--- a/Programming Fundamentals/week_08/Assignment_08/Assignment 07 PRF Darshana.docx
+++ b/Programming Fundamentals/week_08/Assignment_08/Assignment 07 PRF Darshana.docx
@@ -478,6 +478,85 @@
           <w:u w:val="single"/>
         </w:rPr>
       </w:pPr>
+    </w:p>
+    <w:p>
+      <w:pPr>
+        <w:rPr>
+          <w:b/>
+          <w:bCs/>
+          <w:u w:val="single"/>
+        </w:rPr>
+      </w:pPr>
+      <w:proofErr w:type="gramStart"/>
+      <w:r>
+        <w:rPr>
+          <w:b/>
+          <w:bCs/>
+          <w:u w:val="single"/>
+        </w:rPr>
+        <w:t>Notes:-</w:t>
+      </w:r>
+      <w:proofErr w:type="gramEnd"/>
+    </w:p>
+    <w:p>
+      <w:pPr>
+        <w:rPr>
+          <w:b/>
+          <w:bCs/>
+          <w:u w:val="single"/>
+        </w:rPr>
+      </w:pPr>
+    </w:p>
+    <w:p>
+      <w:r>
+        <w:t>I</w:t>
+      </w:r>
+      <w:r>
+        <w:t xml:space="preserve"> created</w:t>
+      </w:r>
+      <w:r>
+        <w:t xml:space="preserve"> tested </w:t>
+      </w:r>
+      <w:proofErr w:type="gramStart"/>
+      <w:r>
+        <w:t>this codes</w:t>
+      </w:r>
+      <w:proofErr w:type="gramEnd"/>
+      <w:r>
+        <w:t xml:space="preserve"> on single java file</w:t>
+      </w:r>
+      <w:r>
+        <w:t xml:space="preserve">. I did not use methods because I had a limited time before submission. Rather than forces on the good structure, I focus on solving all the questions in given time. </w:t>
+      </w:r>
+    </w:p>
+    <w:p>
+      <w:r>
+        <w:t>Full codes can be found on following address.</w:t>
+      </w:r>
+    </w:p>
+    <w:p/>
+    <w:p>
+      <w:r>
+        <w:t>The codes included in this document originally created on above file.</w:t>
+      </w:r>
+    </w:p>
+    <w:p/>
+    <w:p>
+      <w:r>
+        <w:t>Thanks!</w:t>
+      </w:r>
+      <w:r>
+        <w:br w:type="page"/>
+      </w:r>
+    </w:p>
+    <w:p>
+      <w:pPr>
+        <w:rPr>
+          <w:b/>
+          <w:bCs/>
+          <w:u w:val="single"/>
+        </w:rPr>
+      </w:pPr>
       <w:r>
         <w:rPr>
           <w:b/>
@@ -498,18 +577,36 @@
       </w:r>
       <w:proofErr w:type="spellEnd"/>
       <w:r>
-        <w:t>.*;</w:t>
-      </w:r>
-    </w:p>
-    <w:p>
-      <w:r>
-        <w:t>class Example{</w:t>
-      </w:r>
-    </w:p>
-    <w:p>
-      <w:r>
-        <w:tab/>
-        <w:t xml:space="preserve">public static void main(String </w:t>
+        <w:t>.</w:t>
+      </w:r>
+      <w:proofErr w:type="gramStart"/>
+      <w:r>
+        <w:t>*;</w:t>
+      </w:r>
+      <w:proofErr w:type="gramEnd"/>
+    </w:p>
+    <w:p>
+      <w:r>
+        <w:t xml:space="preserve">class </w:t>
+      </w:r>
+      <w:proofErr w:type="gramStart"/>
+      <w:r>
+        <w:t>Example{</w:t>
+      </w:r>
+      <w:proofErr w:type="gramEnd"/>
+    </w:p>
+    <w:p>
+      <w:r>
+        <w:tab/>
+        <w:t xml:space="preserve">public static void </w:t>
+      </w:r>
+      <w:proofErr w:type="gramStart"/>
+      <w:r>
+        <w:t>main(</w:t>
+      </w:r>
+      <w:proofErr w:type="gramEnd"/>
+      <w:r>
+        <w:t xml:space="preserve">String </w:t>
       </w:r>
       <w:proofErr w:type="spellStart"/>
       <w:r>
@@ -526,25 +623,44 @@
       </w:r>
       <w:r>
         <w:tab/>
-        <w:t>String[] months = {"January", "February", "March", "April", "May", "June", "July", "August",</w:t>
-      </w:r>
-    </w:p>
-    <w:p>
-      <w:r>
-        <w:tab/>
-      </w:r>
-      <w:r>
-        <w:tab/>
-        <w:t>"September", "October", "November", "December"};</w:t>
-      </w:r>
-    </w:p>
-    <w:p>
-      <w:r>
-        <w:tab/>
-      </w:r>
-      <w:r>
-        <w:tab/>
-        <w:t xml:space="preserve">int[] </w:t>
+      </w:r>
+      <w:proofErr w:type="gramStart"/>
+      <w:r>
+        <w:t>String[</w:t>
+      </w:r>
+      <w:proofErr w:type="gramEnd"/>
+      <w:r>
+        <w:t>] months = {"January", "February", "March", "April", "May", "June", "July", "August",</w:t>
+      </w:r>
+    </w:p>
+    <w:p>
+      <w:r>
+        <w:tab/>
+      </w:r>
+      <w:r>
+        <w:tab/>
+        <w:t>"September", "October", "November", "December"</w:t>
+      </w:r>
+      <w:proofErr w:type="gramStart"/>
+      <w:r>
+        <w:t>};</w:t>
+      </w:r>
+      <w:proofErr w:type="gramEnd"/>
+    </w:p>
+    <w:p>
+      <w:r>
+        <w:tab/>
+      </w:r>
+      <w:r>
+        <w:tab/>
+      </w:r>
+      <w:proofErr w:type="gramStart"/>
+      <w:r>
+        <w:t>int[</w:t>
+      </w:r>
+      <w:proofErr w:type="gramEnd"/>
+      <w:r>
+        <w:t xml:space="preserve">] </w:t>
       </w:r>
       <w:proofErr w:type="spellStart"/>
       <w:r>
@@ -579,7 +695,14 @@
       </w:r>
       <w:r>
         <w:tab/>
-        <w:t xml:space="preserve">int[][] </w:t>
+      </w:r>
+      <w:proofErr w:type="gramStart"/>
+      <w:r>
+        <w:t>int[</w:t>
+      </w:r>
+      <w:proofErr w:type="gramEnd"/>
+      <w:r>
+        <w:t xml:space="preserve">][] </w:t>
       </w:r>
       <w:proofErr w:type="spellStart"/>
       <w:r>
@@ -620,6 +743,146 @@
       </w:r>
       <w:proofErr w:type="spellEnd"/>
       <w:r>
+        <w:t>+</w:t>
+      </w:r>
+      <w:proofErr w:type="gramStart"/>
+      <w:r>
+        <w:t>+){</w:t>
+      </w:r>
+      <w:proofErr w:type="gramEnd"/>
+    </w:p>
+    <w:p>
+      <w:r>
+        <w:tab/>
+      </w:r>
+      <w:r>
+        <w:tab/>
+      </w:r>
+      <w:r>
+        <w:tab/>
+      </w:r>
+      <w:proofErr w:type="spellStart"/>
+      <w:r>
+        <w:t>patientCounts</w:t>
+      </w:r>
+      <w:proofErr w:type="spellEnd"/>
+      <w:r>
+        <w:t>[</w:t>
+      </w:r>
+      <w:proofErr w:type="spellStart"/>
+      <w:r>
+        <w:t>i</w:t>
+      </w:r>
+      <w:proofErr w:type="spellEnd"/>
+      <w:r>
+        <w:t>] = new int[</w:t>
+      </w:r>
+      <w:proofErr w:type="spellStart"/>
+      <w:r>
+        <w:t>daysInMonth</w:t>
+      </w:r>
+      <w:proofErr w:type="spellEnd"/>
+      <w:r>
+        <w:t>[</w:t>
+      </w:r>
+      <w:proofErr w:type="spellStart"/>
+      <w:r>
+        <w:t>i</w:t>
+      </w:r>
+      <w:proofErr w:type="spellEnd"/>
+      <w:r>
+        <w:t>]</w:t>
+      </w:r>
+      <w:proofErr w:type="gramStart"/>
+      <w:r>
+        <w:t>];</w:t>
+      </w:r>
+      <w:proofErr w:type="gramEnd"/>
+    </w:p>
+    <w:p>
+      <w:r>
+        <w:tab/>
+      </w:r>
+      <w:r>
+        <w:tab/>
+        <w:t>}</w:t>
+      </w:r>
+    </w:p>
+    <w:p/>
+    <w:p>
+      <w:r>
+        <w:tab/>
+      </w:r>
+      <w:r>
+        <w:tab/>
+        <w:t xml:space="preserve">//Input </w:t>
+      </w:r>
+      <w:proofErr w:type="spellStart"/>
+      <w:r>
+        <w:t>Paitent</w:t>
+      </w:r>
+      <w:proofErr w:type="spellEnd"/>
+      <w:r>
+        <w:t xml:space="preserve"> count via Random numbers</w:t>
+      </w:r>
+    </w:p>
+    <w:p>
+      <w:r>
+        <w:tab/>
+      </w:r>
+      <w:r>
+        <w:tab/>
+        <w:t xml:space="preserve">Random r = new </w:t>
+      </w:r>
+      <w:proofErr w:type="gramStart"/>
+      <w:r>
+        <w:t>Random(</w:t>
+      </w:r>
+      <w:proofErr w:type="gramEnd"/>
+      <w:r>
+        <w:t>);</w:t>
+      </w:r>
+    </w:p>
+    <w:p>
+      <w:r>
+        <w:tab/>
+      </w:r>
+      <w:r>
+        <w:tab/>
+        <w:t xml:space="preserve">for (int </w:t>
+      </w:r>
+      <w:proofErr w:type="spellStart"/>
+      <w:r>
+        <w:t>i</w:t>
+      </w:r>
+      <w:proofErr w:type="spellEnd"/>
+      <w:r>
+        <w:t xml:space="preserve"> = 0; </w:t>
+      </w:r>
+      <w:proofErr w:type="spellStart"/>
+      <w:r>
+        <w:t>i</w:t>
+      </w:r>
+      <w:proofErr w:type="spellEnd"/>
+      <w:r>
+        <w:t xml:space="preserve"> &lt; </w:t>
+      </w:r>
+      <w:proofErr w:type="spellStart"/>
+      <w:proofErr w:type="gramStart"/>
+      <w:r>
+        <w:t>months.length</w:t>
+      </w:r>
+      <w:proofErr w:type="spellEnd"/>
+      <w:proofErr w:type="gramEnd"/>
+      <w:r>
+        <w:t xml:space="preserve">; </w:t>
+      </w:r>
+      <w:proofErr w:type="spellStart"/>
+      <w:r>
+        <w:t>i</w:t>
+      </w:r>
+      <w:proofErr w:type="spellEnd"/>
+      <w:r>
         <w:t>++){</w:t>
       </w:r>
     </w:p>
@@ -632,6 +895,47 @@
       </w:r>
       <w:r>
         <w:tab/>
+        <w:t xml:space="preserve">for (int j = 0; j &lt; </w:t>
+      </w:r>
+      <w:proofErr w:type="spellStart"/>
+      <w:r>
+        <w:t>daysInMonth</w:t>
+      </w:r>
+      <w:proofErr w:type="spellEnd"/>
+      <w:r>
+        <w:t>[</w:t>
+      </w:r>
+      <w:proofErr w:type="spellStart"/>
+      <w:r>
+        <w:t>i</w:t>
+      </w:r>
+      <w:proofErr w:type="spellEnd"/>
+      <w:r>
+        <w:t xml:space="preserve">]; </w:t>
+      </w:r>
+      <w:proofErr w:type="spellStart"/>
+      <w:proofErr w:type="gramStart"/>
+      <w:r>
+        <w:t>j++</w:t>
+      </w:r>
+      <w:proofErr w:type="spellEnd"/>
+      <w:r>
+        <w:t>){</w:t>
+      </w:r>
+      <w:proofErr w:type="gramEnd"/>
+    </w:p>
+    <w:p>
+      <w:r>
+        <w:tab/>
+      </w:r>
+      <w:r>
+        <w:tab/>
+      </w:r>
+      <w:r>
+        <w:tab/>
+      </w:r>
+      <w:r>
+        <w:tab/>
       </w:r>
       <w:proofErr w:type="spellStart"/>
       <w:r>
@@ -647,7 +951,126 @@
       </w:r>
       <w:proofErr w:type="spellEnd"/>
       <w:r>
-        <w:t>] = new int[</w:t>
+        <w:t>][</w:t>
+      </w:r>
+      <w:proofErr w:type="gramStart"/>
+      <w:r>
+        <w:t>j]=</w:t>
+      </w:r>
+      <w:proofErr w:type="spellStart"/>
+      <w:proofErr w:type="gramEnd"/>
+      <w:r>
+        <w:t>r.nextInt</w:t>
+      </w:r>
+      <w:proofErr w:type="spellEnd"/>
+      <w:r>
+        <w:t>(501);</w:t>
+      </w:r>
+    </w:p>
+    <w:p>
+      <w:r>
+        <w:tab/>
+      </w:r>
+      <w:r>
+        <w:tab/>
+      </w:r>
+      <w:r>
+        <w:tab/>
+        <w:t>}</w:t>
+      </w:r>
+    </w:p>
+    <w:p>
+      <w:r>
+        <w:tab/>
+      </w:r>
+      <w:r>
+        <w:tab/>
+        <w:t>}</w:t>
+      </w:r>
+    </w:p>
+    <w:p>
+      <w:r>
+        <w:tab/>
+      </w:r>
+      <w:r>
+        <w:tab/>
+      </w:r>
+    </w:p>
+    <w:p>
+      <w:r>
+        <w:tab/>
+      </w:r>
+      <w:r>
+        <w:tab/>
+      </w:r>
+      <w:r>
+        <w:t>//</w:t>
+      </w:r>
+      <w:r>
+        <w:t xml:space="preserve"> </w:t>
+      </w:r>
+      <w:proofErr w:type="spellStart"/>
+      <w:r>
+        <w:t>i</w:t>
+      </w:r>
+      <w:proofErr w:type="spellEnd"/>
+      <w:r>
+        <w:t xml:space="preserve"> Print for Given Dates</w:t>
+      </w:r>
+    </w:p>
+    <w:p>
+      <w:r>
+        <w:tab/>
+      </w:r>
+      <w:r>
+        <w:tab/>
+        <w:t xml:space="preserve">for (int </w:t>
+      </w:r>
+      <w:proofErr w:type="spellStart"/>
+      <w:r>
+        <w:t>i</w:t>
+      </w:r>
+      <w:proofErr w:type="spellEnd"/>
+      <w:r>
+        <w:t xml:space="preserve"> = 0; </w:t>
+      </w:r>
+      <w:proofErr w:type="spellStart"/>
+      <w:r>
+        <w:t>i</w:t>
+      </w:r>
+      <w:proofErr w:type="spellEnd"/>
+      <w:r>
+        <w:t xml:space="preserve"> &lt; </w:t>
+      </w:r>
+      <w:proofErr w:type="spellStart"/>
+      <w:proofErr w:type="gramStart"/>
+      <w:r>
+        <w:t>months.length</w:t>
+      </w:r>
+      <w:proofErr w:type="spellEnd"/>
+      <w:proofErr w:type="gramEnd"/>
+      <w:r>
+        <w:t xml:space="preserve">; </w:t>
+      </w:r>
+      <w:proofErr w:type="spellStart"/>
+      <w:r>
+        <w:t>i</w:t>
+      </w:r>
+      <w:proofErr w:type="spellEnd"/>
+      <w:r>
+        <w:t>++){</w:t>
+      </w:r>
+    </w:p>
+    <w:p>
+      <w:r>
+        <w:tab/>
+      </w:r>
+      <w:r>
+        <w:tab/>
+      </w:r>
+      <w:r>
+        <w:tab/>
+        <w:t xml:space="preserve">for (int j = 0; j &lt; </w:t>
       </w:r>
       <w:proofErr w:type="spellStart"/>
       <w:r>
@@ -663,114 +1086,10 @@
       </w:r>
       <w:proofErr w:type="spellEnd"/>
       <w:r>
-        <w:t>]];</w:t>
-      </w:r>
-    </w:p>
-    <w:p>
-      <w:r>
-        <w:tab/>
-      </w:r>
-      <w:r>
-        <w:tab/>
-        <w:t>}</w:t>
-      </w:r>
-    </w:p>
-    <w:p/>
-    <w:p>
-      <w:r>
-        <w:tab/>
-      </w:r>
-      <w:r>
-        <w:tab/>
-        <w:t xml:space="preserve">//Input </w:t>
-      </w:r>
-      <w:proofErr w:type="spellStart"/>
-      <w:r>
-        <w:t>Paitent</w:t>
-      </w:r>
-      <w:proofErr w:type="spellEnd"/>
-      <w:r>
-        <w:t xml:space="preserve"> count via Random numbers</w:t>
-      </w:r>
-    </w:p>
-    <w:p>
-      <w:r>
-        <w:tab/>
-      </w:r>
-      <w:r>
-        <w:tab/>
-        <w:t>Random r = new Random();</w:t>
-      </w:r>
-    </w:p>
-    <w:p>
-      <w:r>
-        <w:tab/>
-      </w:r>
-      <w:r>
-        <w:tab/>
-        <w:t xml:space="preserve">for (int </w:t>
-      </w:r>
-      <w:proofErr w:type="spellStart"/>
-      <w:r>
-        <w:t>i</w:t>
-      </w:r>
-      <w:proofErr w:type="spellEnd"/>
-      <w:r>
-        <w:t xml:space="preserve"> = 0; </w:t>
-      </w:r>
-      <w:proofErr w:type="spellStart"/>
-      <w:r>
-        <w:t>i</w:t>
-      </w:r>
-      <w:proofErr w:type="spellEnd"/>
-      <w:r>
-        <w:t xml:space="preserve"> &lt; </w:t>
-      </w:r>
-      <w:proofErr w:type="spellStart"/>
-      <w:r>
-        <w:t>months.length</w:t>
-      </w:r>
-      <w:proofErr w:type="spellEnd"/>
-      <w:r>
-        <w:t xml:space="preserve">; </w:t>
-      </w:r>
-      <w:proofErr w:type="spellStart"/>
-      <w:r>
-        <w:t>i</w:t>
-      </w:r>
-      <w:proofErr w:type="spellEnd"/>
-      <w:r>
-        <w:t>++){</w:t>
-      </w:r>
-    </w:p>
-    <w:p>
-      <w:r>
-        <w:tab/>
-      </w:r>
-      <w:r>
-        <w:tab/>
-      </w:r>
-      <w:r>
-        <w:tab/>
-        <w:t xml:space="preserve">for (int j = 0; j &lt; </w:t>
-      </w:r>
-      <w:proofErr w:type="spellStart"/>
-      <w:r>
-        <w:t>daysInMonth</w:t>
-      </w:r>
-      <w:proofErr w:type="spellEnd"/>
-      <w:r>
-        <w:t>[</w:t>
-      </w:r>
-      <w:proofErr w:type="spellStart"/>
-      <w:r>
-        <w:t>i</w:t>
-      </w:r>
-      <w:proofErr w:type="spellEnd"/>
-      <w:r>
         <w:t xml:space="preserve">]; </w:t>
       </w:r>
       <w:proofErr w:type="spellStart"/>
+      <w:proofErr w:type="gramStart"/>
       <w:r>
         <w:t>j++</w:t>
       </w:r>
@@ -778,186 +1097,29 @@
       <w:r>
         <w:t>){</w:t>
       </w:r>
-    </w:p>
-    <w:p>
-      <w:r>
-        <w:tab/>
-      </w:r>
-      <w:r>
-        <w:tab/>
-      </w:r>
-      <w:r>
-        <w:tab/>
-      </w:r>
-      <w:r>
-        <w:tab/>
-      </w:r>
-      <w:proofErr w:type="spellStart"/>
-      <w:r>
-        <w:t>patientCounts</w:t>
-      </w:r>
-      <w:proofErr w:type="spellEnd"/>
-      <w:r>
-        <w:t>[</w:t>
-      </w:r>
-      <w:proofErr w:type="spellStart"/>
-      <w:r>
-        <w:t>i</w:t>
-      </w:r>
-      <w:proofErr w:type="spellEnd"/>
-      <w:r>
-        <w:t>][j]=</w:t>
-      </w:r>
-      <w:proofErr w:type="spellStart"/>
-      <w:r>
-        <w:t>r.nextInt</w:t>
-      </w:r>
-      <w:proofErr w:type="spellEnd"/>
-      <w:r>
-        <w:t>(501);</w:t>
-      </w:r>
-    </w:p>
-    <w:p>
-      <w:r>
-        <w:tab/>
-      </w:r>
-      <w:r>
-        <w:tab/>
-      </w:r>
-      <w:r>
-        <w:tab/>
-        <w:t>}</w:t>
-      </w:r>
-    </w:p>
-    <w:p>
-      <w:r>
-        <w:tab/>
-      </w:r>
-      <w:r>
-        <w:tab/>
-        <w:t>}</w:t>
-      </w:r>
-    </w:p>
-    <w:p>
-      <w:r>
-        <w:tab/>
-      </w:r>
-      <w:r>
-        <w:tab/>
-      </w:r>
-    </w:p>
-    <w:p>
-      <w:r>
-        <w:tab/>
-      </w:r>
-      <w:r>
-        <w:tab/>
-      </w:r>
-      <w:r>
-        <w:t>//</w:t>
-      </w:r>
-      <w:r>
-        <w:t xml:space="preserve"> </w:t>
-      </w:r>
-      <w:proofErr w:type="spellStart"/>
-      <w:r>
-        <w:t>i</w:t>
-      </w:r>
-      <w:proofErr w:type="spellEnd"/>
-      <w:r>
-        <w:t xml:space="preserve"> Print for Given Dates</w:t>
-      </w:r>
-    </w:p>
-    <w:p>
-      <w:r>
-        <w:tab/>
-      </w:r>
-      <w:r>
-        <w:tab/>
-        <w:t xml:space="preserve">for (int </w:t>
-      </w:r>
-      <w:proofErr w:type="spellStart"/>
-      <w:r>
-        <w:t>i</w:t>
-      </w:r>
-      <w:proofErr w:type="spellEnd"/>
-      <w:r>
-        <w:t xml:space="preserve"> = 0; </w:t>
-      </w:r>
-      <w:proofErr w:type="spellStart"/>
-      <w:r>
-        <w:t>i</w:t>
-      </w:r>
-      <w:proofErr w:type="spellEnd"/>
-      <w:r>
-        <w:t xml:space="preserve"> &lt; </w:t>
-      </w:r>
-      <w:proofErr w:type="spellStart"/>
-      <w:r>
-        <w:t>months.length</w:t>
-      </w:r>
-      <w:proofErr w:type="spellEnd"/>
-      <w:r>
-        <w:t xml:space="preserve">; </w:t>
-      </w:r>
-      <w:proofErr w:type="spellStart"/>
-      <w:r>
-        <w:t>i</w:t>
-      </w:r>
-      <w:proofErr w:type="spellEnd"/>
-      <w:r>
-        <w:t>++){</w:t>
-      </w:r>
-    </w:p>
-    <w:p>
-      <w:r>
-        <w:tab/>
-      </w:r>
-      <w:r>
-        <w:tab/>
-      </w:r>
-      <w:r>
-        <w:tab/>
-        <w:t xml:space="preserve">for (int j = 0; j &lt; </w:t>
-      </w:r>
-      <w:proofErr w:type="spellStart"/>
-      <w:r>
-        <w:t>daysInMonth</w:t>
-      </w:r>
-      <w:proofErr w:type="spellEnd"/>
-      <w:r>
-        <w:t>[</w:t>
-      </w:r>
-      <w:proofErr w:type="spellStart"/>
-      <w:r>
-        <w:t>i</w:t>
-      </w:r>
-      <w:proofErr w:type="spellEnd"/>
-      <w:r>
-        <w:t xml:space="preserve">]; </w:t>
-      </w:r>
-      <w:proofErr w:type="spellStart"/>
-      <w:r>
-        <w:t>j++</w:t>
-      </w:r>
-      <w:proofErr w:type="spellEnd"/>
-      <w:r>
-        <w:t>){</w:t>
-      </w:r>
-    </w:p>
-    <w:p>
-      <w:r>
-        <w:tab/>
-      </w:r>
-      <w:r>
-        <w:tab/>
-      </w:r>
-      <w:r>
-        <w:tab/>
-      </w:r>
-      <w:r>
-        <w:tab/>
-        <w:t>if((i==0&amp;&amp;j==16)||(i==2&amp;&amp;j==25)||(i==4&amp;&amp;j==0)||(i==6&amp;&amp;j==20)||(i==10&amp;&amp;j==29))</w:t>
+      <w:proofErr w:type="gramEnd"/>
+    </w:p>
+    <w:p>
+      <w:r>
+        <w:tab/>
+      </w:r>
+      <w:r>
+        <w:tab/>
+      </w:r>
+      <w:r>
+        <w:tab/>
+      </w:r>
+      <w:r>
+        <w:tab/>
+        <w:t>if((i==0&amp;&amp;j==</w:t>
+      </w:r>
+      <w:proofErr w:type="gramStart"/>
+      <w:r>
+        <w:t>16)|</w:t>
+      </w:r>
+      <w:proofErr w:type="gramEnd"/>
+      <w:r>
+        <w:t>|(i==2&amp;&amp;j==25)||(i==4&amp;&amp;j==0)||(i==6&amp;&amp;j==20)||(i==10&amp;&amp;j==29))</w:t>
       </w:r>
     </w:p>
     <w:p>
@@ -979,7 +1141,15 @@
       </w:r>
       <w:proofErr w:type="spellEnd"/>
       <w:r>
-        <w:t>("2021-"+(i+1)+"-"+(j+1)+" : "+</w:t>
+        <w:t>("2021-"+(i+</w:t>
+      </w:r>
+      <w:proofErr w:type="gramStart"/>
+      <w:r>
+        <w:t>1)+</w:t>
+      </w:r>
+      <w:proofErr w:type="gramEnd"/>
+      <w:r>
+        <w:t>"-"+(j+1)+" : "+</w:t>
       </w:r>
       <w:proofErr w:type="spellStart"/>
       <w:r>
@@ -1093,10 +1263,12 @@
         <w:t xml:space="preserve"> &lt;</w:t>
       </w:r>
       <w:proofErr w:type="spellStart"/>
+      <w:proofErr w:type="gramStart"/>
       <w:r>
         <w:t>months.length</w:t>
       </w:r>
       <w:proofErr w:type="spellEnd"/>
+      <w:proofErr w:type="gramEnd"/>
       <w:r>
         <w:t xml:space="preserve">; </w:t>
       </w:r>
@@ -1137,6 +1309,7 @@
         <w:t xml:space="preserve">]; </w:t>
       </w:r>
       <w:proofErr w:type="spellStart"/>
+      <w:proofErr w:type="gramStart"/>
       <w:r>
         <w:t>j++</w:t>
       </w:r>
@@ -1144,6 +1317,7 @@
       <w:r>
         <w:t>){</w:t>
       </w:r>
+      <w:proofErr w:type="gramEnd"/>
     </w:p>
     <w:p>
       <w:r>
@@ -1165,8 +1339,13 @@
       </w:r>
       <w:proofErr w:type="spellEnd"/>
       <w:r>
-        <w:t>==1&amp;&amp;j==15){</w:t>
-      </w:r>
+        <w:t>==1&amp;&amp;j==</w:t>
+      </w:r>
+      <w:proofErr w:type="gramStart"/>
+      <w:r>
+        <w:t>15){</w:t>
+      </w:r>
+      <w:proofErr w:type="gramEnd"/>
     </w:p>
     <w:p>
       <w:r>
@@ -1198,7 +1377,15 @@
       </w:r>
       <w:proofErr w:type="spellEnd"/>
       <w:r>
-        <w:t>][j]=78;</w:t>
+        <w:t>][</w:t>
+      </w:r>
+      <w:proofErr w:type="gramStart"/>
+      <w:r>
+        <w:t>j]=</w:t>
+      </w:r>
+      <w:proofErr w:type="gramEnd"/>
+      <w:r>
+        <w:t>78;</w:t>
       </w:r>
     </w:p>
     <w:p>
@@ -1239,22 +1426,34 @@
       </w:r>
       <w:proofErr w:type="spellEnd"/>
       <w:r>
-        <w:t>][j]);</w:t>
-      </w:r>
-    </w:p>
-    <w:p>
-      <w:r>
-        <w:tab/>
-      </w:r>
-      <w:r>
-        <w:tab/>
-      </w:r>
-      <w:r>
-        <w:tab/>
-      </w:r>
-      <w:r>
-        <w:tab/>
-        <w:t>}else if(</w:t>
+        <w:t>][j]</w:t>
+      </w:r>
+      <w:proofErr w:type="gramStart"/>
+      <w:r>
+        <w:t>);</w:t>
+      </w:r>
+      <w:proofErr w:type="gramEnd"/>
+    </w:p>
+    <w:p>
+      <w:r>
+        <w:tab/>
+      </w:r>
+      <w:r>
+        <w:tab/>
+      </w:r>
+      <w:r>
+        <w:tab/>
+      </w:r>
+      <w:r>
+        <w:tab/>
+      </w:r>
+      <w:proofErr w:type="gramStart"/>
+      <w:r>
+        <w:t>}else</w:t>
+      </w:r>
+      <w:proofErr w:type="gramEnd"/>
+      <w:r>
+        <w:t xml:space="preserve"> if(</w:t>
       </w:r>
       <w:proofErr w:type="spellStart"/>
       <w:r>
@@ -1295,7 +1494,15 @@
       </w:r>
       <w:proofErr w:type="spellEnd"/>
       <w:r>
-        <w:t>][j]=202;</w:t>
+        <w:t>][</w:t>
+      </w:r>
+      <w:proofErr w:type="gramStart"/>
+      <w:r>
+        <w:t>j]=</w:t>
+      </w:r>
+      <w:proofErr w:type="gramEnd"/>
+      <w:r>
+        <w:t>202;</w:t>
       </w:r>
     </w:p>
     <w:p>
@@ -1336,37 +1543,49 @@
       </w:r>
       <w:proofErr w:type="spellEnd"/>
       <w:r>
-        <w:t>][j]);</w:t>
-      </w:r>
-      <w:r>
-        <w:tab/>
-      </w:r>
-      <w:r>
-        <w:tab/>
-      </w:r>
-      <w:r>
-        <w:tab/>
-      </w:r>
-      <w:r>
-        <w:tab/>
-      </w:r>
-      <w:r>
-        <w:tab/>
-      </w:r>
-    </w:p>
-    <w:p>
-      <w:r>
-        <w:tab/>
-      </w:r>
-      <w:r>
-        <w:tab/>
-      </w:r>
-      <w:r>
-        <w:tab/>
-      </w:r>
-      <w:r>
-        <w:tab/>
-        <w:t>}else if(</w:t>
+        <w:t>][j]</w:t>
+      </w:r>
+      <w:proofErr w:type="gramStart"/>
+      <w:r>
+        <w:t>);</w:t>
+      </w:r>
+      <w:proofErr w:type="gramEnd"/>
+      <w:r>
+        <w:tab/>
+      </w:r>
+      <w:r>
+        <w:tab/>
+      </w:r>
+      <w:r>
+        <w:tab/>
+      </w:r>
+      <w:r>
+        <w:tab/>
+      </w:r>
+      <w:r>
+        <w:tab/>
+      </w:r>
+    </w:p>
+    <w:p>
+      <w:r>
+        <w:tab/>
+      </w:r>
+      <w:r>
+        <w:tab/>
+      </w:r>
+      <w:r>
+        <w:tab/>
+      </w:r>
+      <w:r>
+        <w:tab/>
+      </w:r>
+      <w:proofErr w:type="gramStart"/>
+      <w:r>
+        <w:t>}else</w:t>
+      </w:r>
+      <w:proofErr w:type="gramEnd"/>
+      <w:r>
+        <w:t xml:space="preserve"> if(</w:t>
       </w:r>
       <w:proofErr w:type="spellStart"/>
       <w:r>
@@ -1407,7 +1626,15 @@
       </w:r>
       <w:proofErr w:type="spellEnd"/>
       <w:r>
-        <w:t>][j]=181;</w:t>
+        <w:t>][</w:t>
+      </w:r>
+      <w:proofErr w:type="gramStart"/>
+      <w:r>
+        <w:t>j]=</w:t>
+      </w:r>
+      <w:proofErr w:type="gramEnd"/>
+      <w:r>
+        <w:t>181;</w:t>
       </w:r>
     </w:p>
     <w:p>
@@ -1448,22 +1675,34 @@
       </w:r>
       <w:proofErr w:type="spellEnd"/>
       <w:r>
-        <w:t>][j]);</w:t>
-      </w:r>
-    </w:p>
-    <w:p>
-      <w:r>
-        <w:tab/>
-      </w:r>
-      <w:r>
-        <w:tab/>
-      </w:r>
-      <w:r>
-        <w:tab/>
-      </w:r>
-      <w:r>
-        <w:tab/>
-        <w:t>}else if(</w:t>
+        <w:t>][j]</w:t>
+      </w:r>
+      <w:proofErr w:type="gramStart"/>
+      <w:r>
+        <w:t>);</w:t>
+      </w:r>
+      <w:proofErr w:type="gramEnd"/>
+    </w:p>
+    <w:p>
+      <w:r>
+        <w:tab/>
+      </w:r>
+      <w:r>
+        <w:tab/>
+      </w:r>
+      <w:r>
+        <w:tab/>
+      </w:r>
+      <w:r>
+        <w:tab/>
+      </w:r>
+      <w:proofErr w:type="gramStart"/>
+      <w:r>
+        <w:t>}else</w:t>
+      </w:r>
+      <w:proofErr w:type="gramEnd"/>
+      <w:r>
+        <w:t xml:space="preserve"> if(</w:t>
       </w:r>
       <w:proofErr w:type="spellStart"/>
       <w:r>
@@ -1504,7 +1743,15 @@
       </w:r>
       <w:proofErr w:type="spellEnd"/>
       <w:r>
-        <w:t>][j]=178;</w:t>
+        <w:t>][</w:t>
+      </w:r>
+      <w:proofErr w:type="gramStart"/>
+      <w:r>
+        <w:t>j]=</w:t>
+      </w:r>
+      <w:proofErr w:type="gramEnd"/>
+      <w:r>
+        <w:t>178;</w:t>
       </w:r>
     </w:p>
     <w:p>
@@ -1545,22 +1792,34 @@
       </w:r>
       <w:proofErr w:type="spellEnd"/>
       <w:r>
-        <w:t>][j]);</w:t>
-      </w:r>
-    </w:p>
-    <w:p>
-      <w:r>
-        <w:tab/>
-      </w:r>
-      <w:r>
-        <w:tab/>
-      </w:r>
-      <w:r>
-        <w:tab/>
-      </w:r>
-      <w:r>
-        <w:tab/>
-        <w:t>}else if(</w:t>
+        <w:t>][j]</w:t>
+      </w:r>
+      <w:proofErr w:type="gramStart"/>
+      <w:r>
+        <w:t>);</w:t>
+      </w:r>
+      <w:proofErr w:type="gramEnd"/>
+    </w:p>
+    <w:p>
+      <w:r>
+        <w:tab/>
+      </w:r>
+      <w:r>
+        <w:tab/>
+      </w:r>
+      <w:r>
+        <w:tab/>
+      </w:r>
+      <w:r>
+        <w:tab/>
+      </w:r>
+      <w:proofErr w:type="gramStart"/>
+      <w:r>
+        <w:t>}else</w:t>
+      </w:r>
+      <w:proofErr w:type="gramEnd"/>
+      <w:r>
+        <w:t xml:space="preserve"> if(</w:t>
       </w:r>
       <w:proofErr w:type="spellStart"/>
       <w:r>
@@ -1601,7 +1860,15 @@
       </w:r>
       <w:proofErr w:type="spellEnd"/>
       <w:r>
-        <w:t>][j]=84;</w:t>
+        <w:t>][</w:t>
+      </w:r>
+      <w:proofErr w:type="gramStart"/>
+      <w:r>
+        <w:t>j]=</w:t>
+      </w:r>
+      <w:proofErr w:type="gramEnd"/>
+      <w:r>
+        <w:t>84;</w:t>
       </w:r>
     </w:p>
     <w:p>
@@ -1642,8 +1909,13 @@
       </w:r>
       <w:proofErr w:type="spellEnd"/>
       <w:r>
-        <w:t>][j]);</w:t>
-      </w:r>
+        <w:t>][j]</w:t>
+      </w:r>
+      <w:proofErr w:type="gramStart"/>
+      <w:r>
+        <w:t>);</w:t>
+      </w:r>
+      <w:proofErr w:type="gramEnd"/>
     </w:p>
     <w:p>
       <w:r>
@@ -1752,8 +2024,13 @@
       </w:r>
       <w:proofErr w:type="spellEnd"/>
       <w:r>
-        <w:t>();</w:t>
-      </w:r>
+        <w:t>(</w:t>
+      </w:r>
+      <w:proofErr w:type="gramStart"/>
+      <w:r>
+        <w:t>);</w:t>
+      </w:r>
+      <w:proofErr w:type="gramEnd"/>
     </w:p>
     <w:p>
       <w:r>
@@ -1785,8 +2062,13 @@
       </w:r>
       <w:proofErr w:type="spellEnd"/>
       <w:r>
-        <w:t>++){</w:t>
-      </w:r>
+        <w:t>+</w:t>
+      </w:r>
+      <w:proofErr w:type="gramStart"/>
+      <w:r>
+        <w:t>+){</w:t>
+      </w:r>
+      <w:proofErr w:type="gramEnd"/>
     </w:p>
     <w:p>
       <w:r>
@@ -1800,6 +2082,7 @@
         <w:t xml:space="preserve">for (int j = 0; j &lt; 10; </w:t>
       </w:r>
       <w:proofErr w:type="spellStart"/>
+      <w:proofErr w:type="gramStart"/>
       <w:r>
         <w:t>j++</w:t>
       </w:r>
@@ -1807,6 +2090,7 @@
       <w:r>
         <w:t>){</w:t>
       </w:r>
+      <w:proofErr w:type="gramEnd"/>
     </w:p>
     <w:p>
       <w:r>
@@ -1845,7 +2129,15 @@
       </w:r>
       <w:r>
         <w:tab/>
-        <w:t>"Patient Count of 2021-"+(i+1)+"-"+(j+1)+" : "+</w:t>
+        <w:t>"Patient Count of 2021-"+(i+</w:t>
+      </w:r>
+      <w:proofErr w:type="gramStart"/>
+      <w:r>
+        <w:t>1)+</w:t>
+      </w:r>
+      <w:proofErr w:type="gramEnd"/>
+      <w:r>
+        <w:t>"-"+(j+1)+" : "+</w:t>
       </w:r>
       <w:proofErr w:type="spellStart"/>
       <w:r>
@@ -1960,17 +2252,27 @@
       </w:r>
       <w:proofErr w:type="spellEnd"/>
       <w:r>
-        <w:t>();</w:t>
-      </w:r>
-    </w:p>
-    <w:p>
-      <w:r>
-        <w:tab/>
-      </w:r>
-      <w:r>
-        <w:tab/>
-        <w:t>int pt1stTenTotal = 0;</w:t>
-      </w:r>
+        <w:t>(</w:t>
+      </w:r>
+      <w:proofErr w:type="gramStart"/>
+      <w:r>
+        <w:t>);</w:t>
+      </w:r>
+      <w:proofErr w:type="gramEnd"/>
+    </w:p>
+    <w:p>
+      <w:r>
+        <w:tab/>
+      </w:r>
+      <w:r>
+        <w:tab/>
+        <w:t xml:space="preserve">int pt1stTenTotal = </w:t>
+      </w:r>
+      <w:proofErr w:type="gramStart"/>
+      <w:r>
+        <w:t>0;</w:t>
+      </w:r>
+      <w:proofErr w:type="gramEnd"/>
     </w:p>
     <w:p>
       <w:r>
@@ -2002,20 +2304,30 @@
       </w:r>
       <w:proofErr w:type="spellEnd"/>
       <w:r>
-        <w:t>++){</w:t>
-      </w:r>
-    </w:p>
-    <w:p>
-      <w:r>
-        <w:tab/>
-      </w:r>
-      <w:r>
-        <w:tab/>
-      </w:r>
-      <w:r>
-        <w:tab/>
-        <w:t>int total = 0;</w:t>
-      </w:r>
+        <w:t>+</w:t>
+      </w:r>
+      <w:proofErr w:type="gramStart"/>
+      <w:r>
+        <w:t>+){</w:t>
+      </w:r>
+      <w:proofErr w:type="gramEnd"/>
+    </w:p>
+    <w:p>
+      <w:r>
+        <w:tab/>
+      </w:r>
+      <w:r>
+        <w:tab/>
+      </w:r>
+      <w:r>
+        <w:tab/>
+        <w:t xml:space="preserve">int total = </w:t>
+      </w:r>
+      <w:proofErr w:type="gramStart"/>
+      <w:r>
+        <w:t>0;</w:t>
+      </w:r>
+      <w:proofErr w:type="gramEnd"/>
     </w:p>
     <w:p>
       <w:r>
@@ -2029,6 +2341,7 @@
         <w:t xml:space="preserve">for (int j = 0; j &lt; 10; </w:t>
       </w:r>
       <w:proofErr w:type="spellStart"/>
+      <w:proofErr w:type="gramStart"/>
       <w:r>
         <w:t>j++</w:t>
       </w:r>
@@ -2036,6 +2349,7 @@
       <w:r>
         <w:t>){</w:t>
       </w:r>
+      <w:proofErr w:type="gramEnd"/>
     </w:p>
     <w:p>
       <w:r>
@@ -2065,8 +2379,13 @@
       </w:r>
       <w:proofErr w:type="spellEnd"/>
       <w:r>
-        <w:t>][j];</w:t>
-      </w:r>
+        <w:t>][j</w:t>
+      </w:r>
+      <w:proofErr w:type="gramStart"/>
+      <w:r>
+        <w:t>];</w:t>
+      </w:r>
+      <w:proofErr w:type="gramEnd"/>
     </w:p>
     <w:p>
       <w:r>
@@ -2086,8 +2405,13 @@
       </w:r>
       <w:r>
         <w:tab/>
-        <w:t>pt1stTenTotal=total;</w:t>
-      </w:r>
+        <w:t>pt1stTenTotal=</w:t>
+      </w:r>
+      <w:proofErr w:type="gramStart"/>
+      <w:r>
+        <w:t>total;</w:t>
+      </w:r>
+      <w:proofErr w:type="gramEnd"/>
     </w:p>
     <w:p>
       <w:r>
@@ -2111,7 +2435,15 @@
       </w:r>
       <w:proofErr w:type="spellEnd"/>
       <w:r>
-        <w:t>("Patient Count of first 10 days in 2021 : "+pt1stTenTotal);</w:t>
+        <w:t xml:space="preserve">("Patient Count of first 10 days in </w:t>
+      </w:r>
+      <w:proofErr w:type="gramStart"/>
+      <w:r>
+        <w:t>2021 :</w:t>
+      </w:r>
+      <w:proofErr w:type="gramEnd"/>
+      <w:r>
+        <w:t xml:space="preserve"> "+pt1stTenTotal);</w:t>
       </w:r>
       <w:r>
         <w:tab/>
@@ -2189,8 +2521,13 @@
       </w:r>
       <w:proofErr w:type="spellEnd"/>
       <w:r>
-        <w:t>();</w:t>
-      </w:r>
+        <w:t>(</w:t>
+      </w:r>
+      <w:proofErr w:type="gramStart"/>
+      <w:r>
+        <w:t>);</w:t>
+      </w:r>
+      <w:proofErr w:type="gramEnd"/>
     </w:p>
     <w:p>
       <w:r>
@@ -2206,8 +2543,13 @@
       </w:r>
       <w:proofErr w:type="spellEnd"/>
       <w:r>
-        <w:t xml:space="preserve"> = 0;</w:t>
-      </w:r>
+        <w:t xml:space="preserve"> = </w:t>
+      </w:r>
+      <w:proofErr w:type="gramStart"/>
+      <w:r>
+        <w:t>0;</w:t>
+      </w:r>
+      <w:proofErr w:type="gramEnd"/>
     </w:p>
     <w:p>
       <w:r>
@@ -2239,20 +2581,30 @@
       </w:r>
       <w:proofErr w:type="spellEnd"/>
       <w:r>
-        <w:t>++){</w:t>
-      </w:r>
-    </w:p>
-    <w:p>
-      <w:r>
-        <w:tab/>
-      </w:r>
-      <w:r>
-        <w:tab/>
-      </w:r>
-      <w:r>
-        <w:tab/>
-        <w:t>int total = 0;</w:t>
-      </w:r>
+        <w:t>+</w:t>
+      </w:r>
+      <w:proofErr w:type="gramStart"/>
+      <w:r>
+        <w:t>+){</w:t>
+      </w:r>
+      <w:proofErr w:type="gramEnd"/>
+    </w:p>
+    <w:p>
+      <w:r>
+        <w:tab/>
+      </w:r>
+      <w:r>
+        <w:tab/>
+      </w:r>
+      <w:r>
+        <w:tab/>
+        <w:t xml:space="preserve">int total = </w:t>
+      </w:r>
+      <w:proofErr w:type="gramStart"/>
+      <w:r>
+        <w:t>0;</w:t>
+      </w:r>
+      <w:proofErr w:type="gramEnd"/>
     </w:p>
     <w:p>
       <w:r>
@@ -2266,6 +2618,7 @@
         <w:t xml:space="preserve">for (int j = 0; j &lt; 10; </w:t>
       </w:r>
       <w:proofErr w:type="spellStart"/>
+      <w:proofErr w:type="gramStart"/>
       <w:r>
         <w:t>j++</w:t>
       </w:r>
@@ -2273,6 +2626,7 @@
       <w:r>
         <w:t>){</w:t>
       </w:r>
+      <w:proofErr w:type="gramEnd"/>
     </w:p>
     <w:p>
       <w:r>
@@ -2302,8 +2656,13 @@
       </w:r>
       <w:proofErr w:type="spellEnd"/>
       <w:r>
-        <w:t>][j];</w:t>
-      </w:r>
+        <w:t>][j</w:t>
+      </w:r>
+      <w:proofErr w:type="gramStart"/>
+      <w:r>
+        <w:t>];</w:t>
+      </w:r>
+      <w:proofErr w:type="gramEnd"/>
     </w:p>
     <w:p>
       <w:r>
@@ -2330,8 +2689,13 @@
       </w:r>
       <w:proofErr w:type="spellEnd"/>
       <w:r>
-        <w:t>=total;</w:t>
-      </w:r>
+        <w:t>=</w:t>
+      </w:r>
+      <w:proofErr w:type="gramStart"/>
+      <w:r>
+        <w:t>total;</w:t>
+      </w:r>
+      <w:proofErr w:type="gramEnd"/>
     </w:p>
     <w:p>
       <w:r>
@@ -2355,7 +2719,15 @@
       </w:r>
       <w:proofErr w:type="spellEnd"/>
       <w:r>
-        <w:t>("Patient Count of first 10 days in 2021 March : "+</w:t>
+        <w:t xml:space="preserve">("Patient Count of first 10 days in 2021 </w:t>
+      </w:r>
+      <w:proofErr w:type="gramStart"/>
+      <w:r>
+        <w:t>March :</w:t>
+      </w:r>
+      <w:proofErr w:type="gramEnd"/>
+      <w:r>
+        <w:t xml:space="preserve"> "+</w:t>
       </w:r>
       <w:proofErr w:type="spellStart"/>
       <w:r>
@@ -2426,8 +2798,13 @@
       </w:r>
       <w:proofErr w:type="spellEnd"/>
       <w:r>
-        <w:t>();</w:t>
-      </w:r>
+        <w:t>(</w:t>
+      </w:r>
+      <w:proofErr w:type="gramStart"/>
+      <w:r>
+        <w:t>);</w:t>
+      </w:r>
+      <w:proofErr w:type="gramEnd"/>
     </w:p>
     <w:p>
       <w:r>
@@ -2443,8 +2820,13 @@
       </w:r>
       <w:proofErr w:type="spellEnd"/>
       <w:r>
-        <w:t xml:space="preserve"> = 0;</w:t>
-      </w:r>
+        <w:t xml:space="preserve"> = </w:t>
+      </w:r>
+      <w:proofErr w:type="gramStart"/>
+      <w:r>
+        <w:t>0;</w:t>
+      </w:r>
+      <w:proofErr w:type="gramEnd"/>
     </w:p>
     <w:p>
       <w:r>
@@ -2476,20 +2858,30 @@
       </w:r>
       <w:proofErr w:type="spellEnd"/>
       <w:r>
-        <w:t>++){</w:t>
-      </w:r>
-    </w:p>
-    <w:p>
-      <w:r>
-        <w:tab/>
-      </w:r>
-      <w:r>
-        <w:tab/>
-      </w:r>
-      <w:r>
-        <w:tab/>
-        <w:t>int total = 0;</w:t>
-      </w:r>
+        <w:t>+</w:t>
+      </w:r>
+      <w:proofErr w:type="gramStart"/>
+      <w:r>
+        <w:t>+){</w:t>
+      </w:r>
+      <w:proofErr w:type="gramEnd"/>
+    </w:p>
+    <w:p>
+      <w:r>
+        <w:tab/>
+      </w:r>
+      <w:r>
+        <w:tab/>
+      </w:r>
+      <w:r>
+        <w:tab/>
+        <w:t xml:space="preserve">int total = </w:t>
+      </w:r>
+      <w:proofErr w:type="gramStart"/>
+      <w:r>
+        <w:t>0;</w:t>
+      </w:r>
+      <w:proofErr w:type="gramEnd"/>
     </w:p>
     <w:p>
       <w:r>
@@ -2503,6 +2895,7 @@
         <w:t xml:space="preserve">for (int j = 0; j &lt; 10; </w:t>
       </w:r>
       <w:proofErr w:type="spellStart"/>
+      <w:proofErr w:type="gramStart"/>
       <w:r>
         <w:t>j++</w:t>
       </w:r>
@@ -2510,6 +2903,7 @@
       <w:r>
         <w:t>){</w:t>
       </w:r>
+      <w:proofErr w:type="gramEnd"/>
     </w:p>
     <w:p>
       <w:r>
@@ -2539,8 +2933,13 @@
       </w:r>
       <w:proofErr w:type="spellEnd"/>
       <w:r>
-        <w:t>][j];</w:t>
-      </w:r>
+        <w:t>][j</w:t>
+      </w:r>
+      <w:proofErr w:type="gramStart"/>
+      <w:r>
+        <w:t>];</w:t>
+      </w:r>
+      <w:proofErr w:type="gramEnd"/>
     </w:p>
     <w:p>
       <w:r>
@@ -2567,8 +2966,13 @@
       </w:r>
       <w:proofErr w:type="spellEnd"/>
       <w:r>
-        <w:t>=total;</w:t>
-      </w:r>
+        <w:t>=</w:t>
+      </w:r>
+      <w:proofErr w:type="gramStart"/>
+      <w:r>
+        <w:t>total;</w:t>
+      </w:r>
+      <w:proofErr w:type="gramEnd"/>
     </w:p>
     <w:p>
       <w:r>
@@ -2592,7 +2996,15 @@
       </w:r>
       <w:proofErr w:type="spellEnd"/>
       <w:r>
-        <w:t>("Patient Count of first 10 days in 2021 October : "+</w:t>
+        <w:t xml:space="preserve">("Patient Count of first 10 days in 2021 </w:t>
+      </w:r>
+      <w:proofErr w:type="gramStart"/>
+      <w:r>
+        <w:t>October :</w:t>
+      </w:r>
+      <w:proofErr w:type="gramEnd"/>
+      <w:r>
+        <w:t xml:space="preserve"> "+</w:t>
       </w:r>
       <w:proofErr w:type="spellStart"/>
       <w:r>
@@ -2668,8 +3080,13 @@
       </w:r>
       <w:proofErr w:type="spellEnd"/>
       <w:r>
-        <w:t>();</w:t>
-      </w:r>
+        <w:t>(</w:t>
+      </w:r>
+      <w:proofErr w:type="gramStart"/>
+      <w:r>
+        <w:t>);</w:t>
+      </w:r>
+      <w:proofErr w:type="gramEnd"/>
     </w:p>
     <w:p>
       <w:r>
@@ -2685,8 +3102,13 @@
       </w:r>
       <w:proofErr w:type="spellEnd"/>
       <w:r>
-        <w:t xml:space="preserve"> = 0;</w:t>
-      </w:r>
+        <w:t xml:space="preserve"> = </w:t>
+      </w:r>
+      <w:proofErr w:type="gramStart"/>
+      <w:r>
+        <w:t>0;</w:t>
+      </w:r>
+      <w:proofErr w:type="gramEnd"/>
     </w:p>
     <w:p>
       <w:r>
@@ -2718,20 +3140,30 @@
       </w:r>
       <w:proofErr w:type="spellEnd"/>
       <w:r>
-        <w:t>++){</w:t>
-      </w:r>
-    </w:p>
-    <w:p>
-      <w:r>
-        <w:tab/>
-      </w:r>
-      <w:r>
-        <w:tab/>
-      </w:r>
-      <w:r>
-        <w:tab/>
-        <w:t>int total = 0;</w:t>
-      </w:r>
+        <w:t>+</w:t>
+      </w:r>
+      <w:proofErr w:type="gramStart"/>
+      <w:r>
+        <w:t>+){</w:t>
+      </w:r>
+      <w:proofErr w:type="gramEnd"/>
+    </w:p>
+    <w:p>
+      <w:r>
+        <w:tab/>
+      </w:r>
+      <w:r>
+        <w:tab/>
+      </w:r>
+      <w:r>
+        <w:tab/>
+        <w:t xml:space="preserve">int total = </w:t>
+      </w:r>
+      <w:proofErr w:type="gramStart"/>
+      <w:r>
+        <w:t>0;</w:t>
+      </w:r>
+      <w:proofErr w:type="gramEnd"/>
     </w:p>
     <w:p>
       <w:r>
@@ -2761,6 +3193,7 @@
         <w:t xml:space="preserve">]; </w:t>
       </w:r>
       <w:proofErr w:type="spellStart"/>
+      <w:proofErr w:type="gramStart"/>
       <w:r>
         <w:t>j++</w:t>
       </w:r>
@@ -2768,6 +3201,7 @@
       <w:r>
         <w:t>){</w:t>
       </w:r>
+      <w:proofErr w:type="gramEnd"/>
     </w:p>
     <w:p>
       <w:r>
@@ -2797,8 +3231,13 @@
       </w:r>
       <w:proofErr w:type="spellEnd"/>
       <w:r>
-        <w:t>][j];</w:t>
-      </w:r>
+        <w:t>][j</w:t>
+      </w:r>
+      <w:proofErr w:type="gramStart"/>
+      <w:r>
+        <w:t>];</w:t>
+      </w:r>
+      <w:proofErr w:type="gramEnd"/>
     </w:p>
     <w:p>
       <w:r>
@@ -2825,8 +3264,13 @@
       </w:r>
       <w:proofErr w:type="spellEnd"/>
       <w:r>
-        <w:t>=total;</w:t>
-      </w:r>
+        <w:t>=</w:t>
+      </w:r>
+      <w:proofErr w:type="gramStart"/>
+      <w:r>
+        <w:t>total;</w:t>
+      </w:r>
+      <w:proofErr w:type="gramEnd"/>
     </w:p>
     <w:p>
       <w:r>
@@ -2850,7 +3294,15 @@
       </w:r>
       <w:proofErr w:type="spellEnd"/>
       <w:r>
-        <w:t>("Patient Count of June : "+</w:t>
+        <w:t xml:space="preserve">("Patient Count of </w:t>
+      </w:r>
+      <w:proofErr w:type="gramStart"/>
+      <w:r>
+        <w:t>June :</w:t>
+      </w:r>
+      <w:proofErr w:type="gramEnd"/>
+      <w:r>
+        <w:t xml:space="preserve"> "+</w:t>
       </w:r>
       <w:proofErr w:type="spellStart"/>
       <w:r>
@@ -2918,8 +3370,13 @@
       </w:r>
       <w:proofErr w:type="spellEnd"/>
       <w:r>
-        <w:t>();</w:t>
-      </w:r>
+        <w:t>(</w:t>
+      </w:r>
+      <w:proofErr w:type="gramStart"/>
+      <w:r>
+        <w:t>);</w:t>
+      </w:r>
+      <w:proofErr w:type="gramEnd"/>
     </w:p>
     <w:p>
       <w:r>
@@ -2935,8 +3392,13 @@
       </w:r>
       <w:proofErr w:type="spellEnd"/>
       <w:r>
-        <w:t xml:space="preserve"> = 0;</w:t>
-      </w:r>
+        <w:t xml:space="preserve"> = </w:t>
+      </w:r>
+      <w:proofErr w:type="gramStart"/>
+      <w:r>
+        <w:t>0;</w:t>
+      </w:r>
+      <w:proofErr w:type="gramEnd"/>
     </w:p>
     <w:p>
       <w:r>
@@ -2968,20 +3430,30 @@
       </w:r>
       <w:proofErr w:type="spellEnd"/>
       <w:r>
-        <w:t>++){</w:t>
-      </w:r>
-    </w:p>
-    <w:p>
-      <w:r>
-        <w:tab/>
-      </w:r>
-      <w:r>
-        <w:tab/>
-      </w:r>
-      <w:r>
-        <w:tab/>
-        <w:t>int count = 0;</w:t>
-      </w:r>
+        <w:t>+</w:t>
+      </w:r>
+      <w:proofErr w:type="gramStart"/>
+      <w:r>
+        <w:t>+){</w:t>
+      </w:r>
+      <w:proofErr w:type="gramEnd"/>
+    </w:p>
+    <w:p>
+      <w:r>
+        <w:tab/>
+      </w:r>
+      <w:r>
+        <w:tab/>
+      </w:r>
+      <w:r>
+        <w:tab/>
+        <w:t xml:space="preserve">int count = </w:t>
+      </w:r>
+      <w:proofErr w:type="gramStart"/>
+      <w:r>
+        <w:t>0;</w:t>
+      </w:r>
+      <w:proofErr w:type="gramEnd"/>
     </w:p>
     <w:p>
       <w:r>
@@ -3011,6 +3483,7 @@
         <w:t xml:space="preserve">]; </w:t>
       </w:r>
       <w:proofErr w:type="spellStart"/>
+      <w:proofErr w:type="gramStart"/>
       <w:r>
         <w:t>j++</w:t>
       </w:r>
@@ -3018,6 +3491,7 @@
       <w:r>
         <w:t>){</w:t>
       </w:r>
+      <w:proofErr w:type="gramEnd"/>
     </w:p>
     <w:p>
       <w:r>
@@ -3047,26 +3521,36 @@
       </w:r>
       <w:proofErr w:type="spellEnd"/>
       <w:r>
-        <w:t>][j]&gt;100){</w:t>
-      </w:r>
-    </w:p>
-    <w:p>
-      <w:r>
-        <w:tab/>
-      </w:r>
-      <w:r>
-        <w:tab/>
-      </w:r>
-      <w:r>
-        <w:tab/>
-      </w:r>
-      <w:r>
-        <w:tab/>
-      </w:r>
-      <w:r>
-        <w:tab/>
-        <w:t>count++;</w:t>
-      </w:r>
+        <w:t>][j]&gt;</w:t>
+      </w:r>
+      <w:proofErr w:type="gramStart"/>
+      <w:r>
+        <w:t>100){</w:t>
+      </w:r>
+      <w:proofErr w:type="gramEnd"/>
+    </w:p>
+    <w:p>
+      <w:r>
+        <w:tab/>
+      </w:r>
+      <w:r>
+        <w:tab/>
+      </w:r>
+      <w:r>
+        <w:tab/>
+      </w:r>
+      <w:r>
+        <w:tab/>
+      </w:r>
+      <w:r>
+        <w:tab/>
+        <w:t>count+</w:t>
+      </w:r>
+      <w:proofErr w:type="gramStart"/>
+      <w:r>
+        <w:t>+;</w:t>
+      </w:r>
+      <w:proofErr w:type="gramEnd"/>
     </w:p>
     <w:p>
       <w:r>
@@ -3108,8 +3592,13 @@
       </w:r>
       <w:proofErr w:type="spellEnd"/>
       <w:r>
-        <w:t>=count;</w:t>
-      </w:r>
+        <w:t>=</w:t>
+      </w:r>
+      <w:proofErr w:type="gramStart"/>
+      <w:r>
+        <w:t>count;</w:t>
+      </w:r>
+      <w:proofErr w:type="gramEnd"/>
     </w:p>
     <w:p>
       <w:r>
@@ -3141,7 +3630,15 @@
       </w:r>
       <w:proofErr w:type="spellEnd"/>
       <w:r>
-        <w:t xml:space="preserve"> more than 100 in January : "+</w:t>
+        <w:t xml:space="preserve"> more than 100 in </w:t>
+      </w:r>
+      <w:proofErr w:type="gramStart"/>
+      <w:r>
+        <w:t>January :</w:t>
+      </w:r>
+      <w:proofErr w:type="gramEnd"/>
+      <w:r>
+        <w:t xml:space="preserve"> "+</w:t>
       </w:r>
       <w:proofErr w:type="spellStart"/>
       <w:r>
@@ -3217,8 +3714,13 @@
       </w:r>
       <w:proofErr w:type="spellEnd"/>
       <w:r>
-        <w:t>();</w:t>
-      </w:r>
+        <w:t>(</w:t>
+      </w:r>
+      <w:proofErr w:type="gramStart"/>
+      <w:r>
+        <w:t>);</w:t>
+      </w:r>
+      <w:proofErr w:type="gramEnd"/>
     </w:p>
     <w:p>
       <w:r>
@@ -3250,8 +3752,13 @@
       </w:r>
       <w:proofErr w:type="spellEnd"/>
       <w:r>
-        <w:t>++){</w:t>
-      </w:r>
+        <w:t>+</w:t>
+      </w:r>
+      <w:proofErr w:type="gramStart"/>
+      <w:r>
+        <w:t>+){</w:t>
+      </w:r>
+      <w:proofErr w:type="gramEnd"/>
     </w:p>
     <w:p>
       <w:r>
@@ -3265,6 +3772,7 @@
         <w:t xml:space="preserve">for (int j = 0; j &lt; 1; </w:t>
       </w:r>
       <w:proofErr w:type="spellStart"/>
+      <w:proofErr w:type="gramStart"/>
       <w:r>
         <w:t>j++</w:t>
       </w:r>
@@ -3272,6 +3780,7 @@
       <w:r>
         <w:t>){</w:t>
       </w:r>
+      <w:proofErr w:type="gramEnd"/>
     </w:p>
     <w:p>
       <w:r>
@@ -3300,7 +3809,15 @@
       </w:r>
       <w:proofErr w:type="spellEnd"/>
       <w:r>
-        <w:t>]+" : "+</w:t>
+        <w:t>]+</w:t>
+      </w:r>
+      <w:proofErr w:type="gramStart"/>
+      <w:r>
+        <w:t>" :</w:t>
+      </w:r>
+      <w:proofErr w:type="gramEnd"/>
+      <w:r>
+        <w:t xml:space="preserve"> "+</w:t>
       </w:r>
       <w:proofErr w:type="spellStart"/>
       <w:r>
@@ -3397,8 +3914,13 @@
       </w:r>
       <w:proofErr w:type="spellEnd"/>
       <w:r>
-        <w:t>();</w:t>
-      </w:r>
+        <w:t>(</w:t>
+      </w:r>
+      <w:proofErr w:type="gramStart"/>
+      <w:r>
+        <w:t>);</w:t>
+      </w:r>
+      <w:proofErr w:type="gramEnd"/>
     </w:p>
     <w:p>
       <w:r>
@@ -3430,8 +3952,13 @@
       </w:r>
       <w:proofErr w:type="spellEnd"/>
       <w:r>
-        <w:t>++){</w:t>
-      </w:r>
+        <w:t>+</w:t>
+      </w:r>
+      <w:proofErr w:type="gramStart"/>
+      <w:r>
+        <w:t>+){</w:t>
+      </w:r>
+      <w:proofErr w:type="gramEnd"/>
     </w:p>
     <w:p>
       <w:r>
@@ -3474,8 +4001,13 @@
       </w:r>
       <w:proofErr w:type="spellEnd"/>
       <w:r>
-        <w:t>]-2; j--){</w:t>
-      </w:r>
+        <w:t>]-2; j</w:t>
+      </w:r>
+      <w:proofErr w:type="gramStart"/>
+      <w:r>
+        <w:t>--){</w:t>
+      </w:r>
+      <w:proofErr w:type="gramEnd"/>
     </w:p>
     <w:p>
       <w:r>
@@ -3504,7 +4036,15 @@
       </w:r>
       <w:proofErr w:type="spellEnd"/>
       <w:r>
-        <w:t>]+" : "+</w:t>
+        <w:t>]+</w:t>
+      </w:r>
+      <w:proofErr w:type="gramStart"/>
+      <w:r>
+        <w:t>" :</w:t>
+      </w:r>
+      <w:proofErr w:type="gramEnd"/>
+      <w:r>
+        <w:t xml:space="preserve"> "+</w:t>
       </w:r>
       <w:proofErr w:type="spellStart"/>
       <w:r>
@@ -3614,16 +4154,28 @@
       </w:r>
       <w:proofErr w:type="spellEnd"/>
       <w:r>
-        <w:t>();</w:t>
-      </w:r>
-    </w:p>
-    <w:p>
-      <w:r>
-        <w:tab/>
-      </w:r>
-      <w:r>
-        <w:tab/>
-        <w:t xml:space="preserve">int[] </w:t>
+        <w:t>(</w:t>
+      </w:r>
+      <w:proofErr w:type="gramStart"/>
+      <w:r>
+        <w:t>);</w:t>
+      </w:r>
+      <w:proofErr w:type="gramEnd"/>
+    </w:p>
+    <w:p>
+      <w:r>
+        <w:tab/>
+      </w:r>
+      <w:r>
+        <w:tab/>
+      </w:r>
+      <w:proofErr w:type="gramStart"/>
+      <w:r>
+        <w:t>int[</w:t>
+      </w:r>
+      <w:proofErr w:type="gramEnd"/>
+      <w:r>
+        <w:t xml:space="preserve">] </w:t>
       </w:r>
       <w:proofErr w:type="spellStart"/>
       <w:r>
@@ -3664,20 +4216,30 @@
       </w:r>
       <w:proofErr w:type="spellEnd"/>
       <w:r>
-        <w:t>++){</w:t>
-      </w:r>
-    </w:p>
-    <w:p>
-      <w:r>
-        <w:tab/>
-      </w:r>
-      <w:r>
-        <w:tab/>
-      </w:r>
-      <w:r>
-        <w:tab/>
-        <w:t>int total = 0;</w:t>
-      </w:r>
+        <w:t>+</w:t>
+      </w:r>
+      <w:proofErr w:type="gramStart"/>
+      <w:r>
+        <w:t>+){</w:t>
+      </w:r>
+      <w:proofErr w:type="gramEnd"/>
+    </w:p>
+    <w:p>
+      <w:r>
+        <w:tab/>
+      </w:r>
+      <w:r>
+        <w:tab/>
+      </w:r>
+      <w:r>
+        <w:tab/>
+        <w:t xml:space="preserve">int total = </w:t>
+      </w:r>
+      <w:proofErr w:type="gramStart"/>
+      <w:r>
+        <w:t>0;</w:t>
+      </w:r>
+      <w:proofErr w:type="gramEnd"/>
     </w:p>
     <w:p>
       <w:r>
@@ -3691,6 +4253,7 @@
         <w:t xml:space="preserve">for (int j = 0; j &lt; 10; </w:t>
       </w:r>
       <w:proofErr w:type="spellStart"/>
+      <w:proofErr w:type="gramStart"/>
       <w:r>
         <w:t>j++</w:t>
       </w:r>
@@ -3698,6 +4261,7 @@
       <w:r>
         <w:t>){</w:t>
       </w:r>
+      <w:proofErr w:type="gramEnd"/>
     </w:p>
     <w:p>
       <w:r>
@@ -3727,8 +4291,13 @@
       </w:r>
       <w:proofErr w:type="spellEnd"/>
       <w:r>
-        <w:t>][j];</w:t>
-      </w:r>
+        <w:t>][j</w:t>
+      </w:r>
+      <w:proofErr w:type="gramStart"/>
+      <w:r>
+        <w:t>];</w:t>
+      </w:r>
+      <w:proofErr w:type="gramEnd"/>
     </w:p>
     <w:p>
       <w:r>
@@ -3766,8 +4335,13 @@
       </w:r>
       <w:proofErr w:type="spellEnd"/>
       <w:r>
-        <w:t>]=total;</w:t>
-      </w:r>
+        <w:t>]=</w:t>
+      </w:r>
+      <w:proofErr w:type="gramStart"/>
+      <w:r>
+        <w:t>total;</w:t>
+      </w:r>
+      <w:proofErr w:type="gramEnd"/>
     </w:p>
     <w:p>
       <w:r>
@@ -3833,8 +4407,13 @@
       </w:r>
       <w:proofErr w:type="spellEnd"/>
       <w:r>
-        <w:t>++){</w:t>
-      </w:r>
+        <w:t>+</w:t>
+      </w:r>
+      <w:proofErr w:type="gramStart"/>
+      <w:r>
+        <w:t>+){</w:t>
+      </w:r>
+      <w:proofErr w:type="gramEnd"/>
     </w:p>
     <w:p>
       <w:r>
@@ -3860,7 +4439,15 @@
       </w:r>
       <w:proofErr w:type="spellEnd"/>
       <w:r>
-        <w:t>]+" : "+</w:t>
+        <w:t>]+</w:t>
+      </w:r>
+      <w:proofErr w:type="gramStart"/>
+      <w:r>
+        <w:t>" :</w:t>
+      </w:r>
+      <w:proofErr w:type="gramEnd"/>
+      <w:r>
+        <w:t xml:space="preserve"> "+</w:t>
       </w:r>
       <w:proofErr w:type="spellStart"/>
       <w:r>
@@ -3953,8 +4540,13 @@
       </w:r>
       <w:proofErr w:type="spellEnd"/>
       <w:r>
-        <w:t>();</w:t>
-      </w:r>
+        <w:t>(</w:t>
+      </w:r>
+      <w:proofErr w:type="gramStart"/>
+      <w:r>
+        <w:t>);</w:t>
+      </w:r>
+      <w:proofErr w:type="gramEnd"/>
     </w:p>
     <w:p>
       <w:r>
@@ -3970,8 +4562,13 @@
       </w:r>
       <w:proofErr w:type="spellEnd"/>
       <w:r>
-        <w:t xml:space="preserve"> = 0;</w:t>
-      </w:r>
+        <w:t xml:space="preserve"> = </w:t>
+      </w:r>
+      <w:proofErr w:type="gramStart"/>
+      <w:r>
+        <w:t>0;</w:t>
+      </w:r>
+      <w:proofErr w:type="gramEnd"/>
     </w:p>
     <w:p>
       <w:r>
@@ -4003,20 +4600,30 @@
       </w:r>
       <w:proofErr w:type="spellEnd"/>
       <w:r>
-        <w:t>++){</w:t>
-      </w:r>
-    </w:p>
-    <w:p>
-      <w:r>
-        <w:tab/>
-      </w:r>
-      <w:r>
-        <w:tab/>
-      </w:r>
-      <w:r>
-        <w:tab/>
-        <w:t>int total = 0;</w:t>
-      </w:r>
+        <w:t>+</w:t>
+      </w:r>
+      <w:proofErr w:type="gramStart"/>
+      <w:r>
+        <w:t>+){</w:t>
+      </w:r>
+      <w:proofErr w:type="gramEnd"/>
+    </w:p>
+    <w:p>
+      <w:r>
+        <w:tab/>
+      </w:r>
+      <w:r>
+        <w:tab/>
+      </w:r>
+      <w:r>
+        <w:tab/>
+        <w:t xml:space="preserve">int total = </w:t>
+      </w:r>
+      <w:proofErr w:type="gramStart"/>
+      <w:r>
+        <w:t>0;</w:t>
+      </w:r>
+      <w:proofErr w:type="gramEnd"/>
     </w:p>
     <w:p>
       <w:r>
@@ -4030,6 +4637,7 @@
         <w:t xml:space="preserve">for (int j = 14; j &lt; 15; </w:t>
       </w:r>
       <w:proofErr w:type="spellStart"/>
+      <w:proofErr w:type="gramStart"/>
       <w:r>
         <w:t>j++</w:t>
       </w:r>
@@ -4037,6 +4645,7 @@
       <w:r>
         <w:t>){</w:t>
       </w:r>
+      <w:proofErr w:type="gramEnd"/>
     </w:p>
     <w:p>
       <w:r>
@@ -4066,8 +4675,13 @@
       </w:r>
       <w:proofErr w:type="spellEnd"/>
       <w:r>
-        <w:t>][j];</w:t>
-      </w:r>
+        <w:t>][j</w:t>
+      </w:r>
+      <w:proofErr w:type="gramStart"/>
+      <w:r>
+        <w:t>];</w:t>
+      </w:r>
+      <w:proofErr w:type="gramEnd"/>
     </w:p>
     <w:p>
       <w:r>
@@ -4097,8 +4711,13 @@
       </w:r>
       <w:proofErr w:type="spellEnd"/>
       <w:r>
-        <w:t>+=total;</w:t>
-      </w:r>
+        <w:t>+=</w:t>
+      </w:r>
+      <w:proofErr w:type="gramStart"/>
+      <w:r>
+        <w:t>total;</w:t>
+      </w:r>
+      <w:proofErr w:type="gramEnd"/>
     </w:p>
     <w:p>
       <w:r>
@@ -4130,7 +4749,15 @@
       </w:r>
       <w:proofErr w:type="spellEnd"/>
       <w:r>
-        <w:t xml:space="preserve"> 15th of every month : "+</w:t>
+        <w:t xml:space="preserve"> 15th of every </w:t>
+      </w:r>
+      <w:proofErr w:type="gramStart"/>
+      <w:r>
+        <w:t>month :</w:t>
+      </w:r>
+      <w:proofErr w:type="gramEnd"/>
+      <w:r>
+        <w:t xml:space="preserve"> "+</w:t>
       </w:r>
       <w:proofErr w:type="spellStart"/>
       <w:r>
@@ -4210,8 +4837,13 @@
       </w:r>
       <w:proofErr w:type="spellEnd"/>
       <w:r>
-        <w:t>();</w:t>
-      </w:r>
+        <w:t>(</w:t>
+      </w:r>
+      <w:proofErr w:type="gramStart"/>
+      <w:r>
+        <w:t>);</w:t>
+      </w:r>
+      <w:proofErr w:type="gramEnd"/>
     </w:p>
     <w:p>
       <w:r>
@@ -4227,8 +4859,13 @@
       </w:r>
       <w:proofErr w:type="spellEnd"/>
       <w:r>
-        <w:t xml:space="preserve"> = 0;</w:t>
-      </w:r>
+        <w:t xml:space="preserve"> = </w:t>
+      </w:r>
+      <w:proofErr w:type="gramStart"/>
+      <w:r>
+        <w:t>0;</w:t>
+      </w:r>
+      <w:proofErr w:type="gramEnd"/>
     </w:p>
     <w:p>
       <w:r>
@@ -4260,20 +4897,30 @@
       </w:r>
       <w:proofErr w:type="spellEnd"/>
       <w:r>
-        <w:t>++){</w:t>
-      </w:r>
-    </w:p>
-    <w:p>
-      <w:r>
-        <w:tab/>
-      </w:r>
-      <w:r>
-        <w:tab/>
-      </w:r>
-      <w:r>
-        <w:tab/>
-        <w:t>int total = 0;</w:t>
-      </w:r>
+        <w:t>+</w:t>
+      </w:r>
+      <w:proofErr w:type="gramStart"/>
+      <w:r>
+        <w:t>+){</w:t>
+      </w:r>
+      <w:proofErr w:type="gramEnd"/>
+    </w:p>
+    <w:p>
+      <w:r>
+        <w:tab/>
+      </w:r>
+      <w:r>
+        <w:tab/>
+      </w:r>
+      <w:r>
+        <w:tab/>
+        <w:t xml:space="preserve">int total = </w:t>
+      </w:r>
+      <w:proofErr w:type="gramStart"/>
+      <w:r>
+        <w:t>0;</w:t>
+      </w:r>
+      <w:proofErr w:type="gramEnd"/>
     </w:p>
     <w:p>
       <w:r>
@@ -4303,6 +4950,7 @@
         <w:t xml:space="preserve">]; </w:t>
       </w:r>
       <w:proofErr w:type="spellStart"/>
+      <w:proofErr w:type="gramStart"/>
       <w:r>
         <w:t>j++</w:t>
       </w:r>
@@ -4310,6 +4958,7 @@
       <w:r>
         <w:t>){</w:t>
       </w:r>
+      <w:proofErr w:type="gramEnd"/>
     </w:p>
     <w:p>
       <w:r>
@@ -4339,8 +4988,13 @@
       </w:r>
       <w:proofErr w:type="spellEnd"/>
       <w:r>
-        <w:t>][j];</w:t>
-      </w:r>
+        <w:t>][j</w:t>
+      </w:r>
+      <w:proofErr w:type="gramStart"/>
+      <w:r>
+        <w:t>];</w:t>
+      </w:r>
+      <w:proofErr w:type="gramEnd"/>
     </w:p>
     <w:p>
       <w:r>
@@ -4370,8 +5024,13 @@
       </w:r>
       <w:proofErr w:type="spellEnd"/>
       <w:r>
-        <w:t>+=total;</w:t>
-      </w:r>
+        <w:t>+=</w:t>
+      </w:r>
+      <w:proofErr w:type="gramStart"/>
+      <w:r>
+        <w:t>total;</w:t>
+      </w:r>
+      <w:proofErr w:type="gramEnd"/>
     </w:p>
     <w:p>
       <w:r>
@@ -4395,7 +5054,15 @@
       </w:r>
       <w:proofErr w:type="spellEnd"/>
       <w:r>
-        <w:t>("Total Patients All year : "+</w:t>
+        <w:t xml:space="preserve">("Total Patients All </w:t>
+      </w:r>
+      <w:proofErr w:type="gramStart"/>
+      <w:r>
+        <w:t>year :</w:t>
+      </w:r>
+      <w:proofErr w:type="gramEnd"/>
+      <w:r>
+        <w:t xml:space="preserve"> "+</w:t>
       </w:r>
       <w:proofErr w:type="spellStart"/>
       <w:r>
@@ -4478,16 +5145,28 @@
       </w:r>
       <w:proofErr w:type="spellEnd"/>
       <w:r>
-        <w:t>();</w:t>
-      </w:r>
-    </w:p>
-    <w:p>
-      <w:r>
-        <w:tab/>
-      </w:r>
-      <w:r>
-        <w:tab/>
-        <w:t xml:space="preserve">int[] </w:t>
+        <w:t>(</w:t>
+      </w:r>
+      <w:proofErr w:type="gramStart"/>
+      <w:r>
+        <w:t>);</w:t>
+      </w:r>
+      <w:proofErr w:type="gramEnd"/>
+    </w:p>
+    <w:p>
+      <w:r>
+        <w:tab/>
+      </w:r>
+      <w:r>
+        <w:tab/>
+      </w:r>
+      <w:proofErr w:type="gramStart"/>
+      <w:r>
+        <w:t>int[</w:t>
+      </w:r>
+      <w:proofErr w:type="gramEnd"/>
+      <w:r>
+        <w:t xml:space="preserve">] </w:t>
       </w:r>
       <w:proofErr w:type="spellStart"/>
       <w:r>
@@ -4528,20 +5207,30 @@
       </w:r>
       <w:proofErr w:type="spellEnd"/>
       <w:r>
-        <w:t>++){</w:t>
-      </w:r>
-    </w:p>
-    <w:p>
-      <w:r>
-        <w:tab/>
-      </w:r>
-      <w:r>
-        <w:tab/>
-      </w:r>
-      <w:r>
-        <w:tab/>
-        <w:t>int total = 0;</w:t>
-      </w:r>
+        <w:t>+</w:t>
+      </w:r>
+      <w:proofErr w:type="gramStart"/>
+      <w:r>
+        <w:t>+){</w:t>
+      </w:r>
+      <w:proofErr w:type="gramEnd"/>
+    </w:p>
+    <w:p>
+      <w:r>
+        <w:tab/>
+      </w:r>
+      <w:r>
+        <w:tab/>
+      </w:r>
+      <w:r>
+        <w:tab/>
+        <w:t xml:space="preserve">int total = </w:t>
+      </w:r>
+      <w:proofErr w:type="gramStart"/>
+      <w:r>
+        <w:t>0;</w:t>
+      </w:r>
+      <w:proofErr w:type="gramEnd"/>
     </w:p>
     <w:p>
       <w:r>
@@ -4571,6 +5260,7 @@
         <w:t xml:space="preserve">]; </w:t>
       </w:r>
       <w:proofErr w:type="spellStart"/>
+      <w:proofErr w:type="gramStart"/>
       <w:r>
         <w:t>j++</w:t>
       </w:r>
@@ -4578,6 +5268,7 @@
       <w:r>
         <w:t>){</w:t>
       </w:r>
+      <w:proofErr w:type="gramEnd"/>
     </w:p>
     <w:p>
       <w:r>
@@ -4607,8 +5298,13 @@
       </w:r>
       <w:proofErr w:type="spellEnd"/>
       <w:r>
-        <w:t>][j];</w:t>
-      </w:r>
+        <w:t>][j</w:t>
+      </w:r>
+      <w:proofErr w:type="gramStart"/>
+      <w:r>
+        <w:t>];</w:t>
+      </w:r>
+      <w:proofErr w:type="gramEnd"/>
     </w:p>
     <w:p>
       <w:r>
@@ -4661,9 +5357,11 @@
         <w:t>i</w:t>
       </w:r>
       <w:proofErr w:type="spellEnd"/>
+      <w:proofErr w:type="gramStart"/>
       <w:r>
         <w:t>];</w:t>
       </w:r>
+      <w:proofErr w:type="gramEnd"/>
     </w:p>
     <w:p>
       <w:r>
@@ -4721,8 +5419,13 @@
       </w:r>
       <w:proofErr w:type="spellEnd"/>
       <w:r>
-        <w:t>++){</w:t>
-      </w:r>
+        <w:t>+</w:t>
+      </w:r>
+      <w:proofErr w:type="gramStart"/>
+      <w:r>
+        <w:t>+){</w:t>
+      </w:r>
+      <w:proofErr w:type="gramEnd"/>
     </w:p>
     <w:p>
       <w:r>
@@ -4748,7 +5451,15 @@
       </w:r>
       <w:proofErr w:type="spellEnd"/>
       <w:r>
-        <w:t>]+" : "+</w:t>
+        <w:t>]+</w:t>
+      </w:r>
+      <w:proofErr w:type="gramStart"/>
+      <w:r>
+        <w:t>" :</w:t>
+      </w:r>
+      <w:proofErr w:type="gramEnd"/>
+      <w:r>
+        <w:t xml:space="preserve"> "+</w:t>
       </w:r>
       <w:proofErr w:type="spellStart"/>
       <w:r>
@@ -4846,16 +5557,29 @@
       </w:r>
       <w:proofErr w:type="spellEnd"/>
       <w:r>
-        <w:t>();</w:t>
-      </w:r>
-    </w:p>
-    <w:p>
-      <w:r>
-        <w:tab/>
-      </w:r>
-      <w:r>
-        <w:tab/>
-        <w:t xml:space="preserve">L1:for (int </w:t>
+        <w:t>(</w:t>
+      </w:r>
+      <w:proofErr w:type="gramStart"/>
+      <w:r>
+        <w:t>);</w:t>
+      </w:r>
+      <w:proofErr w:type="gramEnd"/>
+    </w:p>
+    <w:p>
+      <w:r>
+        <w:tab/>
+      </w:r>
+      <w:r>
+        <w:tab/>
+        <w:t>L</w:t>
+      </w:r>
+      <w:proofErr w:type="gramStart"/>
+      <w:r>
+        <w:t>1:for</w:t>
+      </w:r>
+      <w:proofErr w:type="gramEnd"/>
+      <w:r>
+        <w:t xml:space="preserve"> (int </w:t>
       </w:r>
       <w:proofErr w:type="spellStart"/>
       <w:r>
@@ -4910,6 +5634,7 @@
         <w:t xml:space="preserve">]; </w:t>
       </w:r>
       <w:proofErr w:type="spellStart"/>
+      <w:proofErr w:type="gramStart"/>
       <w:r>
         <w:t>j++</w:t>
       </w:r>
@@ -4917,6 +5642,7 @@
       <w:r>
         <w:t>){</w:t>
       </w:r>
+      <w:proofErr w:type="gramEnd"/>
     </w:p>
     <w:p>
       <w:r>
@@ -4946,8 +5672,13 @@
       </w:r>
       <w:proofErr w:type="spellEnd"/>
       <w:r>
-        <w:t>][j]&gt;200){</w:t>
-      </w:r>
+        <w:t>][j]&gt;</w:t>
+      </w:r>
+      <w:proofErr w:type="gramStart"/>
+      <w:r>
+        <w:t>200){</w:t>
+      </w:r>
+      <w:proofErr w:type="gramEnd"/>
     </w:p>
     <w:p>
       <w:r>
@@ -4971,26 +5702,39 @@
       </w:r>
       <w:proofErr w:type="spellEnd"/>
       <w:r>
-        <w:t>("First date of patients reported more than 200 is : 2021-"+(i+1)+"-"+(j+1));</w:t>
-      </w:r>
-    </w:p>
-    <w:p>
-      <w:r>
-        <w:tab/>
-      </w:r>
-      <w:r>
-        <w:tab/>
-      </w:r>
-      <w:r>
-        <w:tab/>
-      </w:r>
-      <w:r>
-        <w:tab/>
-      </w:r>
-      <w:r>
-        <w:tab/>
-        <w:t>break L1;</w:t>
-      </w:r>
+        <w:t xml:space="preserve">("First date of patients reported more than 200 </w:t>
+      </w:r>
+      <w:proofErr w:type="gramStart"/>
+      <w:r>
+        <w:t>is :</w:t>
+      </w:r>
+      <w:proofErr w:type="gramEnd"/>
+      <w:r>
+        <w:t xml:space="preserve"> 2021-"+(i+1)+"-"+(j+1));</w:t>
+      </w:r>
+    </w:p>
+    <w:p>
+      <w:r>
+        <w:tab/>
+      </w:r>
+      <w:r>
+        <w:tab/>
+      </w:r>
+      <w:r>
+        <w:tab/>
+      </w:r>
+      <w:r>
+        <w:tab/>
+      </w:r>
+      <w:r>
+        <w:tab/>
+        <w:t xml:space="preserve">break </w:t>
+      </w:r>
+      <w:proofErr w:type="gramStart"/>
+      <w:r>
+        <w:t>L1;</w:t>
+      </w:r>
+      <w:proofErr w:type="gramEnd"/>
       <w:r>
         <w:tab/>
       </w:r>
@@ -5103,8 +5847,13 @@
       </w:r>
       <w:proofErr w:type="spellEnd"/>
       <w:r>
-        <w:t>();</w:t>
-      </w:r>
+        <w:t>(</w:t>
+      </w:r>
+      <w:proofErr w:type="gramStart"/>
+      <w:r>
+        <w:t>);</w:t>
+      </w:r>
+      <w:proofErr w:type="gramEnd"/>
     </w:p>
     <w:p>
       <w:r>
@@ -5120,8 +5869,13 @@
       </w:r>
       <w:proofErr w:type="spellEnd"/>
       <w:r>
-        <w:t xml:space="preserve"> = 0;</w:t>
-      </w:r>
+        <w:t xml:space="preserve"> = </w:t>
+      </w:r>
+      <w:proofErr w:type="gramStart"/>
+      <w:r>
+        <w:t>0;</w:t>
+      </w:r>
+      <w:proofErr w:type="gramEnd"/>
     </w:p>
     <w:p>
       <w:r>
@@ -5153,20 +5907,30 @@
       </w:r>
       <w:proofErr w:type="spellEnd"/>
       <w:r>
-        <w:t>++){</w:t>
-      </w:r>
-    </w:p>
-    <w:p>
-      <w:r>
-        <w:tab/>
-      </w:r>
-      <w:r>
-        <w:tab/>
-      </w:r>
-      <w:r>
-        <w:tab/>
-        <w:t>int count = 0;</w:t>
-      </w:r>
+        <w:t>+</w:t>
+      </w:r>
+      <w:proofErr w:type="gramStart"/>
+      <w:r>
+        <w:t>+){</w:t>
+      </w:r>
+      <w:proofErr w:type="gramEnd"/>
+    </w:p>
+    <w:p>
+      <w:r>
+        <w:tab/>
+      </w:r>
+      <w:r>
+        <w:tab/>
+      </w:r>
+      <w:r>
+        <w:tab/>
+        <w:t xml:space="preserve">int count = </w:t>
+      </w:r>
+      <w:proofErr w:type="gramStart"/>
+      <w:r>
+        <w:t>0;</w:t>
+      </w:r>
+      <w:proofErr w:type="gramEnd"/>
     </w:p>
     <w:p>
       <w:r>
@@ -5196,6 +5960,7 @@
         <w:t xml:space="preserve">]; </w:t>
       </w:r>
       <w:proofErr w:type="spellStart"/>
+      <w:proofErr w:type="gramStart"/>
       <w:r>
         <w:t>j++</w:t>
       </w:r>
@@ -5203,6 +5968,7 @@
       <w:r>
         <w:t>){</w:t>
       </w:r>
+      <w:proofErr w:type="gramEnd"/>
     </w:p>
     <w:p>
       <w:r>
@@ -5232,26 +5998,36 @@
       </w:r>
       <w:proofErr w:type="spellEnd"/>
       <w:r>
-        <w:t>][j]&gt;200){</w:t>
-      </w:r>
-    </w:p>
-    <w:p>
-      <w:r>
-        <w:tab/>
-      </w:r>
-      <w:r>
-        <w:tab/>
-      </w:r>
-      <w:r>
-        <w:tab/>
-      </w:r>
-      <w:r>
-        <w:tab/>
-      </w:r>
-      <w:r>
-        <w:tab/>
-        <w:t>count++;</w:t>
-      </w:r>
+        <w:t>][j]&gt;</w:t>
+      </w:r>
+      <w:proofErr w:type="gramStart"/>
+      <w:r>
+        <w:t>200){</w:t>
+      </w:r>
+      <w:proofErr w:type="gramEnd"/>
+    </w:p>
+    <w:p>
+      <w:r>
+        <w:tab/>
+      </w:r>
+      <w:r>
+        <w:tab/>
+      </w:r>
+      <w:r>
+        <w:tab/>
+      </w:r>
+      <w:r>
+        <w:tab/>
+      </w:r>
+      <w:r>
+        <w:tab/>
+        <w:t>count+</w:t>
+      </w:r>
+      <w:proofErr w:type="gramStart"/>
+      <w:r>
+        <w:t>+;</w:t>
+      </w:r>
+      <w:proofErr w:type="gramEnd"/>
       <w:r>
         <w:tab/>
       </w:r>
@@ -5299,8 +6075,13 @@
       </w:r>
       <w:proofErr w:type="spellEnd"/>
       <w:r>
-        <w:t>+=count;</w:t>
-      </w:r>
+        <w:t>+=</w:t>
+      </w:r>
+      <w:proofErr w:type="gramStart"/>
+      <w:r>
+        <w:t>count;</w:t>
+      </w:r>
+      <w:proofErr w:type="gramEnd"/>
     </w:p>
     <w:p>
       <w:r>
@@ -5330,7 +6111,15 @@
       </w:r>
       <w:proofErr w:type="spellEnd"/>
       <w:r>
-        <w:t>("Number of days in which more than 200 patients were reported are : "+</w:t>
+        <w:t xml:space="preserve">("Number of days in which more than 200 patients were reported </w:t>
+      </w:r>
+      <w:proofErr w:type="gramStart"/>
+      <w:r>
+        <w:t>are :</w:t>
+      </w:r>
+      <w:proofErr w:type="gramEnd"/>
+      <w:r>
+        <w:t xml:space="preserve"> "+</w:t>
       </w:r>
       <w:proofErr w:type="spellStart"/>
       <w:r>
@@ -5410,16 +6199,28 @@
       </w:r>
       <w:proofErr w:type="spellEnd"/>
       <w:r>
-        <w:t>();</w:t>
-      </w:r>
-    </w:p>
-    <w:p>
-      <w:r>
-        <w:tab/>
-      </w:r>
-      <w:r>
-        <w:tab/>
-        <w:t xml:space="preserve">int[] </w:t>
+        <w:t>(</w:t>
+      </w:r>
+      <w:proofErr w:type="gramStart"/>
+      <w:r>
+        <w:t>);</w:t>
+      </w:r>
+      <w:proofErr w:type="gramEnd"/>
+    </w:p>
+    <w:p>
+      <w:r>
+        <w:tab/>
+      </w:r>
+      <w:r>
+        <w:tab/>
+      </w:r>
+      <w:proofErr w:type="gramStart"/>
+      <w:r>
+        <w:t>int[</w:t>
+      </w:r>
+      <w:proofErr w:type="gramEnd"/>
+      <w:r>
+        <w:t xml:space="preserve">] </w:t>
       </w:r>
       <w:proofErr w:type="spellStart"/>
       <w:r>
@@ -5460,20 +6261,30 @@
       </w:r>
       <w:proofErr w:type="spellEnd"/>
       <w:r>
-        <w:t>++){</w:t>
-      </w:r>
-    </w:p>
-    <w:p>
-      <w:r>
-        <w:tab/>
-      </w:r>
-      <w:r>
-        <w:tab/>
-      </w:r>
-      <w:r>
-        <w:tab/>
-        <w:t>int total = 0;</w:t>
-      </w:r>
+        <w:t>+</w:t>
+      </w:r>
+      <w:proofErr w:type="gramStart"/>
+      <w:r>
+        <w:t>+){</w:t>
+      </w:r>
+      <w:proofErr w:type="gramEnd"/>
+    </w:p>
+    <w:p>
+      <w:r>
+        <w:tab/>
+      </w:r>
+      <w:r>
+        <w:tab/>
+      </w:r>
+      <w:r>
+        <w:tab/>
+        <w:t xml:space="preserve">int total = </w:t>
+      </w:r>
+      <w:proofErr w:type="gramStart"/>
+      <w:r>
+        <w:t>0;</w:t>
+      </w:r>
+      <w:proofErr w:type="gramEnd"/>
     </w:p>
     <w:p>
       <w:r>
@@ -5503,6 +6314,7 @@
         <w:t xml:space="preserve">]; </w:t>
       </w:r>
       <w:proofErr w:type="spellStart"/>
+      <w:proofErr w:type="gramStart"/>
       <w:r>
         <w:t>j++</w:t>
       </w:r>
@@ -5510,6 +6322,7 @@
       <w:r>
         <w:t>){</w:t>
       </w:r>
+      <w:proofErr w:type="gramEnd"/>
     </w:p>
     <w:p>
       <w:r>
@@ -5539,8 +6352,13 @@
       </w:r>
       <w:proofErr w:type="spellEnd"/>
       <w:r>
-        <w:t>][j];</w:t>
-      </w:r>
+        <w:t>][j</w:t>
+      </w:r>
+      <w:proofErr w:type="gramStart"/>
+      <w:r>
+        <w:t>];</w:t>
+      </w:r>
+      <w:proofErr w:type="gramEnd"/>
     </w:p>
     <w:p>
       <w:r>
@@ -5578,8 +6396,13 @@
       </w:r>
       <w:proofErr w:type="spellEnd"/>
       <w:r>
-        <w:t>]=total;</w:t>
-      </w:r>
+        <w:t>]=</w:t>
+      </w:r>
+      <w:proofErr w:type="gramStart"/>
+      <w:r>
+        <w:t>total;</w:t>
+      </w:r>
+      <w:proofErr w:type="gramEnd"/>
     </w:p>
     <w:p>
       <w:r>
@@ -5637,8 +6460,13 @@
       </w:r>
       <w:proofErr w:type="spellEnd"/>
       <w:r>
-        <w:t>++){</w:t>
-      </w:r>
+        <w:t>+</w:t>
+      </w:r>
+      <w:proofErr w:type="gramStart"/>
+      <w:r>
+        <w:t>+){</w:t>
+      </w:r>
+      <w:proofErr w:type="gramEnd"/>
     </w:p>
     <w:p>
       <w:r>
@@ -5664,7 +6492,15 @@
       </w:r>
       <w:proofErr w:type="spellEnd"/>
       <w:r>
-        <w:t>]+" : "+</w:t>
+        <w:t>]+</w:t>
+      </w:r>
+      <w:proofErr w:type="gramStart"/>
+      <w:r>
+        <w:t>" :</w:t>
+      </w:r>
+      <w:proofErr w:type="gramEnd"/>
+      <w:r>
+        <w:t xml:space="preserve"> "+</w:t>
       </w:r>
       <w:proofErr w:type="spellStart"/>
       <w:r>
@@ -5758,16 +6594,28 @@
       </w:r>
       <w:proofErr w:type="spellEnd"/>
       <w:r>
-        <w:t>();</w:t>
-      </w:r>
-    </w:p>
-    <w:p>
-      <w:r>
-        <w:tab/>
-      </w:r>
-      <w:r>
-        <w:tab/>
-        <w:t xml:space="preserve">int[] </w:t>
+        <w:t>(</w:t>
+      </w:r>
+      <w:proofErr w:type="gramStart"/>
+      <w:r>
+        <w:t>);</w:t>
+      </w:r>
+      <w:proofErr w:type="gramEnd"/>
+    </w:p>
+    <w:p>
+      <w:r>
+        <w:tab/>
+      </w:r>
+      <w:r>
+        <w:tab/>
+      </w:r>
+      <w:proofErr w:type="gramStart"/>
+      <w:r>
+        <w:t>int[</w:t>
+      </w:r>
+      <w:proofErr w:type="gramEnd"/>
+      <w:r>
+        <w:t xml:space="preserve">] </w:t>
       </w:r>
       <w:proofErr w:type="spellStart"/>
       <w:r>
@@ -5808,20 +6656,30 @@
       </w:r>
       <w:proofErr w:type="spellEnd"/>
       <w:r>
-        <w:t>++){</w:t>
-      </w:r>
-    </w:p>
-    <w:p>
-      <w:r>
-        <w:tab/>
-      </w:r>
-      <w:r>
-        <w:tab/>
-      </w:r>
-      <w:r>
-        <w:tab/>
-        <w:t>int count = 0;</w:t>
-      </w:r>
+        <w:t>+</w:t>
+      </w:r>
+      <w:proofErr w:type="gramStart"/>
+      <w:r>
+        <w:t>+){</w:t>
+      </w:r>
+      <w:proofErr w:type="gramEnd"/>
+    </w:p>
+    <w:p>
+      <w:r>
+        <w:tab/>
+      </w:r>
+      <w:r>
+        <w:tab/>
+      </w:r>
+      <w:r>
+        <w:tab/>
+        <w:t xml:space="preserve">int count = </w:t>
+      </w:r>
+      <w:proofErr w:type="gramStart"/>
+      <w:r>
+        <w:t>0;</w:t>
+      </w:r>
+      <w:proofErr w:type="gramEnd"/>
     </w:p>
     <w:p>
       <w:r>
@@ -5851,6 +6709,7 @@
         <w:t xml:space="preserve">]; </w:t>
       </w:r>
       <w:proofErr w:type="spellStart"/>
+      <w:proofErr w:type="gramStart"/>
       <w:r>
         <w:t>j++</w:t>
       </w:r>
@@ -5858,6 +6717,7 @@
       <w:r>
         <w:t>){</w:t>
       </w:r>
+      <w:proofErr w:type="gramEnd"/>
     </w:p>
     <w:p>
       <w:r>
@@ -5902,8 +6762,13 @@
       </w:r>
       <w:r>
         <w:tab/>
-        <w:t>count++;</w:t>
-      </w:r>
+        <w:t>count+</w:t>
+      </w:r>
+      <w:proofErr w:type="gramStart"/>
+      <w:r>
+        <w:t>+;</w:t>
+      </w:r>
+      <w:proofErr w:type="gramEnd"/>
     </w:p>
     <w:p>
       <w:r>
@@ -5941,8 +6806,13 @@
       </w:r>
       <w:proofErr w:type="spellEnd"/>
       <w:r>
-        <w:t>]=count;</w:t>
-      </w:r>
+        <w:t>]=</w:t>
+      </w:r>
+      <w:proofErr w:type="gramStart"/>
+      <w:r>
+        <w:t>count;</w:t>
+      </w:r>
+      <w:proofErr w:type="gramEnd"/>
     </w:p>
     <w:p>
       <w:r>
@@ -6000,8 +6870,13 @@
       </w:r>
       <w:proofErr w:type="spellEnd"/>
       <w:r>
-        <w:t>++){</w:t>
-      </w:r>
+        <w:t>+</w:t>
+      </w:r>
+      <w:proofErr w:type="gramStart"/>
+      <w:r>
+        <w:t>+){</w:t>
+      </w:r>
+      <w:proofErr w:type="gramEnd"/>
     </w:p>
     <w:p>
       <w:r>
@@ -6027,7 +6902,15 @@
       </w:r>
       <w:proofErr w:type="spellEnd"/>
       <w:r>
-        <w:t>]+" : "+</w:t>
+        <w:t>]+</w:t>
+      </w:r>
+      <w:proofErr w:type="gramStart"/>
+      <w:r>
+        <w:t>" :</w:t>
+      </w:r>
+      <w:proofErr w:type="gramEnd"/>
+      <w:r>
+        <w:t xml:space="preserve"> "+</w:t>
       </w:r>
       <w:proofErr w:type="spellStart"/>
       <w:r>
@@ -6119,8 +7002,13 @@
       </w:r>
       <w:proofErr w:type="spellEnd"/>
       <w:r>
-        <w:t>();</w:t>
-      </w:r>
+        <w:t>(</w:t>
+      </w:r>
+      <w:proofErr w:type="gramStart"/>
+      <w:r>
+        <w:t>);</w:t>
+      </w:r>
+      <w:proofErr w:type="gramEnd"/>
     </w:p>
     <w:p>
       <w:r>
@@ -6136,8 +7024,13 @@
       </w:r>
       <w:proofErr w:type="spellEnd"/>
       <w:r>
-        <w:t xml:space="preserve"> = 0;</w:t>
-      </w:r>
+        <w:t xml:space="preserve"> = </w:t>
+      </w:r>
+      <w:proofErr w:type="gramStart"/>
+      <w:r>
+        <w:t>0;</w:t>
+      </w:r>
+      <w:proofErr w:type="gramEnd"/>
     </w:p>
     <w:p>
       <w:r>
@@ -6169,8 +7062,13 @@
       </w:r>
       <w:proofErr w:type="spellEnd"/>
       <w:r>
-        <w:t>++){</w:t>
-      </w:r>
+        <w:t>+</w:t>
+      </w:r>
+      <w:proofErr w:type="gramStart"/>
+      <w:r>
+        <w:t>+){</w:t>
+      </w:r>
+      <w:proofErr w:type="gramEnd"/>
     </w:p>
     <w:p>
       <w:r>
@@ -6197,8 +7095,13 @@
       </w:r>
       <w:proofErr w:type="spellEnd"/>
       <w:r>
-        <w:t>][0];</w:t>
-      </w:r>
+        <w:t>][0</w:t>
+      </w:r>
+      <w:proofErr w:type="gramStart"/>
+      <w:r>
+        <w:t>];</w:t>
+      </w:r>
+      <w:proofErr w:type="gramEnd"/>
     </w:p>
     <w:p>
       <w:r>
@@ -6228,6 +7131,7 @@
         <w:t xml:space="preserve">]; </w:t>
       </w:r>
       <w:proofErr w:type="spellStart"/>
+      <w:proofErr w:type="gramStart"/>
       <w:r>
         <w:t>j++</w:t>
       </w:r>
@@ -6235,6 +7139,7 @@
       <w:r>
         <w:t>){</w:t>
       </w:r>
+      <w:proofErr w:type="gramEnd"/>
     </w:p>
     <w:p>
       <w:r>
@@ -6295,7 +7200,15 @@
       </w:r>
       <w:proofErr w:type="spellEnd"/>
       <w:r>
-        <w:t xml:space="preserve">][j]; </w:t>
+        <w:t>][j</w:t>
+      </w:r>
+      <w:proofErr w:type="gramStart"/>
+      <w:r>
+        <w:t>];</w:t>
+      </w:r>
+      <w:proofErr w:type="gramEnd"/>
+      <w:r>
+        <w:t xml:space="preserve"> </w:t>
       </w:r>
     </w:p>
     <w:p>
@@ -6326,8 +7239,13 @@
       </w:r>
       <w:proofErr w:type="spellEnd"/>
       <w:r>
-        <w:t>=max;</w:t>
-      </w:r>
+        <w:t>=</w:t>
+      </w:r>
+      <w:proofErr w:type="gramStart"/>
+      <w:r>
+        <w:t>max;</w:t>
+      </w:r>
+      <w:proofErr w:type="gramEnd"/>
     </w:p>
     <w:p>
       <w:r>
@@ -6360,7 +7278,15 @@
       </w:r>
       <w:proofErr w:type="spellEnd"/>
       <w:r>
-        <w:t>("highest number of patients count in April is : "+</w:t>
+        <w:t xml:space="preserve">("highest number of patients count in April </w:t>
+      </w:r>
+      <w:proofErr w:type="gramStart"/>
+      <w:r>
+        <w:t>is :</w:t>
+      </w:r>
+      <w:proofErr w:type="gramEnd"/>
+      <w:r>
+        <w:t xml:space="preserve"> "+</w:t>
       </w:r>
       <w:proofErr w:type="spellStart"/>
       <w:r>
@@ -6435,8 +7361,13 @@
       </w:r>
       <w:proofErr w:type="spellEnd"/>
       <w:r>
-        <w:t>();</w:t>
-      </w:r>
+        <w:t>(</w:t>
+      </w:r>
+      <w:proofErr w:type="gramStart"/>
+      <w:r>
+        <w:t>);</w:t>
+      </w:r>
+      <w:proofErr w:type="gramEnd"/>
     </w:p>
     <w:p>
       <w:r>
@@ -6452,8 +7383,13 @@
       </w:r>
       <w:proofErr w:type="spellEnd"/>
       <w:r>
-        <w:t xml:space="preserve"> = 0;</w:t>
-      </w:r>
+        <w:t xml:space="preserve"> = </w:t>
+      </w:r>
+      <w:proofErr w:type="gramStart"/>
+      <w:r>
+        <w:t>0;</w:t>
+      </w:r>
+      <w:proofErr w:type="gramEnd"/>
     </w:p>
     <w:p>
       <w:r>
@@ -6485,8 +7421,13 @@
       </w:r>
       <w:proofErr w:type="spellEnd"/>
       <w:r>
-        <w:t>++){</w:t>
-      </w:r>
+        <w:t>+</w:t>
+      </w:r>
+      <w:proofErr w:type="gramStart"/>
+      <w:r>
+        <w:t>+){</w:t>
+      </w:r>
+      <w:proofErr w:type="gramEnd"/>
     </w:p>
     <w:p>
       <w:r>
@@ -6516,6 +7457,7 @@
         <w:t xml:space="preserve">]; </w:t>
       </w:r>
       <w:proofErr w:type="spellStart"/>
+      <w:proofErr w:type="gramStart"/>
       <w:r>
         <w:t>j++</w:t>
       </w:r>
@@ -6523,6 +7465,7 @@
       <w:r>
         <w:t>){</w:t>
       </w:r>
+      <w:proofErr w:type="gramEnd"/>
     </w:p>
     <w:p>
       <w:r>
@@ -6598,7 +7541,15 @@
       </w:r>
       <w:proofErr w:type="spellEnd"/>
       <w:r>
-        <w:t xml:space="preserve">][j]; </w:t>
+        <w:t>][j</w:t>
+      </w:r>
+      <w:proofErr w:type="gramStart"/>
+      <w:r>
+        <w:t>];</w:t>
+      </w:r>
+      <w:proofErr w:type="gramEnd"/>
+      <w:r>
+        <w:t xml:space="preserve"> </w:t>
       </w:r>
     </w:p>
     <w:p>
@@ -6644,7 +7595,15 @@
       </w:r>
       <w:proofErr w:type="spellEnd"/>
       <w:r>
-        <w:t>("highest number of patients count in 2021 is : "+</w:t>
+        <w:t xml:space="preserve">("highest number of patients count in 2021 </w:t>
+      </w:r>
+      <w:proofErr w:type="gramStart"/>
+      <w:r>
+        <w:t>is :</w:t>
+      </w:r>
+      <w:proofErr w:type="gramEnd"/>
+      <w:r>
+        <w:t xml:space="preserve"> "+</w:t>
       </w:r>
       <w:proofErr w:type="spellStart"/>
       <w:r>
@@ -6725,16 +7684,28 @@
       </w:r>
       <w:proofErr w:type="spellEnd"/>
       <w:r>
-        <w:t>();</w:t>
-      </w:r>
-    </w:p>
-    <w:p>
-      <w:r>
-        <w:tab/>
-      </w:r>
-      <w:r>
-        <w:tab/>
-        <w:t>int[] totForEachMo1 = new int[12];</w:t>
+        <w:t>(</w:t>
+      </w:r>
+      <w:proofErr w:type="gramStart"/>
+      <w:r>
+        <w:t>);</w:t>
+      </w:r>
+      <w:proofErr w:type="gramEnd"/>
+    </w:p>
+    <w:p>
+      <w:r>
+        <w:tab/>
+      </w:r>
+      <w:r>
+        <w:tab/>
+      </w:r>
+      <w:proofErr w:type="gramStart"/>
+      <w:r>
+        <w:t>int[</w:t>
+      </w:r>
+      <w:proofErr w:type="gramEnd"/>
+      <w:r>
+        <w:t>] totForEachMo1 = new int[12];</w:t>
       </w:r>
     </w:p>
     <w:p>
@@ -6767,20 +7738,30 @@
       </w:r>
       <w:proofErr w:type="spellEnd"/>
       <w:r>
-        <w:t>++){</w:t>
-      </w:r>
-    </w:p>
-    <w:p>
-      <w:r>
-        <w:tab/>
-      </w:r>
-      <w:r>
-        <w:tab/>
-      </w:r>
-      <w:r>
-        <w:tab/>
-        <w:t>int total = 0;</w:t>
-      </w:r>
+        <w:t>+</w:t>
+      </w:r>
+      <w:proofErr w:type="gramStart"/>
+      <w:r>
+        <w:t>+){</w:t>
+      </w:r>
+      <w:proofErr w:type="gramEnd"/>
+    </w:p>
+    <w:p>
+      <w:r>
+        <w:tab/>
+      </w:r>
+      <w:r>
+        <w:tab/>
+      </w:r>
+      <w:r>
+        <w:tab/>
+        <w:t xml:space="preserve">int total = </w:t>
+      </w:r>
+      <w:proofErr w:type="gramStart"/>
+      <w:r>
+        <w:t>0;</w:t>
+      </w:r>
+      <w:proofErr w:type="gramEnd"/>
     </w:p>
     <w:p>
       <w:r>
@@ -6810,6 +7791,7 @@
         <w:t xml:space="preserve">]; </w:t>
       </w:r>
       <w:proofErr w:type="spellStart"/>
+      <w:proofErr w:type="gramStart"/>
       <w:r>
         <w:t>j++</w:t>
       </w:r>
@@ -6817,6 +7799,7 @@
       <w:r>
         <w:t>){</w:t>
       </w:r>
+      <w:proofErr w:type="gramEnd"/>
     </w:p>
     <w:p>
       <w:r>
@@ -6846,8 +7829,13 @@
       </w:r>
       <w:proofErr w:type="spellEnd"/>
       <w:r>
-        <w:t>][j];</w:t>
-      </w:r>
+        <w:t>][j</w:t>
+      </w:r>
+      <w:proofErr w:type="gramStart"/>
+      <w:r>
+        <w:t>];</w:t>
+      </w:r>
+      <w:proofErr w:type="gramEnd"/>
     </w:p>
     <w:p>
       <w:r>
@@ -6878,8 +7866,13 @@
       </w:r>
       <w:proofErr w:type="spellEnd"/>
       <w:r>
-        <w:t>]=total;</w:t>
-      </w:r>
+        <w:t>]=</w:t>
+      </w:r>
+      <w:proofErr w:type="gramStart"/>
+      <w:r>
+        <w:t>total;</w:t>
+      </w:r>
+      <w:proofErr w:type="gramEnd"/>
     </w:p>
     <w:p>
       <w:r>
@@ -6913,8 +7906,13 @@
       </w:r>
       <w:proofErr w:type="spellEnd"/>
       <w:r>
-        <w:t xml:space="preserve"> = totForEachMo1[0];</w:t>
-      </w:r>
+        <w:t xml:space="preserve"> = totForEachMo1[0</w:t>
+      </w:r>
+      <w:proofErr w:type="gramStart"/>
+      <w:r>
+        <w:t>];</w:t>
+      </w:r>
+      <w:proofErr w:type="gramEnd"/>
     </w:p>
     <w:p>
       <w:r>
@@ -6930,8 +7928,13 @@
       </w:r>
       <w:proofErr w:type="spellEnd"/>
       <w:r>
-        <w:t xml:space="preserve"> = 0;</w:t>
-      </w:r>
+        <w:t xml:space="preserve"> = </w:t>
+      </w:r>
+      <w:proofErr w:type="gramStart"/>
+      <w:r>
+        <w:t>0;</w:t>
+      </w:r>
+      <w:proofErr w:type="gramEnd"/>
     </w:p>
     <w:p>
       <w:r>
@@ -6963,8 +7966,13 @@
       </w:r>
       <w:proofErr w:type="spellEnd"/>
       <w:r>
-        <w:t>++){</w:t>
-      </w:r>
+        <w:t>+</w:t>
+      </w:r>
+      <w:proofErr w:type="gramStart"/>
+      <w:r>
+        <w:t>+){</w:t>
+      </w:r>
+      <w:proofErr w:type="gramEnd"/>
     </w:p>
     <w:p>
       <w:r>
@@ -6990,9 +7998,11 @@
         <w:t>i</w:t>
       </w:r>
       <w:proofErr w:type="spellEnd"/>
+      <w:proofErr w:type="gramStart"/>
       <w:r>
         <w:t>]){</w:t>
       </w:r>
+      <w:proofErr w:type="gramEnd"/>
     </w:p>
     <w:p>
       <w:r>
@@ -7020,9 +8030,11 @@
         <w:t>i</w:t>
       </w:r>
       <w:proofErr w:type="spellEnd"/>
+      <w:proofErr w:type="gramStart"/>
       <w:r>
         <w:t>];</w:t>
       </w:r>
+      <w:proofErr w:type="gramEnd"/>
     </w:p>
     <w:p>
       <w:r>
@@ -7046,6 +8058,7 @@
         <w:t xml:space="preserve"> = </w:t>
       </w:r>
       <w:proofErr w:type="spellStart"/>
+      <w:proofErr w:type="gramStart"/>
       <w:r>
         <w:t>i</w:t>
       </w:r>
@@ -7053,6 +8066,7 @@
       <w:r>
         <w:t>;</w:t>
       </w:r>
+      <w:proofErr w:type="gramEnd"/>
     </w:p>
     <w:p>
       <w:r>
@@ -7088,7 +8102,15 @@
       </w:r>
       <w:proofErr w:type="spellEnd"/>
       <w:r>
-        <w:t>("minimum number of patients count in 2021 reported On "+months[</w:t>
+        <w:t xml:space="preserve">("minimum number of patients count in 2021 reported </w:t>
+      </w:r>
+      <w:proofErr w:type="gramStart"/>
+      <w:r>
+        <w:t>On</w:t>
+      </w:r>
+      <w:proofErr w:type="gramEnd"/>
+      <w:r>
+        <w:t xml:space="preserve"> "+months[</w:t>
       </w:r>
       <w:proofErr w:type="spellStart"/>
       <w:r>
@@ -7168,8 +8190,13 @@
       </w:r>
       <w:proofErr w:type="spellEnd"/>
       <w:r>
-        <w:t>();</w:t>
-      </w:r>
+        <w:t>(</w:t>
+      </w:r>
+      <w:proofErr w:type="gramStart"/>
+      <w:r>
+        <w:t>);</w:t>
+      </w:r>
+      <w:proofErr w:type="gramEnd"/>
     </w:p>
     <w:p>
       <w:r>
@@ -7185,8 +8212,13 @@
       </w:r>
       <w:proofErr w:type="spellEnd"/>
       <w:r>
-        <w:t xml:space="preserve"> = 0;</w:t>
-      </w:r>
+        <w:t xml:space="preserve"> = </w:t>
+      </w:r>
+      <w:proofErr w:type="gramStart"/>
+      <w:r>
+        <w:t>0;</w:t>
+      </w:r>
+      <w:proofErr w:type="gramEnd"/>
     </w:p>
     <w:p>
       <w:r>
@@ -7202,8 +8234,13 @@
       </w:r>
       <w:proofErr w:type="spellEnd"/>
       <w:r>
-        <w:t>=0;</w:t>
-      </w:r>
+        <w:t>=</w:t>
+      </w:r>
+      <w:proofErr w:type="gramStart"/>
+      <w:r>
+        <w:t>0;</w:t>
+      </w:r>
+      <w:proofErr w:type="gramEnd"/>
     </w:p>
     <w:p>
       <w:r>
@@ -7219,17 +8256,27 @@
       </w:r>
       <w:proofErr w:type="spellEnd"/>
       <w:r>
-        <w:t>=0;</w:t>
-      </w:r>
-    </w:p>
-    <w:p>
-      <w:r>
-        <w:tab/>
-      </w:r>
-      <w:r>
-        <w:tab/>
-        <w:t>int count=0;</w:t>
-      </w:r>
+        <w:t>=</w:t>
+      </w:r>
+      <w:proofErr w:type="gramStart"/>
+      <w:r>
+        <w:t>0;</w:t>
+      </w:r>
+      <w:proofErr w:type="gramEnd"/>
+    </w:p>
+    <w:p>
+      <w:r>
+        <w:tab/>
+      </w:r>
+      <w:r>
+        <w:tab/>
+        <w:t>int count=</w:t>
+      </w:r>
+      <w:proofErr w:type="gramStart"/>
+      <w:r>
+        <w:t>0;</w:t>
+      </w:r>
+      <w:proofErr w:type="gramEnd"/>
     </w:p>
     <w:p>
       <w:r>
@@ -7261,6 +8308,300 @@
       </w:r>
       <w:proofErr w:type="spellEnd"/>
       <w:r>
+        <w:t>+</w:t>
+      </w:r>
+      <w:proofErr w:type="gramStart"/>
+      <w:r>
+        <w:t>+){</w:t>
+      </w:r>
+      <w:proofErr w:type="gramEnd"/>
+    </w:p>
+    <w:p>
+      <w:r>
+        <w:tab/>
+      </w:r>
+      <w:r>
+        <w:tab/>
+      </w:r>
+      <w:r>
+        <w:tab/>
+        <w:t xml:space="preserve">for (int j = 0; j &lt; </w:t>
+      </w:r>
+      <w:proofErr w:type="spellStart"/>
+      <w:r>
+        <w:t>daysInMonth</w:t>
+      </w:r>
+      <w:proofErr w:type="spellEnd"/>
+      <w:r>
+        <w:t>[</w:t>
+      </w:r>
+      <w:proofErr w:type="spellStart"/>
+      <w:r>
+        <w:t>i</w:t>
+      </w:r>
+      <w:proofErr w:type="spellEnd"/>
+      <w:r>
+        <w:t xml:space="preserve">]; </w:t>
+      </w:r>
+      <w:proofErr w:type="spellStart"/>
+      <w:proofErr w:type="gramStart"/>
+      <w:r>
+        <w:t>j++</w:t>
+      </w:r>
+      <w:proofErr w:type="spellEnd"/>
+      <w:r>
+        <w:t>){</w:t>
+      </w:r>
+      <w:proofErr w:type="gramEnd"/>
+    </w:p>
+    <w:p>
+      <w:r>
+        <w:tab/>
+      </w:r>
+      <w:r>
+        <w:tab/>
+      </w:r>
+      <w:r>
+        <w:tab/>
+      </w:r>
+      <w:r>
+        <w:tab/>
+        <w:t>if(</w:t>
+      </w:r>
+      <w:proofErr w:type="spellStart"/>
+      <w:r>
+        <w:t>patientCounts</w:t>
+      </w:r>
+      <w:proofErr w:type="spellEnd"/>
+      <w:r>
+        <w:t>[</w:t>
+      </w:r>
+      <w:proofErr w:type="spellStart"/>
+      <w:r>
+        <w:t>i</w:t>
+      </w:r>
+      <w:proofErr w:type="spellEnd"/>
+      <w:r>
+        <w:t>][j]&gt;</w:t>
+      </w:r>
+      <w:proofErr w:type="spellStart"/>
+      <w:proofErr w:type="gramStart"/>
+      <w:r>
+        <w:t>maxPatient</w:t>
+      </w:r>
+      <w:proofErr w:type="spellEnd"/>
+      <w:r>
+        <w:t>){</w:t>
+      </w:r>
+      <w:proofErr w:type="gramEnd"/>
+    </w:p>
+    <w:p>
+      <w:r>
+        <w:tab/>
+      </w:r>
+      <w:r>
+        <w:tab/>
+      </w:r>
+      <w:r>
+        <w:tab/>
+      </w:r>
+      <w:r>
+        <w:tab/>
+      </w:r>
+      <w:r>
+        <w:tab/>
+      </w:r>
+      <w:proofErr w:type="spellStart"/>
+      <w:r>
+        <w:t>maxPatient</w:t>
+      </w:r>
+      <w:proofErr w:type="spellEnd"/>
+      <w:r>
+        <w:t>=</w:t>
+      </w:r>
+      <w:proofErr w:type="spellStart"/>
+      <w:r>
+        <w:t>patientCounts</w:t>
+      </w:r>
+      <w:proofErr w:type="spellEnd"/>
+      <w:r>
+        <w:t>[</w:t>
+      </w:r>
+      <w:proofErr w:type="spellStart"/>
+      <w:r>
+        <w:t>i</w:t>
+      </w:r>
+      <w:proofErr w:type="spellEnd"/>
+      <w:r>
+        <w:t>][j</w:t>
+      </w:r>
+      <w:proofErr w:type="gramStart"/>
+      <w:r>
+        <w:t>];</w:t>
+      </w:r>
+      <w:proofErr w:type="gramEnd"/>
+    </w:p>
+    <w:p>
+      <w:r>
+        <w:tab/>
+      </w:r>
+      <w:r>
+        <w:tab/>
+      </w:r>
+      <w:r>
+        <w:tab/>
+      </w:r>
+      <w:r>
+        <w:tab/>
+      </w:r>
+      <w:r>
+        <w:tab/>
+      </w:r>
+      <w:proofErr w:type="spellStart"/>
+      <w:r>
+        <w:t>maxMonth</w:t>
+      </w:r>
+      <w:proofErr w:type="spellEnd"/>
+      <w:r>
+        <w:t>=</w:t>
+      </w:r>
+      <w:proofErr w:type="spellStart"/>
+      <w:proofErr w:type="gramStart"/>
+      <w:r>
+        <w:t>i</w:t>
+      </w:r>
+      <w:proofErr w:type="spellEnd"/>
+      <w:r>
+        <w:t>;</w:t>
+      </w:r>
+      <w:proofErr w:type="gramEnd"/>
+    </w:p>
+    <w:p>
+      <w:r>
+        <w:tab/>
+      </w:r>
+      <w:r>
+        <w:tab/>
+      </w:r>
+      <w:r>
+        <w:tab/>
+      </w:r>
+      <w:r>
+        <w:tab/>
+      </w:r>
+      <w:r>
+        <w:tab/>
+      </w:r>
+      <w:proofErr w:type="spellStart"/>
+      <w:r>
+        <w:t>maxday</w:t>
+      </w:r>
+      <w:proofErr w:type="spellEnd"/>
+      <w:r>
+        <w:t xml:space="preserve"> =</w:t>
+      </w:r>
+      <w:proofErr w:type="gramStart"/>
+      <w:r>
+        <w:t>j;</w:t>
+      </w:r>
+      <w:proofErr w:type="gramEnd"/>
+    </w:p>
+    <w:p>
+      <w:r>
+        <w:tab/>
+      </w:r>
+      <w:r>
+        <w:tab/>
+      </w:r>
+      <w:r>
+        <w:tab/>
+      </w:r>
+      <w:r>
+        <w:tab/>
+        <w:t>}</w:t>
+      </w:r>
+    </w:p>
+    <w:p>
+      <w:r>
+        <w:tab/>
+      </w:r>
+      <w:r>
+        <w:tab/>
+      </w:r>
+      <w:r>
+        <w:tab/>
+        <w:t>}</w:t>
+      </w:r>
+    </w:p>
+    <w:p>
+      <w:r>
+        <w:tab/>
+      </w:r>
+      <w:r>
+        <w:tab/>
+        <w:t>}</w:t>
+      </w:r>
+    </w:p>
+    <w:p>
+      <w:r>
+        <w:tab/>
+      </w:r>
+      <w:r>
+        <w:tab/>
+        <w:t xml:space="preserve">int </w:t>
+      </w:r>
+      <w:proofErr w:type="spellStart"/>
+      <w:r>
+        <w:t>countDays</w:t>
+      </w:r>
+      <w:proofErr w:type="spellEnd"/>
+      <w:r>
+        <w:t>=</w:t>
+      </w:r>
+      <w:proofErr w:type="gramStart"/>
+      <w:r>
+        <w:t>0;</w:t>
+      </w:r>
+      <w:proofErr w:type="gramEnd"/>
+    </w:p>
+    <w:p>
+      <w:r>
+        <w:tab/>
+      </w:r>
+      <w:r>
+        <w:tab/>
+        <w:t>L</w:t>
+      </w:r>
+      <w:proofErr w:type="gramStart"/>
+      <w:r>
+        <w:t>2:for</w:t>
+      </w:r>
+      <w:proofErr w:type="gramEnd"/>
+      <w:r>
+        <w:t xml:space="preserve"> (int </w:t>
+      </w:r>
+      <w:proofErr w:type="spellStart"/>
+      <w:r>
+        <w:t>i</w:t>
+      </w:r>
+      <w:proofErr w:type="spellEnd"/>
+      <w:r>
+        <w:t xml:space="preserve"> = 0; </w:t>
+      </w:r>
+      <w:proofErr w:type="spellStart"/>
+      <w:r>
+        <w:t>i</w:t>
+      </w:r>
+      <w:proofErr w:type="spellEnd"/>
+      <w:r>
+        <w:t xml:space="preserve"> &lt;12 ;</w:t>
+      </w:r>
+      <w:proofErr w:type="spellStart"/>
+      <w:r>
+        <w:t>i</w:t>
+      </w:r>
+      <w:proofErr w:type="spellEnd"/>
+      <w:r>
         <w:t>++){</w:t>
       </w:r>
     </w:p>
@@ -7292,6 +8633,7 @@
         <w:t xml:space="preserve">]; </w:t>
       </w:r>
       <w:proofErr w:type="spellStart"/>
+      <w:proofErr w:type="gramStart"/>
       <w:r>
         <w:t>j++</w:t>
       </w:r>
@@ -7299,6 +8641,7 @@
       <w:r>
         <w:t>){</w:t>
       </w:r>
+      <w:proofErr w:type="gramEnd"/>
     </w:p>
     <w:p>
       <w:r>
@@ -7316,127 +8659,53 @@
       </w:r>
       <w:proofErr w:type="spellStart"/>
       <w:r>
-        <w:t>patientCounts</w:t>
-      </w:r>
-      <w:proofErr w:type="spellEnd"/>
-      <w:r>
-        <w:t>[</w:t>
-      </w:r>
-      <w:proofErr w:type="spellStart"/>
-      <w:r>
-        <w:t>i</w:t>
-      </w:r>
-      <w:proofErr w:type="spellEnd"/>
-      <w:r>
-        <w:t>][j]&gt;</w:t>
-      </w:r>
-      <w:proofErr w:type="spellStart"/>
-      <w:r>
-        <w:t>maxPatient</w:t>
+        <w:t>i</w:t>
+      </w:r>
+      <w:proofErr w:type="spellEnd"/>
+      <w:r>
+        <w:t>==</w:t>
+      </w:r>
+      <w:proofErr w:type="spellStart"/>
+      <w:r>
+        <w:t>maxMonth</w:t>
+      </w:r>
+      <w:proofErr w:type="spellEnd"/>
+      <w:r>
+        <w:t>&amp;&amp;j==</w:t>
+      </w:r>
+      <w:proofErr w:type="spellStart"/>
+      <w:proofErr w:type="gramStart"/>
+      <w:r>
+        <w:t>maxday</w:t>
       </w:r>
       <w:proofErr w:type="spellEnd"/>
       <w:r>
         <w:t>){</w:t>
       </w:r>
-    </w:p>
-    <w:p>
-      <w:r>
-        <w:tab/>
-      </w:r>
-      <w:r>
-        <w:tab/>
-      </w:r>
-      <w:r>
-        <w:tab/>
-      </w:r>
-      <w:r>
-        <w:tab/>
-      </w:r>
-      <w:r>
-        <w:tab/>
-      </w:r>
-      <w:proofErr w:type="spellStart"/>
-      <w:r>
-        <w:t>maxPatient</w:t>
-      </w:r>
-      <w:proofErr w:type="spellEnd"/>
-      <w:r>
-        <w:t>=</w:t>
-      </w:r>
-      <w:proofErr w:type="spellStart"/>
-      <w:r>
-        <w:t>patientCounts</w:t>
-      </w:r>
-      <w:proofErr w:type="spellEnd"/>
-      <w:r>
-        <w:t>[</w:t>
-      </w:r>
-      <w:proofErr w:type="spellStart"/>
-      <w:r>
-        <w:t>i</w:t>
-      </w:r>
-      <w:proofErr w:type="spellEnd"/>
-      <w:r>
-        <w:t>][j];</w:t>
-      </w:r>
-    </w:p>
-    <w:p>
-      <w:r>
-        <w:tab/>
-      </w:r>
-      <w:r>
-        <w:tab/>
-      </w:r>
-      <w:r>
-        <w:tab/>
-      </w:r>
-      <w:r>
-        <w:tab/>
-      </w:r>
-      <w:r>
-        <w:tab/>
-      </w:r>
-      <w:proofErr w:type="spellStart"/>
-      <w:r>
-        <w:t>maxMonth</w:t>
-      </w:r>
-      <w:proofErr w:type="spellEnd"/>
-      <w:r>
-        <w:t>=</w:t>
-      </w:r>
-      <w:proofErr w:type="spellStart"/>
-      <w:r>
-        <w:t>i</w:t>
-      </w:r>
-      <w:proofErr w:type="spellEnd"/>
-      <w:r>
-        <w:t>;</w:t>
-      </w:r>
-    </w:p>
-    <w:p>
-      <w:r>
-        <w:tab/>
-      </w:r>
-      <w:r>
-        <w:tab/>
-      </w:r>
-      <w:r>
-        <w:tab/>
-      </w:r>
-      <w:r>
-        <w:tab/>
-      </w:r>
-      <w:r>
-        <w:tab/>
-      </w:r>
-      <w:proofErr w:type="spellStart"/>
-      <w:r>
-        <w:t>maxday</w:t>
-      </w:r>
-      <w:proofErr w:type="spellEnd"/>
-      <w:r>
-        <w:t xml:space="preserve"> =j;</w:t>
-      </w:r>
+      <w:proofErr w:type="gramEnd"/>
+    </w:p>
+    <w:p>
+      <w:r>
+        <w:tab/>
+      </w:r>
+      <w:r>
+        <w:tab/>
+      </w:r>
+      <w:r>
+        <w:tab/>
+      </w:r>
+      <w:r>
+        <w:tab/>
+      </w:r>
+      <w:r>
+        <w:tab/>
+        <w:t xml:space="preserve">break </w:t>
+      </w:r>
+      <w:proofErr w:type="gramStart"/>
+      <w:r>
+        <w:t>L2;</w:t>
+      </w:r>
+      <w:proofErr w:type="gramEnd"/>
     </w:p>
     <w:p>
       <w:r>
@@ -7462,6 +8731,33 @@
       </w:r>
       <w:r>
         <w:tab/>
+      </w:r>
+      <w:r>
+        <w:tab/>
+      </w:r>
+      <w:proofErr w:type="spellStart"/>
+      <w:r>
+        <w:t>countDays</w:t>
+      </w:r>
+      <w:proofErr w:type="spellEnd"/>
+      <w:r>
+        <w:t>+</w:t>
+      </w:r>
+      <w:proofErr w:type="gramStart"/>
+      <w:r>
+        <w:t>+;</w:t>
+      </w:r>
+      <w:proofErr w:type="gramEnd"/>
+    </w:p>
+    <w:p>
+      <w:r>
+        <w:tab/>
+      </w:r>
+      <w:r>
+        <w:tab/>
+      </w:r>
+      <w:r>
+        <w:tab/>
         <w:t>}</w:t>
       </w:r>
     </w:p>
@@ -7480,7 +8776,14 @@
       </w:r>
       <w:r>
         <w:tab/>
-        <w:t xml:space="preserve">int </w:t>
+      </w:r>
+      <w:proofErr w:type="spellStart"/>
+      <w:r>
+        <w:t>System.out.println</w:t>
+      </w:r>
+      <w:proofErr w:type="spellEnd"/>
+      <w:r>
+        <w:t>(</w:t>
       </w:r>
       <w:proofErr w:type="spellStart"/>
       <w:r>
@@ -7488,216 +8791,13 @@
       </w:r>
       <w:proofErr w:type="spellEnd"/>
       <w:r>
-        <w:t>=0;</w:t>
-      </w:r>
-    </w:p>
-    <w:p>
-      <w:r>
-        <w:tab/>
-      </w:r>
-      <w:r>
-        <w:tab/>
-        <w:t xml:space="preserve">L2:for (int </w:t>
-      </w:r>
-      <w:proofErr w:type="spellStart"/>
-      <w:r>
-        <w:t>i</w:t>
-      </w:r>
-      <w:proofErr w:type="spellEnd"/>
-      <w:r>
-        <w:t xml:space="preserve"> = 0; </w:t>
-      </w:r>
-      <w:proofErr w:type="spellStart"/>
-      <w:r>
-        <w:t>i</w:t>
-      </w:r>
-      <w:proofErr w:type="spellEnd"/>
-      <w:r>
-        <w:t xml:space="preserve"> &lt;12 ;</w:t>
-      </w:r>
-      <w:proofErr w:type="spellStart"/>
-      <w:r>
-        <w:t>i</w:t>
-      </w:r>
-      <w:proofErr w:type="spellEnd"/>
-      <w:r>
-        <w:t>++){</w:t>
-      </w:r>
-    </w:p>
-    <w:p>
-      <w:r>
-        <w:tab/>
-      </w:r>
-      <w:r>
-        <w:tab/>
-      </w:r>
-      <w:r>
-        <w:tab/>
-        <w:t xml:space="preserve">for (int j = 0; j &lt; </w:t>
-      </w:r>
-      <w:proofErr w:type="spellStart"/>
-      <w:r>
-        <w:t>daysInMonth</w:t>
-      </w:r>
-      <w:proofErr w:type="spellEnd"/>
-      <w:r>
-        <w:t>[</w:t>
-      </w:r>
-      <w:proofErr w:type="spellStart"/>
-      <w:r>
-        <w:t>i</w:t>
-      </w:r>
-      <w:proofErr w:type="spellEnd"/>
-      <w:r>
-        <w:t xml:space="preserve">]; </w:t>
-      </w:r>
-      <w:proofErr w:type="spellStart"/>
-      <w:r>
-        <w:t>j++</w:t>
-      </w:r>
-      <w:proofErr w:type="spellEnd"/>
-      <w:r>
-        <w:t>){</w:t>
-      </w:r>
-    </w:p>
-    <w:p>
-      <w:r>
-        <w:tab/>
-      </w:r>
-      <w:r>
-        <w:tab/>
-      </w:r>
-      <w:r>
-        <w:tab/>
-      </w:r>
-      <w:r>
-        <w:tab/>
-        <w:t>if(</w:t>
-      </w:r>
-      <w:proofErr w:type="spellStart"/>
-      <w:r>
-        <w:t>i</w:t>
-      </w:r>
-      <w:proofErr w:type="spellEnd"/>
-      <w:r>
-        <w:t>==</w:t>
-      </w:r>
-      <w:proofErr w:type="spellStart"/>
-      <w:r>
-        <w:t>maxMonth</w:t>
-      </w:r>
-      <w:proofErr w:type="spellEnd"/>
-      <w:r>
-        <w:t>&amp;&amp;j==</w:t>
-      </w:r>
-      <w:proofErr w:type="spellStart"/>
-      <w:r>
-        <w:t>maxday</w:t>
-      </w:r>
-      <w:proofErr w:type="spellEnd"/>
-      <w:r>
-        <w:t>){</w:t>
-      </w:r>
-    </w:p>
-    <w:p>
-      <w:r>
-        <w:tab/>
-      </w:r>
-      <w:r>
-        <w:tab/>
-      </w:r>
-      <w:r>
-        <w:tab/>
-      </w:r>
-      <w:r>
-        <w:tab/>
-      </w:r>
-      <w:r>
-        <w:tab/>
-        <w:t>break L2;</w:t>
-      </w:r>
-    </w:p>
-    <w:p>
-      <w:r>
-        <w:tab/>
-      </w:r>
-      <w:r>
-        <w:tab/>
-      </w:r>
-      <w:r>
-        <w:tab/>
-      </w:r>
-      <w:r>
-        <w:tab/>
-        <w:t>}</w:t>
-      </w:r>
-    </w:p>
-    <w:p>
-      <w:r>
-        <w:tab/>
-      </w:r>
-      <w:r>
-        <w:tab/>
-      </w:r>
-      <w:r>
-        <w:tab/>
-      </w:r>
-      <w:r>
-        <w:tab/>
-      </w:r>
-      <w:proofErr w:type="spellStart"/>
-      <w:r>
-        <w:t>countDays</w:t>
-      </w:r>
-      <w:proofErr w:type="spellEnd"/>
-      <w:r>
-        <w:t>++;</w:t>
-      </w:r>
-    </w:p>
-    <w:p>
-      <w:r>
-        <w:tab/>
-      </w:r>
-      <w:r>
-        <w:tab/>
-      </w:r>
-      <w:r>
-        <w:tab/>
-        <w:t>}</w:t>
-      </w:r>
-    </w:p>
-    <w:p>
-      <w:r>
-        <w:tab/>
-      </w:r>
-      <w:r>
-        <w:tab/>
-        <w:t>}</w:t>
-      </w:r>
-    </w:p>
-    <w:p>
-      <w:r>
-        <w:tab/>
-      </w:r>
-      <w:r>
-        <w:tab/>
-      </w:r>
-      <w:proofErr w:type="spellStart"/>
-      <w:r>
-        <w:t>System.out.println</w:t>
-      </w:r>
-      <w:proofErr w:type="spellEnd"/>
-      <w:r>
-        <w:t>(</w:t>
-      </w:r>
-      <w:proofErr w:type="spellStart"/>
-      <w:r>
-        <w:t>countDays</w:t>
-      </w:r>
-      <w:proofErr w:type="spellEnd"/>
-      <w:r>
-        <w:t>+"number of days that have passed to the highest number of patients reported.");</w:t>
-      </w:r>
+        <w:t>+"number of days that have passed to the highest number of patients reported."</w:t>
+      </w:r>
+      <w:proofErr w:type="gramStart"/>
+      <w:r>
+        <w:t>);</w:t>
+      </w:r>
+      <w:proofErr w:type="gramEnd"/>
       <w:r>
         <w:tab/>
       </w:r>
@@ -7771,16 +8871,28 @@
       </w:r>
       <w:proofErr w:type="spellEnd"/>
       <w:r>
-        <w:t>();</w:t>
-      </w:r>
-    </w:p>
-    <w:p>
-      <w:r>
-        <w:tab/>
-      </w:r>
-      <w:r>
-        <w:tab/>
-        <w:t xml:space="preserve">int[] </w:t>
+        <w:t>(</w:t>
+      </w:r>
+      <w:proofErr w:type="gramStart"/>
+      <w:r>
+        <w:t>);</w:t>
+      </w:r>
+      <w:proofErr w:type="gramEnd"/>
+    </w:p>
+    <w:p>
+      <w:r>
+        <w:tab/>
+      </w:r>
+      <w:r>
+        <w:tab/>
+      </w:r>
+      <w:proofErr w:type="gramStart"/>
+      <w:r>
+        <w:t>int[</w:t>
+      </w:r>
+      <w:proofErr w:type="gramEnd"/>
+      <w:r>
+        <w:t xml:space="preserve">] </w:t>
       </w:r>
       <w:proofErr w:type="spellStart"/>
       <w:r>
@@ -7821,8 +8933,13 @@
       </w:r>
       <w:proofErr w:type="spellEnd"/>
       <w:r>
-        <w:t>++){</w:t>
-      </w:r>
+        <w:t>+</w:t>
+      </w:r>
+      <w:proofErr w:type="gramStart"/>
+      <w:r>
+        <w:t>+){</w:t>
+      </w:r>
+      <w:proofErr w:type="gramEnd"/>
     </w:p>
     <w:p>
       <w:r>
@@ -7841,8 +8958,13 @@
       </w:r>
       <w:proofErr w:type="spellEnd"/>
       <w:r>
-        <w:t xml:space="preserve"> = 0;</w:t>
-      </w:r>
+        <w:t xml:space="preserve"> = </w:t>
+      </w:r>
+      <w:proofErr w:type="gramStart"/>
+      <w:r>
+        <w:t>0;</w:t>
+      </w:r>
+      <w:proofErr w:type="gramEnd"/>
     </w:p>
     <w:p>
       <w:r>
@@ -7872,6 +8994,7 @@
         <w:t xml:space="preserve">]; </w:t>
       </w:r>
       <w:proofErr w:type="spellStart"/>
+      <w:proofErr w:type="gramStart"/>
       <w:r>
         <w:t>j++</w:t>
       </w:r>
@@ -7879,6 +9002,7 @@
       <w:r>
         <w:t>){</w:t>
       </w:r>
+      <w:proofErr w:type="gramEnd"/>
     </w:p>
     <w:p>
       <w:r>
@@ -7911,6 +9035,7 @@
         <w:t>][j]&gt;</w:t>
       </w:r>
       <w:proofErr w:type="spellStart"/>
+      <w:proofErr w:type="gramStart"/>
       <w:r>
         <w:t>maxPerMonth</w:t>
       </w:r>
@@ -7918,6 +9043,7 @@
       <w:r>
         <w:t>){</w:t>
       </w:r>
+      <w:proofErr w:type="gramEnd"/>
     </w:p>
     <w:p>
       <w:r>
@@ -7957,8 +9083,13 @@
       </w:r>
       <w:proofErr w:type="spellEnd"/>
       <w:r>
-        <w:t>][j];</w:t>
-      </w:r>
+        <w:t>][j</w:t>
+      </w:r>
+      <w:proofErr w:type="gramStart"/>
+      <w:r>
+        <w:t>];</w:t>
+      </w:r>
+      <w:proofErr w:type="gramEnd"/>
     </w:p>
     <w:p>
       <w:r>
@@ -8014,6 +9145,7 @@
         <w:t>]=</w:t>
       </w:r>
       <w:proofErr w:type="spellStart"/>
+      <w:proofErr w:type="gramStart"/>
       <w:r>
         <w:t>maxPerMonth</w:t>
       </w:r>
@@ -8021,6 +9153,7 @@
       <w:r>
         <w:t>;</w:t>
       </w:r>
+      <w:proofErr w:type="gramEnd"/>
     </w:p>
     <w:p>
       <w:r>
@@ -8078,8 +9211,13 @@
       </w:r>
       <w:proofErr w:type="spellEnd"/>
       <w:r>
-        <w:t>++){</w:t>
-      </w:r>
+        <w:t>+</w:t>
+      </w:r>
+      <w:proofErr w:type="gramStart"/>
+      <w:r>
+        <w:t>+){</w:t>
+      </w:r>
+      <w:proofErr w:type="gramEnd"/>
     </w:p>
     <w:p>
       <w:r>
@@ -8105,7 +9243,15 @@
       </w:r>
       <w:proofErr w:type="spellEnd"/>
       <w:r>
-        <w:t>]+" : "+</w:t>
+        <w:t>]+</w:t>
+      </w:r>
+      <w:proofErr w:type="gramStart"/>
+      <w:r>
+        <w:t>" :</w:t>
+      </w:r>
+      <w:proofErr w:type="gramEnd"/>
+      <w:r>
+        <w:t xml:space="preserve"> "+</w:t>
       </w:r>
       <w:proofErr w:type="spellStart"/>
       <w:r>
@@ -8202,16 +9348,28 @@
       </w:r>
       <w:proofErr w:type="spellEnd"/>
       <w:r>
-        <w:t>();</w:t>
-      </w:r>
-    </w:p>
-    <w:p>
-      <w:r>
-        <w:tab/>
-      </w:r>
-      <w:r>
-        <w:tab/>
-        <w:t xml:space="preserve">int[] </w:t>
+        <w:t>(</w:t>
+      </w:r>
+      <w:proofErr w:type="gramStart"/>
+      <w:r>
+        <w:t>);</w:t>
+      </w:r>
+      <w:proofErr w:type="gramEnd"/>
+    </w:p>
+    <w:p>
+      <w:r>
+        <w:tab/>
+      </w:r>
+      <w:r>
+        <w:tab/>
+      </w:r>
+      <w:proofErr w:type="gramStart"/>
+      <w:r>
+        <w:t>int[</w:t>
+      </w:r>
+      <w:proofErr w:type="gramEnd"/>
+      <w:r>
+        <w:t xml:space="preserve">] </w:t>
       </w:r>
       <w:proofErr w:type="spellStart"/>
       <w:r>
@@ -8252,8 +9410,13 @@
       </w:r>
       <w:proofErr w:type="spellEnd"/>
       <w:r>
-        <w:t>++){</w:t>
-      </w:r>
+        <w:t>+</w:t>
+      </w:r>
+      <w:proofErr w:type="gramStart"/>
+      <w:r>
+        <w:t>+){</w:t>
+      </w:r>
+      <w:proofErr w:type="gramEnd"/>
     </w:p>
     <w:p>
       <w:r>
@@ -8272,8 +9435,13 @@
       </w:r>
       <w:proofErr w:type="spellEnd"/>
       <w:r>
-        <w:t xml:space="preserve"> = 500;</w:t>
-      </w:r>
+        <w:t xml:space="preserve"> = </w:t>
+      </w:r>
+      <w:proofErr w:type="gramStart"/>
+      <w:r>
+        <w:t>500;</w:t>
+      </w:r>
+      <w:proofErr w:type="gramEnd"/>
     </w:p>
     <w:p>
       <w:r>
@@ -8303,6 +9471,7 @@
         <w:t xml:space="preserve">]; </w:t>
       </w:r>
       <w:proofErr w:type="spellStart"/>
+      <w:proofErr w:type="gramStart"/>
       <w:r>
         <w:t>j++</w:t>
       </w:r>
@@ -8310,6 +9479,7 @@
       <w:r>
         <w:t>){</w:t>
       </w:r>
+      <w:proofErr w:type="gramEnd"/>
     </w:p>
     <w:p>
       <w:r>
@@ -8339,9 +9509,14 @@
       </w:r>
       <w:proofErr w:type="spellEnd"/>
       <w:r>
-        <w:t>][j]&lt;</w:t>
-      </w:r>
-      <w:proofErr w:type="spellStart"/>
+        <w:t>][</w:t>
+      </w:r>
+      <w:proofErr w:type="gramStart"/>
+      <w:r>
+        <w:t>j]&lt;</w:t>
+      </w:r>
+      <w:proofErr w:type="spellStart"/>
+      <w:proofErr w:type="gramEnd"/>
       <w:r>
         <w:t>minPerMonth</w:t>
       </w:r>
@@ -8388,8 +9563,13 @@
       </w:r>
       <w:proofErr w:type="spellEnd"/>
       <w:r>
-        <w:t>][j];</w:t>
-      </w:r>
+        <w:t>][j</w:t>
+      </w:r>
+      <w:proofErr w:type="gramStart"/>
+      <w:r>
+        <w:t>];</w:t>
+      </w:r>
+      <w:proofErr w:type="gramEnd"/>
     </w:p>
     <w:p>
       <w:r>
@@ -8445,6 +9625,7 @@
         <w:t>]=</w:t>
       </w:r>
       <w:proofErr w:type="spellStart"/>
+      <w:proofErr w:type="gramStart"/>
       <w:r>
         <w:t>minPerMonth</w:t>
       </w:r>
@@ -8452,6 +9633,7 @@
       <w:r>
         <w:t>;</w:t>
       </w:r>
+      <w:proofErr w:type="gramEnd"/>
     </w:p>
     <w:p>
       <w:r>
@@ -8509,8 +9691,13 @@
       </w:r>
       <w:proofErr w:type="spellEnd"/>
       <w:r>
-        <w:t>++){</w:t>
-      </w:r>
+        <w:t>+</w:t>
+      </w:r>
+      <w:proofErr w:type="gramStart"/>
+      <w:r>
+        <w:t>+){</w:t>
+      </w:r>
+      <w:proofErr w:type="gramEnd"/>
     </w:p>
     <w:p>
       <w:r>
@@ -8536,7 +9723,15 @@
       </w:r>
       <w:proofErr w:type="spellEnd"/>
       <w:r>
-        <w:t>]+" : "+</w:t>
+        <w:t>]+</w:t>
+      </w:r>
+      <w:proofErr w:type="gramStart"/>
+      <w:r>
+        <w:t>" :</w:t>
+      </w:r>
+      <w:proofErr w:type="gramEnd"/>
+      <w:r>
+        <w:t xml:space="preserve"> "+</w:t>
       </w:r>
       <w:proofErr w:type="spellStart"/>
       <w:r>
@@ -8633,16 +9828,28 @@
       </w:r>
       <w:proofErr w:type="spellEnd"/>
       <w:r>
-        <w:t>();</w:t>
-      </w:r>
-    </w:p>
-    <w:p>
-      <w:r>
-        <w:tab/>
-      </w:r>
-      <w:r>
-        <w:tab/>
-        <w:t xml:space="preserve">int[] </w:t>
+        <w:t>(</w:t>
+      </w:r>
+      <w:proofErr w:type="gramStart"/>
+      <w:r>
+        <w:t>);</w:t>
+      </w:r>
+      <w:proofErr w:type="gramEnd"/>
+    </w:p>
+    <w:p>
+      <w:r>
+        <w:tab/>
+      </w:r>
+      <w:r>
+        <w:tab/>
+      </w:r>
+      <w:proofErr w:type="gramStart"/>
+      <w:r>
+        <w:t>int[</w:t>
+      </w:r>
+      <w:proofErr w:type="gramEnd"/>
+      <w:r>
+        <w:t xml:space="preserve">] </w:t>
       </w:r>
       <w:proofErr w:type="spellStart"/>
       <w:r>
@@ -8659,7 +9866,14 @@
       </w:r>
       <w:r>
         <w:tab/>
-        <w:t xml:space="preserve">int[] </w:t>
+      </w:r>
+      <w:proofErr w:type="gramStart"/>
+      <w:r>
+        <w:t>int[</w:t>
+      </w:r>
+      <w:proofErr w:type="gramEnd"/>
+      <w:r>
+        <w:t xml:space="preserve">] </w:t>
       </w:r>
       <w:proofErr w:type="spellStart"/>
       <w:r>
@@ -8708,8 +9922,13 @@
       </w:r>
       <w:proofErr w:type="spellEnd"/>
       <w:r>
-        <w:t>++){</w:t>
-      </w:r>
+        <w:t>+</w:t>
+      </w:r>
+      <w:proofErr w:type="gramStart"/>
+      <w:r>
+        <w:t>+){</w:t>
+      </w:r>
+      <w:proofErr w:type="gramEnd"/>
     </w:p>
     <w:p>
       <w:r>
@@ -8750,9 +9969,11 @@
         <w:t>i</w:t>
       </w:r>
       <w:proofErr w:type="spellEnd"/>
+      <w:proofErr w:type="gramStart"/>
       <w:r>
         <w:t>];</w:t>
       </w:r>
+      <w:proofErr w:type="gramEnd"/>
     </w:p>
     <w:p>
       <w:r>
@@ -8781,6 +10002,7 @@
         <w:t>]=</w:t>
       </w:r>
       <w:proofErr w:type="spellStart"/>
+      <w:proofErr w:type="gramStart"/>
       <w:r>
         <w:t>i</w:t>
       </w:r>
@@ -8788,6 +10010,7 @@
       <w:r>
         <w:t>;</w:t>
       </w:r>
+      <w:proofErr w:type="gramEnd"/>
     </w:p>
     <w:p>
       <w:r>
@@ -8836,20 +10059,29 @@
         <w:t>i</w:t>
       </w:r>
       <w:proofErr w:type="spellEnd"/>
+      <w:proofErr w:type="gramStart"/>
       <w:r>
         <w:t>--){</w:t>
       </w:r>
-    </w:p>
-    <w:p>
-      <w:r>
-        <w:tab/>
-      </w:r>
-      <w:r>
-        <w:tab/>
-      </w:r>
-      <w:r>
-        <w:tab/>
-        <w:t>for(int j = 0 ; j&lt;</w:t>
+      <w:proofErr w:type="gramEnd"/>
+    </w:p>
+    <w:p>
+      <w:r>
+        <w:tab/>
+      </w:r>
+      <w:r>
+        <w:tab/>
+      </w:r>
+      <w:r>
+        <w:tab/>
+      </w:r>
+      <w:proofErr w:type="gramStart"/>
+      <w:r>
+        <w:t>for(</w:t>
+      </w:r>
+      <w:proofErr w:type="gramEnd"/>
+      <w:r>
+        <w:t>int j = 0 ; j&lt;</w:t>
       </w:r>
       <w:proofErr w:type="spellStart"/>
       <w:r>
@@ -8896,8 +10128,13 @@
       </w:r>
       <w:proofErr w:type="spellEnd"/>
       <w:r>
-        <w:t>[j+1]){</w:t>
-      </w:r>
+        <w:t>[j+1</w:t>
+      </w:r>
+      <w:proofErr w:type="gramStart"/>
+      <w:r>
+        <w:t>]){</w:t>
+      </w:r>
+      <w:proofErr w:type="gramEnd"/>
     </w:p>
     <w:p>
       <w:r>
@@ -8922,8 +10159,13 @@
       </w:r>
       <w:proofErr w:type="spellEnd"/>
       <w:r>
-        <w:t>[j];</w:t>
-      </w:r>
+        <w:t>[j</w:t>
+      </w:r>
+      <w:proofErr w:type="gramStart"/>
+      <w:r>
+        <w:t>];</w:t>
+      </w:r>
+      <w:proofErr w:type="gramEnd"/>
     </w:p>
     <w:p>
       <w:r>
@@ -8955,8 +10197,13 @@
       </w:r>
       <w:proofErr w:type="spellEnd"/>
       <w:r>
-        <w:t>[j+1];</w:t>
-      </w:r>
+        <w:t>[j+1</w:t>
+      </w:r>
+      <w:proofErr w:type="gramStart"/>
+      <w:r>
+        <w:t>];</w:t>
+      </w:r>
+      <w:proofErr w:type="gramEnd"/>
     </w:p>
     <w:p>
       <w:r>
@@ -8980,7 +10227,15 @@
       </w:r>
       <w:proofErr w:type="spellEnd"/>
       <w:r>
-        <w:t>[j+1]=temp;</w:t>
+        <w:t>[j+</w:t>
+      </w:r>
+      <w:proofErr w:type="gramStart"/>
+      <w:r>
+        <w:t>1]=</w:t>
+      </w:r>
+      <w:proofErr w:type="gramEnd"/>
+      <w:r>
+        <w:t>temp;</w:t>
       </w:r>
     </w:p>
     <w:p/>
@@ -9015,8 +10270,13 @@
       </w:r>
       <w:proofErr w:type="spellEnd"/>
       <w:r>
-        <w:t>[j];</w:t>
-      </w:r>
+        <w:t>[j</w:t>
+      </w:r>
+      <w:proofErr w:type="gramStart"/>
+      <w:r>
+        <w:t>];</w:t>
+      </w:r>
+      <w:proofErr w:type="gramEnd"/>
     </w:p>
     <w:p>
       <w:r>
@@ -9048,8 +10308,13 @@
       </w:r>
       <w:proofErr w:type="spellEnd"/>
       <w:r>
-        <w:t>[j+1];</w:t>
-      </w:r>
+        <w:t>[j+1</w:t>
+      </w:r>
+      <w:proofErr w:type="gramStart"/>
+      <w:r>
+        <w:t>];</w:t>
+      </w:r>
+      <w:proofErr w:type="gramEnd"/>
     </w:p>
     <w:p>
       <w:r>
@@ -9073,9 +10338,14 @@
       </w:r>
       <w:proofErr w:type="spellEnd"/>
       <w:r>
-        <w:t>[j+1]=</w:t>
-      </w:r>
-      <w:proofErr w:type="spellStart"/>
+        <w:t>[j+</w:t>
+      </w:r>
+      <w:proofErr w:type="gramStart"/>
+      <w:r>
+        <w:t>1]=</w:t>
+      </w:r>
+      <w:proofErr w:type="spellStart"/>
+      <w:proofErr w:type="gramEnd"/>
       <w:r>
         <w:t>tempIndex</w:t>
       </w:r>
@@ -9156,8 +10426,13 @@
       </w:r>
       <w:proofErr w:type="spellEnd"/>
       <w:r>
-        <w:t>");</w:t>
-      </w:r>
+        <w:t>"</w:t>
+      </w:r>
+      <w:proofErr w:type="gramStart"/>
+      <w:r>
+        <w:t>);</w:t>
+      </w:r>
+      <w:proofErr w:type="gramEnd"/>
     </w:p>
     <w:p>
       <w:r>
@@ -9197,8 +10472,13 @@
       </w:r>
       <w:proofErr w:type="spellEnd"/>
       <w:r>
-        <w:t>++){</w:t>
-      </w:r>
+        <w:t>+</w:t>
+      </w:r>
+      <w:proofErr w:type="gramStart"/>
+      <w:r>
+        <w:t>+){</w:t>
+      </w:r>
+      <w:proofErr w:type="gramEnd"/>
     </w:p>
     <w:p>
       <w:r>
@@ -9232,7 +10512,15 @@
       </w:r>
       <w:proofErr w:type="spellEnd"/>
       <w:r>
-        <w:t>]+1)+" - "+</w:t>
+        <w:t>]+</w:t>
+      </w:r>
+      <w:proofErr w:type="gramStart"/>
+      <w:r>
+        <w:t>1)+</w:t>
+      </w:r>
+      <w:proofErr w:type="gramEnd"/>
+      <w:r>
+        <w:t>" - "+</w:t>
       </w:r>
       <w:proofErr w:type="spellStart"/>
       <w:r>
@@ -9329,16 +10617,28 @@
       </w:r>
       <w:proofErr w:type="spellEnd"/>
       <w:r>
-        <w:t>();</w:t>
-      </w:r>
-    </w:p>
-    <w:p>
-      <w:r>
-        <w:tab/>
-      </w:r>
-      <w:r>
-        <w:tab/>
-        <w:t xml:space="preserve">int[] </w:t>
+        <w:t>(</w:t>
+      </w:r>
+      <w:proofErr w:type="gramStart"/>
+      <w:r>
+        <w:t>);</w:t>
+      </w:r>
+      <w:proofErr w:type="gramEnd"/>
+    </w:p>
+    <w:p>
+      <w:r>
+        <w:tab/>
+      </w:r>
+      <w:r>
+        <w:tab/>
+      </w:r>
+      <w:proofErr w:type="gramStart"/>
+      <w:r>
+        <w:t>int[</w:t>
+      </w:r>
+      <w:proofErr w:type="gramEnd"/>
+      <w:r>
+        <w:t xml:space="preserve">] </w:t>
       </w:r>
       <w:proofErr w:type="spellStart"/>
       <w:r>
@@ -9355,7 +10655,14 @@
       </w:r>
       <w:r>
         <w:tab/>
-        <w:t xml:space="preserve">int[] </w:t>
+      </w:r>
+      <w:proofErr w:type="gramStart"/>
+      <w:r>
+        <w:t>int[</w:t>
+      </w:r>
+      <w:proofErr w:type="gramEnd"/>
+      <w:r>
+        <w:t xml:space="preserve">] </w:t>
       </w:r>
       <w:proofErr w:type="spellStart"/>
       <w:r>
@@ -9404,8 +10711,13 @@
       </w:r>
       <w:proofErr w:type="spellEnd"/>
       <w:r>
-        <w:t>++){</w:t>
-      </w:r>
+        <w:t>+</w:t>
+      </w:r>
+      <w:proofErr w:type="gramStart"/>
+      <w:r>
+        <w:t>+){</w:t>
+      </w:r>
+      <w:proofErr w:type="gramEnd"/>
     </w:p>
     <w:p>
       <w:r>
@@ -9446,9 +10758,11 @@
         <w:t>i</w:t>
       </w:r>
       <w:proofErr w:type="spellEnd"/>
+      <w:proofErr w:type="gramStart"/>
       <w:r>
         <w:t>];</w:t>
       </w:r>
+      <w:proofErr w:type="gramEnd"/>
     </w:p>
     <w:p>
       <w:r>
@@ -9477,6 +10791,7 @@
         <w:t>]=</w:t>
       </w:r>
       <w:proofErr w:type="spellStart"/>
+      <w:proofErr w:type="gramStart"/>
       <w:r>
         <w:t>i</w:t>
       </w:r>
@@ -9484,6 +10799,7 @@
       <w:r>
         <w:t>;</w:t>
       </w:r>
+      <w:proofErr w:type="gramEnd"/>
     </w:p>
     <w:p>
       <w:r>
@@ -9532,20 +10848,29 @@
         <w:t>i</w:t>
       </w:r>
       <w:proofErr w:type="spellEnd"/>
+      <w:proofErr w:type="gramStart"/>
       <w:r>
         <w:t>--){</w:t>
       </w:r>
-    </w:p>
-    <w:p>
-      <w:r>
-        <w:tab/>
-      </w:r>
-      <w:r>
-        <w:tab/>
-      </w:r>
-      <w:r>
-        <w:tab/>
-        <w:t>for(int j = 0 ; j&lt;</w:t>
+      <w:proofErr w:type="gramEnd"/>
+    </w:p>
+    <w:p>
+      <w:r>
+        <w:tab/>
+      </w:r>
+      <w:r>
+        <w:tab/>
+      </w:r>
+      <w:r>
+        <w:tab/>
+      </w:r>
+      <w:proofErr w:type="gramStart"/>
+      <w:r>
+        <w:t>for(</w:t>
+      </w:r>
+      <w:proofErr w:type="gramEnd"/>
+      <w:r>
+        <w:t>int j = 0 ; j&lt;</w:t>
       </w:r>
       <w:proofErr w:type="spellStart"/>
       <w:r>
@@ -9592,8 +10917,13 @@
       </w:r>
       <w:proofErr w:type="spellEnd"/>
       <w:r>
-        <w:t>[j+1]){</w:t>
-      </w:r>
+        <w:t>[j+1</w:t>
+      </w:r>
+      <w:proofErr w:type="gramStart"/>
+      <w:r>
+        <w:t>]){</w:t>
+      </w:r>
+      <w:proofErr w:type="gramEnd"/>
     </w:p>
     <w:p>
       <w:r>
@@ -9618,8 +10948,13 @@
       </w:r>
       <w:proofErr w:type="spellEnd"/>
       <w:r>
-        <w:t>[j];</w:t>
-      </w:r>
+        <w:t>[j</w:t>
+      </w:r>
+      <w:proofErr w:type="gramStart"/>
+      <w:r>
+        <w:t>];</w:t>
+      </w:r>
+      <w:proofErr w:type="gramEnd"/>
     </w:p>
     <w:p>
       <w:r>
@@ -9651,8 +10986,13 @@
       </w:r>
       <w:proofErr w:type="spellEnd"/>
       <w:r>
-        <w:t>[j+1];</w:t>
-      </w:r>
+        <w:t>[j+1</w:t>
+      </w:r>
+      <w:proofErr w:type="gramStart"/>
+      <w:r>
+        <w:t>];</w:t>
+      </w:r>
+      <w:proofErr w:type="gramEnd"/>
     </w:p>
     <w:p>
       <w:r>
@@ -9676,7 +11016,15 @@
       </w:r>
       <w:proofErr w:type="spellEnd"/>
       <w:r>
-        <w:t>[j+1]=temp;</w:t>
+        <w:t>[j+</w:t>
+      </w:r>
+      <w:proofErr w:type="gramStart"/>
+      <w:r>
+        <w:t>1]=</w:t>
+      </w:r>
+      <w:proofErr w:type="gramEnd"/>
+      <w:r>
+        <w:t>temp;</w:t>
       </w:r>
     </w:p>
     <w:p/>
@@ -9711,8 +11059,13 @@
       </w:r>
       <w:proofErr w:type="spellEnd"/>
       <w:r>
-        <w:t>[j];</w:t>
-      </w:r>
+        <w:t>[j</w:t>
+      </w:r>
+      <w:proofErr w:type="gramStart"/>
+      <w:r>
+        <w:t>];</w:t>
+      </w:r>
+      <w:proofErr w:type="gramEnd"/>
     </w:p>
     <w:p>
       <w:r>
@@ -9744,8 +11097,13 @@
       </w:r>
       <w:proofErr w:type="spellEnd"/>
       <w:r>
-        <w:t>[j+1];</w:t>
-      </w:r>
+        <w:t>[j+1</w:t>
+      </w:r>
+      <w:proofErr w:type="gramStart"/>
+      <w:r>
+        <w:t>];</w:t>
+      </w:r>
+      <w:proofErr w:type="gramEnd"/>
     </w:p>
     <w:p>
       <w:r>
@@ -9769,9 +11127,14 @@
       </w:r>
       <w:proofErr w:type="spellEnd"/>
       <w:r>
-        <w:t>[j+1]=</w:t>
-      </w:r>
-      <w:proofErr w:type="spellStart"/>
+        <w:t>[j+</w:t>
+      </w:r>
+      <w:proofErr w:type="gramStart"/>
+      <w:r>
+        <w:t>1]=</w:t>
+      </w:r>
+      <w:proofErr w:type="spellStart"/>
+      <w:proofErr w:type="gramEnd"/>
       <w:r>
         <w:t>tempIndex</w:t>
       </w:r>
@@ -9852,8 +11215,13 @@
       </w:r>
       <w:proofErr w:type="spellEnd"/>
       <w:r>
-        <w:t>");</w:t>
-      </w:r>
+        <w:t>"</w:t>
+      </w:r>
+      <w:proofErr w:type="gramStart"/>
+      <w:r>
+        <w:t>);</w:t>
+      </w:r>
+      <w:proofErr w:type="gramEnd"/>
     </w:p>
     <w:p>
       <w:r>
@@ -9893,8 +11261,13 @@
       </w:r>
       <w:proofErr w:type="spellEnd"/>
       <w:r>
-        <w:t>++){</w:t>
-      </w:r>
+        <w:t>+</w:t>
+      </w:r>
+      <w:proofErr w:type="gramStart"/>
+      <w:r>
+        <w:t>+){</w:t>
+      </w:r>
+      <w:proofErr w:type="gramEnd"/>
     </w:p>
     <w:p>
       <w:r>
@@ -9928,7 +11301,15 @@
       </w:r>
       <w:proofErr w:type="spellEnd"/>
       <w:r>
-        <w:t>]+1)+" - "+</w:t>
+        <w:t>]+</w:t>
+      </w:r>
+      <w:proofErr w:type="gramStart"/>
+      <w:r>
+        <w:t>1)+</w:t>
+      </w:r>
+      <w:proofErr w:type="gramEnd"/>
+      <w:r>
+        <w:t>" - "+</w:t>
       </w:r>
       <w:proofErr w:type="spellStart"/>
       <w:r>
@@ -10028,16 +11409,28 @@
       </w:r>
       <w:proofErr w:type="spellEnd"/>
       <w:r>
-        <w:t>();</w:t>
-      </w:r>
-    </w:p>
-    <w:p>
-      <w:r>
-        <w:tab/>
-      </w:r>
-      <w:r>
-        <w:tab/>
-        <w:t xml:space="preserve">int[] </w:t>
+        <w:t>(</w:t>
+      </w:r>
+      <w:proofErr w:type="gramStart"/>
+      <w:r>
+        <w:t>);</w:t>
+      </w:r>
+      <w:proofErr w:type="gramEnd"/>
+    </w:p>
+    <w:p>
+      <w:r>
+        <w:tab/>
+      </w:r>
+      <w:r>
+        <w:tab/>
+      </w:r>
+      <w:proofErr w:type="gramStart"/>
+      <w:r>
+        <w:t>int[</w:t>
+      </w:r>
+      <w:proofErr w:type="gramEnd"/>
+      <w:r>
+        <w:t xml:space="preserve">] </w:t>
       </w:r>
       <w:proofErr w:type="spellStart"/>
       <w:r>
@@ -10054,7 +11447,14 @@
       </w:r>
       <w:r>
         <w:tab/>
-        <w:t xml:space="preserve">int[] </w:t>
+      </w:r>
+      <w:proofErr w:type="gramStart"/>
+      <w:r>
+        <w:t>int[</w:t>
+      </w:r>
+      <w:proofErr w:type="gramEnd"/>
+      <w:r>
+        <w:t xml:space="preserve">] </w:t>
       </w:r>
       <w:proofErr w:type="spellStart"/>
       <w:r>
@@ -10095,20 +11495,30 @@
       </w:r>
       <w:proofErr w:type="spellEnd"/>
       <w:r>
-        <w:t>++){</w:t>
-      </w:r>
-    </w:p>
-    <w:p>
-      <w:r>
-        <w:tab/>
-      </w:r>
-      <w:r>
-        <w:tab/>
-      </w:r>
-      <w:r>
-        <w:tab/>
-        <w:t>int total = 0;</w:t>
-      </w:r>
+        <w:t>+</w:t>
+      </w:r>
+      <w:proofErr w:type="gramStart"/>
+      <w:r>
+        <w:t>+){</w:t>
+      </w:r>
+      <w:proofErr w:type="gramEnd"/>
+    </w:p>
+    <w:p>
+      <w:r>
+        <w:tab/>
+      </w:r>
+      <w:r>
+        <w:tab/>
+      </w:r>
+      <w:r>
+        <w:tab/>
+        <w:t xml:space="preserve">int total = </w:t>
+      </w:r>
+      <w:proofErr w:type="gramStart"/>
+      <w:r>
+        <w:t>0;</w:t>
+      </w:r>
+      <w:proofErr w:type="gramEnd"/>
     </w:p>
     <w:p>
       <w:r>
@@ -10138,6 +11548,7 @@
         <w:t xml:space="preserve">]; </w:t>
       </w:r>
       <w:proofErr w:type="spellStart"/>
+      <w:proofErr w:type="gramStart"/>
       <w:r>
         <w:t>j++</w:t>
       </w:r>
@@ -10145,6 +11556,7 @@
       <w:r>
         <w:t>){</w:t>
       </w:r>
+      <w:proofErr w:type="gramEnd"/>
     </w:p>
     <w:p>
       <w:r>
@@ -10174,8 +11586,13 @@
       </w:r>
       <w:proofErr w:type="spellEnd"/>
       <w:r>
-        <w:t>][j];</w:t>
-      </w:r>
+        <w:t>][j</w:t>
+      </w:r>
+      <w:proofErr w:type="gramStart"/>
+      <w:r>
+        <w:t>];</w:t>
+      </w:r>
+      <w:proofErr w:type="gramEnd"/>
     </w:p>
     <w:p>
       <w:r>
@@ -10213,8 +11630,13 @@
       </w:r>
       <w:proofErr w:type="spellEnd"/>
       <w:r>
-        <w:t>]=total;</w:t>
-      </w:r>
+        <w:t>]=</w:t>
+      </w:r>
+      <w:proofErr w:type="gramStart"/>
+      <w:r>
+        <w:t>total;</w:t>
+      </w:r>
+      <w:proofErr w:type="gramEnd"/>
     </w:p>
     <w:p>
       <w:r>
@@ -10243,6 +11665,7 @@
         <w:t>]=</w:t>
       </w:r>
       <w:proofErr w:type="spellStart"/>
+      <w:proofErr w:type="gramStart"/>
       <w:r>
         <w:t>i</w:t>
       </w:r>
@@ -10250,6 +11673,7 @@
       <w:r>
         <w:t>;</w:t>
       </w:r>
+      <w:proofErr w:type="gramEnd"/>
     </w:p>
     <w:p>
       <w:r>
@@ -10298,20 +11722,29 @@
         <w:t>i</w:t>
       </w:r>
       <w:proofErr w:type="spellEnd"/>
+      <w:proofErr w:type="gramStart"/>
       <w:r>
         <w:t>--){</w:t>
       </w:r>
-    </w:p>
-    <w:p>
-      <w:r>
-        <w:tab/>
-      </w:r>
-      <w:r>
-        <w:tab/>
-      </w:r>
-      <w:r>
-        <w:tab/>
-        <w:t>for(int j = 0 ; j&lt;</w:t>
+      <w:proofErr w:type="gramEnd"/>
+    </w:p>
+    <w:p>
+      <w:r>
+        <w:tab/>
+      </w:r>
+      <w:r>
+        <w:tab/>
+      </w:r>
+      <w:r>
+        <w:tab/>
+      </w:r>
+      <w:proofErr w:type="gramStart"/>
+      <w:r>
+        <w:t>for(</w:t>
+      </w:r>
+      <w:proofErr w:type="gramEnd"/>
+      <w:r>
+        <w:t>int j = 0 ; j&lt;</w:t>
       </w:r>
       <w:proofErr w:type="spellStart"/>
       <w:r>
@@ -10358,8 +11791,13 @@
       </w:r>
       <w:proofErr w:type="spellEnd"/>
       <w:r>
-        <w:t>[j+1]){</w:t>
-      </w:r>
+        <w:t>[j+1</w:t>
+      </w:r>
+      <w:proofErr w:type="gramStart"/>
+      <w:r>
+        <w:t>]){</w:t>
+      </w:r>
+      <w:proofErr w:type="gramEnd"/>
     </w:p>
     <w:p>
       <w:r>
@@ -10384,8 +11822,13 @@
       </w:r>
       <w:proofErr w:type="spellEnd"/>
       <w:r>
-        <w:t>[j];</w:t>
-      </w:r>
+        <w:t>[j</w:t>
+      </w:r>
+      <w:proofErr w:type="gramStart"/>
+      <w:r>
+        <w:t>];</w:t>
+      </w:r>
+      <w:proofErr w:type="gramEnd"/>
     </w:p>
     <w:p>
       <w:r>
@@ -10417,8 +11860,13 @@
       </w:r>
       <w:proofErr w:type="spellEnd"/>
       <w:r>
-        <w:t>[j+1];</w:t>
-      </w:r>
+        <w:t>[j+1</w:t>
+      </w:r>
+      <w:proofErr w:type="gramStart"/>
+      <w:r>
+        <w:t>];</w:t>
+      </w:r>
+      <w:proofErr w:type="gramEnd"/>
     </w:p>
     <w:p>
       <w:r>
@@ -10442,7 +11890,15 @@
       </w:r>
       <w:proofErr w:type="spellEnd"/>
       <w:r>
-        <w:t>[j+1]=temp1;</w:t>
+        <w:t>[j+</w:t>
+      </w:r>
+      <w:proofErr w:type="gramStart"/>
+      <w:r>
+        <w:t>1]=</w:t>
+      </w:r>
+      <w:proofErr w:type="gramEnd"/>
+      <w:r>
+        <w:t>temp1;</w:t>
       </w:r>
     </w:p>
     <w:p/>
@@ -10469,8 +11925,13 @@
       </w:r>
       <w:proofErr w:type="spellEnd"/>
       <w:r>
-        <w:t>[j];</w:t>
-      </w:r>
+        <w:t>[j</w:t>
+      </w:r>
+      <w:proofErr w:type="gramStart"/>
+      <w:r>
+        <w:t>];</w:t>
+      </w:r>
+      <w:proofErr w:type="gramEnd"/>
     </w:p>
     <w:p>
       <w:r>
@@ -10502,8 +11963,13 @@
       </w:r>
       <w:proofErr w:type="spellEnd"/>
       <w:r>
-        <w:t>[j+1];</w:t>
-      </w:r>
+        <w:t>[j+1</w:t>
+      </w:r>
+      <w:proofErr w:type="gramStart"/>
+      <w:r>
+        <w:t>];</w:t>
+      </w:r>
+      <w:proofErr w:type="gramEnd"/>
     </w:p>
     <w:p>
       <w:r>
@@ -10527,7 +11993,15 @@
       </w:r>
       <w:proofErr w:type="spellEnd"/>
       <w:r>
-        <w:t>[j+1]=tempIndex1;</w:t>
+        <w:t>[j+</w:t>
+      </w:r>
+      <w:proofErr w:type="gramStart"/>
+      <w:r>
+        <w:t>1]=</w:t>
+      </w:r>
+      <w:proofErr w:type="gramEnd"/>
+      <w:r>
+        <w:t>tempIndex1;</w:t>
       </w:r>
     </w:p>
     <w:p>
@@ -10597,8 +12071,13 @@
       </w:r>
       <w:proofErr w:type="spellEnd"/>
       <w:r>
-        <w:t>();</w:t>
-      </w:r>
+        <w:t>(</w:t>
+      </w:r>
+      <w:proofErr w:type="gramStart"/>
+      <w:r>
+        <w:t>);</w:t>
+      </w:r>
+      <w:proofErr w:type="gramEnd"/>
     </w:p>
     <w:p>
       <w:r>
@@ -10621,8 +12100,13 @@
       </w:r>
       <w:proofErr w:type="spellEnd"/>
       <w:r>
-        <w:t>");</w:t>
-      </w:r>
+        <w:t>"</w:t>
+      </w:r>
+      <w:proofErr w:type="gramStart"/>
+      <w:r>
+        <w:t>);</w:t>
+      </w:r>
+      <w:proofErr w:type="gramEnd"/>
     </w:p>
     <w:p>
       <w:r>
@@ -10662,8 +12146,13 @@
       </w:r>
       <w:proofErr w:type="spellEnd"/>
       <w:r>
-        <w:t>++){</w:t>
-      </w:r>
+        <w:t>+</w:t>
+      </w:r>
+      <w:proofErr w:type="gramStart"/>
+      <w:r>
+        <w:t>+){</w:t>
+      </w:r>
+      <w:proofErr w:type="gramEnd"/>
     </w:p>
     <w:p>
       <w:r>
@@ -10696,8 +12185,13 @@
         <w:t>i</w:t>
       </w:r>
       <w:proofErr w:type="spellEnd"/>
-      <w:r>
-        <w:t>]]+" - "+</w:t>
+      <w:proofErr w:type="gramStart"/>
+      <w:r>
+        <w:t>]]+</w:t>
+      </w:r>
+      <w:proofErr w:type="gramEnd"/>
+      <w:r>
+        <w:t>" - "+</w:t>
       </w:r>
       <w:proofErr w:type="spellStart"/>
       <w:r>
@@ -10784,8 +12278,13 @@
       </w:r>
       <w:proofErr w:type="spellEnd"/>
       <w:r>
-        <w:t>();</w:t>
-      </w:r>
+        <w:t>(</w:t>
+      </w:r>
+      <w:proofErr w:type="gramStart"/>
+      <w:r>
+        <w:t>);</w:t>
+      </w:r>
+      <w:proofErr w:type="gramEnd"/>
     </w:p>
     <w:p>
       <w:r>
@@ -10800,8 +12299,13 @@
       </w:r>
       <w:proofErr w:type="spellEnd"/>
       <w:r>
-        <w:t>("-------------------------------------------------------------------------------------------------------------");</w:t>
-      </w:r>
+        <w:t>("-------------------------------------------------------------------------------------------------------------"</w:t>
+      </w:r>
+      <w:proofErr w:type="gramStart"/>
+      <w:r>
+        <w:t>);</w:t>
+      </w:r>
+      <w:proofErr w:type="gramEnd"/>
     </w:p>
     <w:p>
       <w:r>
@@ -10816,8 +12320,13 @@
       </w:r>
       <w:proofErr w:type="spellEnd"/>
       <w:r>
-        <w:t>("\t\t\t\tCOVID-19 patient in 2021");</w:t>
-      </w:r>
+        <w:t>("\t\t\t\tCOVID-19 patient in 2021"</w:t>
+      </w:r>
+      <w:proofErr w:type="gramStart"/>
+      <w:r>
+        <w:t>);</w:t>
+      </w:r>
+      <w:proofErr w:type="gramEnd"/>
     </w:p>
     <w:p>
       <w:r>
@@ -10832,8 +12341,13 @@
       </w:r>
       <w:proofErr w:type="spellEnd"/>
       <w:r>
-        <w:t>("-------------------------------------------------------------------------------------------------------------");</w:t>
-      </w:r>
+        <w:t>("-------------------------------------------------------------------------------------------------------------"</w:t>
+      </w:r>
+      <w:proofErr w:type="gramStart"/>
+      <w:r>
+        <w:t>);</w:t>
+      </w:r>
+      <w:proofErr w:type="gramEnd"/>
     </w:p>
     <w:p>
       <w:r>
@@ -10848,8 +12362,13 @@
       </w:r>
       <w:proofErr w:type="spellEnd"/>
       <w:r>
-        <w:t>("\n\n\n");</w:t>
-      </w:r>
+        <w:t>("\n\n\n"</w:t>
+      </w:r>
+      <w:proofErr w:type="gramStart"/>
+      <w:r>
+        <w:t>);</w:t>
+      </w:r>
+      <w:proofErr w:type="gramEnd"/>
     </w:p>
     <w:p>
       <w:r>
@@ -10872,8 +12391,13 @@
       </w:r>
       <w:proofErr w:type="spellEnd"/>
       <w:r>
-        <w:t>("%-8s","");</w:t>
-      </w:r>
+        <w:t>("%-8s",""</w:t>
+      </w:r>
+      <w:proofErr w:type="gramStart"/>
+      <w:r>
+        <w:t>);</w:t>
+      </w:r>
+      <w:proofErr w:type="gramEnd"/>
     </w:p>
     <w:p>
       <w:r>
@@ -10900,10 +12424,12 @@
         <w:t xml:space="preserve"> &lt; </w:t>
       </w:r>
       <w:proofErr w:type="spellStart"/>
+      <w:proofErr w:type="gramStart"/>
       <w:r>
         <w:t>months.length</w:t>
       </w:r>
       <w:proofErr w:type="spellEnd"/>
+      <w:proofErr w:type="gramEnd"/>
       <w:r>
         <w:t xml:space="preserve">; </w:t>
       </w:r>
@@ -10932,7 +12458,15 @@
       </w:r>
       <w:proofErr w:type="spellEnd"/>
       <w:r>
-        <w:t>("%-10s",months[</w:t>
+        <w:t>("%-10s</w:t>
+      </w:r>
+      <w:proofErr w:type="gramStart"/>
+      <w:r>
+        <w:t>",months</w:t>
+      </w:r>
+      <w:proofErr w:type="gramEnd"/>
+      <w:r>
+        <w:t>[</w:t>
       </w:r>
       <w:proofErr w:type="spellStart"/>
       <w:r>
@@ -10965,8 +12499,13 @@
       </w:r>
       <w:proofErr w:type="spellEnd"/>
       <w:r>
-        <w:t>();</w:t>
-      </w:r>
+        <w:t>(</w:t>
+      </w:r>
+      <w:proofErr w:type="gramStart"/>
+      <w:r>
+        <w:t>);</w:t>
+      </w:r>
+      <w:proofErr w:type="gramEnd"/>
     </w:p>
     <w:p>
       <w:r>
@@ -11007,7 +12546,15 @@
       </w:r>
       <w:proofErr w:type="spellEnd"/>
       <w:r>
-        <w:t xml:space="preserve"> &lt;31 ; </w:t>
+        <w:t xml:space="preserve"> &lt;</w:t>
+      </w:r>
+      <w:proofErr w:type="gramStart"/>
+      <w:r>
+        <w:t>31 ;</w:t>
+      </w:r>
+      <w:proofErr w:type="gramEnd"/>
+      <w:r>
+        <w:t xml:space="preserve"> </w:t>
       </w:r>
       <w:proofErr w:type="spellStart"/>
       <w:r>
@@ -11043,28 +12590,44 @@
       </w:r>
       <w:proofErr w:type="spellEnd"/>
       <w:r>
-        <w:t>("%-8d",i+1);</w:t>
-      </w:r>
-      <w:r>
-        <w:tab/>
-      </w:r>
-      <w:r>
-        <w:tab/>
-      </w:r>
-      <w:r>
-        <w:tab/>
-      </w:r>
-    </w:p>
-    <w:p>
-      <w:r>
-        <w:tab/>
-      </w:r>
-      <w:r>
-        <w:tab/>
-      </w:r>
-      <w:r>
-        <w:tab/>
-        <w:t xml:space="preserve">for (int j = 0; j &lt;12 ; </w:t>
+        <w:t>("%-8d</w:t>
+      </w:r>
+      <w:proofErr w:type="gramStart"/>
+      <w:r>
+        <w:t>",i</w:t>
+      </w:r>
+      <w:proofErr w:type="gramEnd"/>
+      <w:r>
+        <w:t>+1);</w:t>
+      </w:r>
+      <w:r>
+        <w:tab/>
+      </w:r>
+      <w:r>
+        <w:tab/>
+      </w:r>
+      <w:r>
+        <w:tab/>
+      </w:r>
+    </w:p>
+    <w:p>
+      <w:r>
+        <w:tab/>
+      </w:r>
+      <w:r>
+        <w:tab/>
+      </w:r>
+      <w:r>
+        <w:tab/>
+        <w:t>for (int j = 0; j &lt;</w:t>
+      </w:r>
+      <w:proofErr w:type="gramStart"/>
+      <w:r>
+        <w:t>12 ;</w:t>
+      </w:r>
+      <w:proofErr w:type="gramEnd"/>
+      <w:r>
+        <w:t xml:space="preserve"> </w:t>
       </w:r>
       <w:proofErr w:type="spellStart"/>
       <w:r>
@@ -11087,7 +12650,15 @@
       </w:r>
       <w:r>
         <w:tab/>
-        <w:t>if ((i==28&amp;&amp;j==1)||(i==29&amp;&amp;j==1)||(i==30&amp;&amp;j==1)||(i==30&amp;&amp;j==3)||(i==30&amp;&amp;j==5)||(i==30&amp;&amp;j==8)||(i==30&amp;&amp;j==10)){</w:t>
+        <w:t>if ((i==28&amp;&amp;j==</w:t>
+      </w:r>
+      <w:proofErr w:type="gramStart"/>
+      <w:r>
+        <w:t>1)|</w:t>
+      </w:r>
+      <w:proofErr w:type="gramEnd"/>
+      <w:r>
+        <w:t>|(i==29&amp;&amp;j==1)||(i==30&amp;&amp;j==1)||(i==30&amp;&amp;j==3)||(i==30&amp;&amp;j==5)||(i==30&amp;&amp;j==8)||(i==30&amp;&amp;j==10)){</w:t>
       </w:r>
     </w:p>
     <w:p>
@@ -11112,22 +12683,34 @@
       </w:r>
       <w:proofErr w:type="spellEnd"/>
       <w:r>
-        <w:t>("%-10s","");</w:t>
-      </w:r>
-    </w:p>
-    <w:p>
-      <w:r>
-        <w:tab/>
-      </w:r>
-      <w:r>
-        <w:tab/>
-      </w:r>
-      <w:r>
-        <w:tab/>
-      </w:r>
-      <w:r>
-        <w:tab/>
-        <w:t>}else{</w:t>
+        <w:t>("%-10s",""</w:t>
+      </w:r>
+      <w:proofErr w:type="gramStart"/>
+      <w:r>
+        <w:t>);</w:t>
+      </w:r>
+      <w:proofErr w:type="gramEnd"/>
+    </w:p>
+    <w:p>
+      <w:r>
+        <w:tab/>
+      </w:r>
+      <w:r>
+        <w:tab/>
+      </w:r>
+      <w:r>
+        <w:tab/>
+      </w:r>
+      <w:r>
+        <w:tab/>
+      </w:r>
+      <w:proofErr w:type="gramStart"/>
+      <w:r>
+        <w:t>}else</w:t>
+      </w:r>
+      <w:proofErr w:type="gramEnd"/>
+      <w:r>
+        <w:t>{</w:t>
       </w:r>
     </w:p>
     <w:p>
@@ -11152,7 +12735,15 @@
       </w:r>
       <w:proofErr w:type="spellEnd"/>
       <w:r>
-        <w:t>("%-10s",patientCounts[j][</w:t>
+        <w:t>("%-10s</w:t>
+      </w:r>
+      <w:proofErr w:type="gramStart"/>
+      <w:r>
+        <w:t>",patientCounts</w:t>
+      </w:r>
+      <w:proofErr w:type="gramEnd"/>
+      <w:r>
+        <w:t>[j][</w:t>
       </w:r>
       <w:proofErr w:type="spellStart"/>
       <w:r>
@@ -11203,8 +12794,13 @@
       </w:r>
       <w:proofErr w:type="spellEnd"/>
       <w:r>
-        <w:t>();</w:t>
-      </w:r>
+        <w:t>(</w:t>
+      </w:r>
+      <w:proofErr w:type="gramStart"/>
+      <w:r>
+        <w:t>);</w:t>
+      </w:r>
+      <w:proofErr w:type="gramEnd"/>
     </w:p>
     <w:p>
       <w:r>
@@ -11257,16 +12853,28 @@
       </w:r>
       <w:proofErr w:type="spellEnd"/>
       <w:r>
-        <w:t>();</w:t>
-      </w:r>
-    </w:p>
-    <w:p>
-      <w:r>
-        <w:tab/>
-      </w:r>
-      <w:r>
-        <w:tab/>
-        <w:t xml:space="preserve">int[] </w:t>
+        <w:t>(</w:t>
+      </w:r>
+      <w:proofErr w:type="gramStart"/>
+      <w:r>
+        <w:t>);</w:t>
+      </w:r>
+      <w:proofErr w:type="gramEnd"/>
+    </w:p>
+    <w:p>
+      <w:r>
+        <w:tab/>
+      </w:r>
+      <w:r>
+        <w:tab/>
+      </w:r>
+      <w:proofErr w:type="gramStart"/>
+      <w:r>
+        <w:t>int[</w:t>
+      </w:r>
+      <w:proofErr w:type="gramEnd"/>
+      <w:r>
+        <w:t xml:space="preserve">] </w:t>
       </w:r>
       <w:proofErr w:type="spellStart"/>
       <w:r>
@@ -11302,10 +12910,12 @@
         <w:t xml:space="preserve"> &lt;</w:t>
       </w:r>
       <w:proofErr w:type="spellStart"/>
+      <w:proofErr w:type="gramStart"/>
       <w:r>
         <w:t>months.length</w:t>
       </w:r>
       <w:proofErr w:type="spellEnd"/>
+      <w:proofErr w:type="gramEnd"/>
       <w:r>
         <w:t xml:space="preserve"> ; </w:t>
       </w:r>
@@ -11327,8 +12937,13 @@
       </w:r>
       <w:r>
         <w:tab/>
-        <w:t>int total = 0;</w:t>
-      </w:r>
+        <w:t xml:space="preserve">int total = </w:t>
+      </w:r>
+      <w:proofErr w:type="gramStart"/>
+      <w:r>
+        <w:t>0;</w:t>
+      </w:r>
+      <w:proofErr w:type="gramEnd"/>
       <w:r>
         <w:tab/>
       </w:r>
@@ -11366,8 +12981,13 @@
         <w:t>i</w:t>
       </w:r>
       <w:proofErr w:type="spellEnd"/>
-      <w:r>
-        <w:t xml:space="preserve">] ; </w:t>
+      <w:proofErr w:type="gramStart"/>
+      <w:r>
+        <w:t>] ;</w:t>
+      </w:r>
+      <w:proofErr w:type="gramEnd"/>
+      <w:r>
+        <w:t xml:space="preserve"> </w:t>
       </w:r>
       <w:proofErr w:type="spellStart"/>
       <w:r>
@@ -11409,8 +13029,13 @@
       </w:r>
       <w:proofErr w:type="spellEnd"/>
       <w:r>
-        <w:t>][j];</w:t>
-      </w:r>
+        <w:t>][j</w:t>
+      </w:r>
+      <w:proofErr w:type="gramStart"/>
+      <w:r>
+        <w:t>];</w:t>
+      </w:r>
+      <w:proofErr w:type="gramEnd"/>
     </w:p>
     <w:p>
       <w:r>
@@ -11448,8 +13073,13 @@
       </w:r>
       <w:proofErr w:type="spellEnd"/>
       <w:r>
-        <w:t>]=total;</w:t>
-      </w:r>
+        <w:t>]=</w:t>
+      </w:r>
+      <w:proofErr w:type="gramStart"/>
+      <w:r>
+        <w:t>total;</w:t>
+      </w:r>
+      <w:proofErr w:type="gramEnd"/>
     </w:p>
     <w:p>
       <w:r>
@@ -11483,8 +13113,13 @@
       </w:r>
       <w:proofErr w:type="spellEnd"/>
       <w:r>
-        <w:t>();</w:t>
-      </w:r>
+        <w:t>(</w:t>
+      </w:r>
+      <w:proofErr w:type="gramStart"/>
+      <w:r>
+        <w:t>);</w:t>
+      </w:r>
+      <w:proofErr w:type="gramEnd"/>
     </w:p>
     <w:p>
       <w:r>
@@ -11499,8 +13134,13 @@
       </w:r>
       <w:proofErr w:type="spellEnd"/>
       <w:r>
-        <w:t>("%-8s","Total");</w:t>
-      </w:r>
+        <w:t>("%-8s","Total"</w:t>
+      </w:r>
+      <w:proofErr w:type="gramStart"/>
+      <w:r>
+        <w:t>);</w:t>
+      </w:r>
+      <w:proofErr w:type="gramEnd"/>
     </w:p>
     <w:p>
       <w:r>
@@ -11524,13 +13164,184 @@
       </w:r>
       <w:proofErr w:type="spellEnd"/>
       <w:r>
+        <w:t xml:space="preserve"> </w:t>
+      </w:r>
+      <w:proofErr w:type="gramStart"/>
+      <w:r>
+        <w:t>&lt;</w:t>
+      </w:r>
+      <w:proofErr w:type="spellStart"/>
+      <w:r>
+        <w:t>ptTotal.length</w:t>
+      </w:r>
+      <w:proofErr w:type="spellEnd"/>
+      <w:r>
+        <w:t xml:space="preserve"> ;</w:t>
+      </w:r>
+      <w:proofErr w:type="gramEnd"/>
+      <w:r>
+        <w:t xml:space="preserve"> </w:t>
+      </w:r>
+      <w:proofErr w:type="spellStart"/>
+      <w:r>
+        <w:t>i</w:t>
+      </w:r>
+      <w:proofErr w:type="spellEnd"/>
+      <w:r>
+        <w:t>++){</w:t>
+      </w:r>
+    </w:p>
+    <w:p>
+      <w:r>
+        <w:tab/>
+      </w:r>
+      <w:r>
+        <w:tab/>
+      </w:r>
+      <w:r>
+        <w:tab/>
+      </w:r>
+      <w:proofErr w:type="spellStart"/>
+      <w:r>
+        <w:t>System.out.printf</w:t>
+      </w:r>
+      <w:proofErr w:type="spellEnd"/>
+      <w:r>
+        <w:t>("%-10s</w:t>
+      </w:r>
+      <w:proofErr w:type="gramStart"/>
+      <w:r>
+        <w:t>",ptTotal</w:t>
+      </w:r>
+      <w:proofErr w:type="gramEnd"/>
+      <w:r>
+        <w:t>[</w:t>
+      </w:r>
+      <w:proofErr w:type="spellStart"/>
+      <w:r>
+        <w:t>i</w:t>
+      </w:r>
+      <w:proofErr w:type="spellEnd"/>
+      <w:r>
+        <w:t>]);</w:t>
+      </w:r>
+      <w:r>
+        <w:tab/>
+      </w:r>
+      <w:r>
+        <w:tab/>
+      </w:r>
+      <w:r>
+        <w:tab/>
+      </w:r>
+    </w:p>
+    <w:p>
+      <w:r>
+        <w:tab/>
+      </w:r>
+      <w:r>
+        <w:tab/>
+        <w:t>}</w:t>
+      </w:r>
+    </w:p>
+    <w:p>
+      <w:r>
+        <w:tab/>
+      </w:r>
+      <w:r>
+        <w:tab/>
+      </w:r>
+    </w:p>
+    <w:p>
+      <w:r>
+        <w:tab/>
+      </w:r>
+      <w:r>
+        <w:tab/>
+        <w:t xml:space="preserve">//Find </w:t>
+      </w:r>
+      <w:proofErr w:type="spellStart"/>
+      <w:r>
+        <w:t>Avarage</w:t>
+      </w:r>
+      <w:proofErr w:type="spellEnd"/>
+    </w:p>
+    <w:p>
+      <w:r>
+        <w:tab/>
+      </w:r>
+      <w:r>
+        <w:tab/>
+      </w:r>
+      <w:proofErr w:type="spellStart"/>
+      <w:r>
+        <w:t>System.out.println</w:t>
+      </w:r>
+      <w:proofErr w:type="spellEnd"/>
+      <w:r>
+        <w:t>(</w:t>
+      </w:r>
+      <w:proofErr w:type="gramStart"/>
+      <w:r>
+        <w:t>);</w:t>
+      </w:r>
+      <w:proofErr w:type="gramEnd"/>
+    </w:p>
+    <w:p>
+      <w:r>
+        <w:tab/>
+      </w:r>
+      <w:r>
+        <w:tab/>
+      </w:r>
+      <w:proofErr w:type="gramStart"/>
+      <w:r>
+        <w:t>int[</w:t>
+      </w:r>
+      <w:proofErr w:type="gramEnd"/>
+      <w:r>
+        <w:t xml:space="preserve">] </w:t>
+      </w:r>
+      <w:proofErr w:type="spellStart"/>
+      <w:r>
+        <w:t>ptAvarage</w:t>
+      </w:r>
+      <w:proofErr w:type="spellEnd"/>
+      <w:r>
+        <w:t xml:space="preserve"> = new int[12];</w:t>
+      </w:r>
+    </w:p>
+    <w:p>
+      <w:r>
+        <w:tab/>
+      </w:r>
+      <w:r>
+        <w:tab/>
+        <w:t xml:space="preserve">for (int </w:t>
+      </w:r>
+      <w:proofErr w:type="spellStart"/>
+      <w:r>
+        <w:t>i</w:t>
+      </w:r>
+      <w:proofErr w:type="spellEnd"/>
+      <w:r>
+        <w:t xml:space="preserve"> = 0; </w:t>
+      </w:r>
+      <w:proofErr w:type="spellStart"/>
+      <w:r>
+        <w:t>i</w:t>
+      </w:r>
+      <w:proofErr w:type="spellEnd"/>
+      <w:r>
         <w:t xml:space="preserve"> &lt;</w:t>
       </w:r>
       <w:proofErr w:type="spellStart"/>
-      <w:r>
-        <w:t>ptTotal.length</w:t>
-      </w:r>
-      <w:proofErr w:type="spellEnd"/>
+      <w:proofErr w:type="gramStart"/>
+      <w:r>
+        <w:t>months.length</w:t>
+      </w:r>
+      <w:proofErr w:type="spellEnd"/>
+      <w:proofErr w:type="gramEnd"/>
       <w:r>
         <w:t xml:space="preserve"> ; </w:t>
       </w:r>
@@ -11552,6 +13363,198 @@
       </w:r>
       <w:r>
         <w:tab/>
+        <w:t xml:space="preserve">int total = </w:t>
+      </w:r>
+      <w:proofErr w:type="gramStart"/>
+      <w:r>
+        <w:t>0;</w:t>
+      </w:r>
+      <w:proofErr w:type="gramEnd"/>
+      <w:r>
+        <w:tab/>
+      </w:r>
+      <w:r>
+        <w:tab/>
+      </w:r>
+      <w:r>
+        <w:tab/>
+      </w:r>
+      <w:r>
+        <w:tab/>
+      </w:r>
+    </w:p>
+    <w:p>
+      <w:r>
+        <w:tab/>
+      </w:r>
+      <w:r>
+        <w:tab/>
+      </w:r>
+      <w:r>
+        <w:tab/>
+        <w:t>for (int j = 0; j &lt;</w:t>
+      </w:r>
+      <w:proofErr w:type="spellStart"/>
+      <w:r>
+        <w:t>daysInMonth</w:t>
+      </w:r>
+      <w:proofErr w:type="spellEnd"/>
+      <w:r>
+        <w:t>[</w:t>
+      </w:r>
+      <w:proofErr w:type="spellStart"/>
+      <w:r>
+        <w:t>i</w:t>
+      </w:r>
+      <w:proofErr w:type="spellEnd"/>
+      <w:proofErr w:type="gramStart"/>
+      <w:r>
+        <w:t>] ;</w:t>
+      </w:r>
+      <w:proofErr w:type="gramEnd"/>
+      <w:r>
+        <w:t xml:space="preserve"> </w:t>
+      </w:r>
+      <w:proofErr w:type="spellStart"/>
+      <w:r>
+        <w:t>j++</w:t>
+      </w:r>
+      <w:proofErr w:type="spellEnd"/>
+      <w:r>
+        <w:t>){</w:t>
+      </w:r>
+      <w:r>
+        <w:tab/>
+      </w:r>
+    </w:p>
+    <w:p>
+      <w:r>
+        <w:tab/>
+      </w:r>
+      <w:r>
+        <w:tab/>
+      </w:r>
+      <w:r>
+        <w:tab/>
+      </w:r>
+      <w:r>
+        <w:tab/>
+        <w:t>total+=</w:t>
+      </w:r>
+      <w:proofErr w:type="spellStart"/>
+      <w:r>
+        <w:t>patientCounts</w:t>
+      </w:r>
+      <w:proofErr w:type="spellEnd"/>
+      <w:r>
+        <w:t>[</w:t>
+      </w:r>
+      <w:proofErr w:type="spellStart"/>
+      <w:r>
+        <w:t>i</w:t>
+      </w:r>
+      <w:proofErr w:type="spellEnd"/>
+      <w:r>
+        <w:t>][j</w:t>
+      </w:r>
+      <w:proofErr w:type="gramStart"/>
+      <w:r>
+        <w:t>];</w:t>
+      </w:r>
+      <w:proofErr w:type="gramEnd"/>
+    </w:p>
+    <w:p>
+      <w:r>
+        <w:tab/>
+      </w:r>
+      <w:r>
+        <w:tab/>
+      </w:r>
+      <w:r>
+        <w:tab/>
+        <w:t>};</w:t>
+      </w:r>
+    </w:p>
+    <w:p>
+      <w:r>
+        <w:tab/>
+      </w:r>
+      <w:r>
+        <w:tab/>
+      </w:r>
+      <w:r>
+        <w:tab/>
+      </w:r>
+      <w:proofErr w:type="spellStart"/>
+      <w:r>
+        <w:t>ptAvarage</w:t>
+      </w:r>
+      <w:proofErr w:type="spellEnd"/>
+      <w:r>
+        <w:t>[</w:t>
+      </w:r>
+      <w:proofErr w:type="spellStart"/>
+      <w:r>
+        <w:t>i</w:t>
+      </w:r>
+      <w:proofErr w:type="spellEnd"/>
+      <w:r>
+        <w:t>]=total/</w:t>
+      </w:r>
+      <w:proofErr w:type="spellStart"/>
+      <w:r>
+        <w:t>daysInMonth</w:t>
+      </w:r>
+      <w:proofErr w:type="spellEnd"/>
+      <w:r>
+        <w:t>[</w:t>
+      </w:r>
+      <w:proofErr w:type="spellStart"/>
+      <w:r>
+        <w:t>i</w:t>
+      </w:r>
+      <w:proofErr w:type="spellEnd"/>
+      <w:proofErr w:type="gramStart"/>
+      <w:r>
+        <w:t>];</w:t>
+      </w:r>
+      <w:proofErr w:type="gramEnd"/>
+    </w:p>
+    <w:p>
+      <w:r>
+        <w:tab/>
+      </w:r>
+      <w:r>
+        <w:tab/>
+        <w:t>}</w:t>
+      </w:r>
+    </w:p>
+    <w:p>
+      <w:r>
+        <w:br w:type="page"/>
+      </w:r>
+    </w:p>
+    <w:p>
+      <w:r>
+        <w:lastRenderedPageBreak/>
+        <w:tab/>
+      </w:r>
+      <w:r>
+        <w:tab/>
+        <w:t xml:space="preserve">//Print </w:t>
+      </w:r>
+      <w:proofErr w:type="spellStart"/>
+      <w:r>
+        <w:t>Avarage</w:t>
+      </w:r>
+      <w:proofErr w:type="spellEnd"/>
+    </w:p>
+    <w:p>
+      <w:r>
+        <w:tab/>
+      </w:r>
+      <w:r>
+        <w:tab/>
       </w:r>
       <w:proofErr w:type="spellStart"/>
       <w:r>
@@ -11559,89 +13562,13 @@
       </w:r>
       <w:proofErr w:type="spellEnd"/>
       <w:r>
-        <w:t>("%-10s",ptTotal[</w:t>
-      </w:r>
-      <w:proofErr w:type="spellStart"/>
-      <w:r>
-        <w:t>i</w:t>
-      </w:r>
-      <w:proofErr w:type="spellEnd"/>
-      <w:r>
-        <w:t>]);</w:t>
-      </w:r>
-      <w:r>
-        <w:tab/>
-      </w:r>
-      <w:r>
-        <w:tab/>
-      </w:r>
-      <w:r>
-        <w:tab/>
-      </w:r>
-    </w:p>
-    <w:p>
-      <w:r>
-        <w:tab/>
-      </w:r>
-      <w:r>
-        <w:tab/>
-        <w:t>}</w:t>
-      </w:r>
-    </w:p>
-    <w:p>
-      <w:r>
-        <w:tab/>
-      </w:r>
-      <w:r>
-        <w:tab/>
-      </w:r>
-    </w:p>
-    <w:p>
-      <w:r>
-        <w:tab/>
-      </w:r>
-      <w:r>
-        <w:tab/>
-        <w:t xml:space="preserve">//Find </w:t>
-      </w:r>
-      <w:proofErr w:type="spellStart"/>
-      <w:r>
-        <w:t>Avarage</w:t>
-      </w:r>
-      <w:proofErr w:type="spellEnd"/>
-    </w:p>
-    <w:p>
-      <w:r>
-        <w:tab/>
-      </w:r>
-      <w:r>
-        <w:tab/>
-      </w:r>
-      <w:proofErr w:type="spellStart"/>
-      <w:r>
-        <w:t>System.out.println</w:t>
-      </w:r>
-      <w:proofErr w:type="spellEnd"/>
-      <w:r>
-        <w:t>();</w:t>
-      </w:r>
-    </w:p>
-    <w:p>
-      <w:r>
-        <w:tab/>
-      </w:r>
-      <w:r>
-        <w:tab/>
-        <w:t xml:space="preserve">int[] </w:t>
-      </w:r>
-      <w:proofErr w:type="spellStart"/>
-      <w:r>
-        <w:t>ptAvarage</w:t>
-      </w:r>
-      <w:proofErr w:type="spellEnd"/>
-      <w:r>
-        <w:t xml:space="preserve"> = new int[12];</w:t>
-      </w:r>
+        <w:t>("%-8s","Avarage"</w:t>
+      </w:r>
+      <w:proofErr w:type="gramStart"/>
+      <w:r>
+        <w:t>);</w:t>
+      </w:r>
+      <w:proofErr w:type="gramEnd"/>
     </w:p>
     <w:p>
       <w:r>
@@ -11665,15 +13592,23 @@
       </w:r>
       <w:proofErr w:type="spellEnd"/>
       <w:r>
-        <w:t xml:space="preserve"> &lt;</w:t>
-      </w:r>
-      <w:proofErr w:type="spellStart"/>
-      <w:r>
-        <w:t>months.length</w:t>
-      </w:r>
-      <w:proofErr w:type="spellEnd"/>
-      <w:r>
-        <w:t xml:space="preserve"> ; </w:t>
+        <w:t xml:space="preserve"> </w:t>
+      </w:r>
+      <w:proofErr w:type="gramStart"/>
+      <w:r>
+        <w:t>&lt;</w:t>
+      </w:r>
+      <w:proofErr w:type="spellStart"/>
+      <w:r>
+        <w:t>ptAvarage.length</w:t>
+      </w:r>
+      <w:proofErr w:type="spellEnd"/>
+      <w:r>
+        <w:t xml:space="preserve"> ;</w:t>
+      </w:r>
+      <w:proofErr w:type="gramEnd"/>
+      <w:r>
+        <w:t xml:space="preserve"> </w:t>
       </w:r>
       <w:proofErr w:type="spellStart"/>
       <w:r>
@@ -11693,249 +13628,22 @@
       </w:r>
       <w:r>
         <w:tab/>
-        <w:t>int total = 0;</w:t>
-      </w:r>
-      <w:r>
-        <w:tab/>
-      </w:r>
-      <w:r>
-        <w:tab/>
-      </w:r>
-      <w:r>
-        <w:tab/>
-      </w:r>
-      <w:r>
-        <w:tab/>
-      </w:r>
-    </w:p>
-    <w:p>
-      <w:r>
-        <w:tab/>
-      </w:r>
-      <w:r>
-        <w:tab/>
-      </w:r>
-      <w:r>
-        <w:tab/>
-        <w:t>for (int j = 0; j &lt;</w:t>
-      </w:r>
-      <w:proofErr w:type="spellStart"/>
-      <w:r>
-        <w:t>daysInMonth</w:t>
-      </w:r>
-      <w:proofErr w:type="spellEnd"/>
+      </w:r>
+      <w:proofErr w:type="spellStart"/>
+      <w:r>
+        <w:t>System.out.printf</w:t>
+      </w:r>
+      <w:proofErr w:type="spellEnd"/>
+      <w:r>
+        <w:t>("%-10s</w:t>
+      </w:r>
+      <w:proofErr w:type="gramStart"/>
+      <w:r>
+        <w:t>",ptAvarage</w:t>
+      </w:r>
+      <w:proofErr w:type="gramEnd"/>
       <w:r>
         <w:t>[</w:t>
-      </w:r>
-      <w:proofErr w:type="spellStart"/>
-      <w:r>
-        <w:t>i</w:t>
-      </w:r>
-      <w:proofErr w:type="spellEnd"/>
-      <w:r>
-        <w:t xml:space="preserve">] ; </w:t>
-      </w:r>
-      <w:proofErr w:type="spellStart"/>
-      <w:r>
-        <w:t>j++</w:t>
-      </w:r>
-      <w:proofErr w:type="spellEnd"/>
-      <w:r>
-        <w:t>){</w:t>
-      </w:r>
-      <w:r>
-        <w:tab/>
-      </w:r>
-    </w:p>
-    <w:p>
-      <w:r>
-        <w:tab/>
-      </w:r>
-      <w:r>
-        <w:tab/>
-      </w:r>
-      <w:r>
-        <w:tab/>
-      </w:r>
-      <w:r>
-        <w:tab/>
-        <w:t>total+=</w:t>
-      </w:r>
-      <w:proofErr w:type="spellStart"/>
-      <w:r>
-        <w:t>patientCounts</w:t>
-      </w:r>
-      <w:proofErr w:type="spellEnd"/>
-      <w:r>
-        <w:t>[</w:t>
-      </w:r>
-      <w:proofErr w:type="spellStart"/>
-      <w:r>
-        <w:t>i</w:t>
-      </w:r>
-      <w:proofErr w:type="spellEnd"/>
-      <w:r>
-        <w:t>][j];</w:t>
-      </w:r>
-    </w:p>
-    <w:p>
-      <w:r>
-        <w:tab/>
-      </w:r>
-      <w:r>
-        <w:tab/>
-      </w:r>
-      <w:r>
-        <w:tab/>
-        <w:t>};</w:t>
-      </w:r>
-    </w:p>
-    <w:p>
-      <w:r>
-        <w:tab/>
-      </w:r>
-      <w:r>
-        <w:tab/>
-      </w:r>
-      <w:r>
-        <w:tab/>
-      </w:r>
-      <w:proofErr w:type="spellStart"/>
-      <w:r>
-        <w:t>ptAvarage</w:t>
-      </w:r>
-      <w:proofErr w:type="spellEnd"/>
-      <w:r>
-        <w:t>[</w:t>
-      </w:r>
-      <w:proofErr w:type="spellStart"/>
-      <w:r>
-        <w:t>i</w:t>
-      </w:r>
-      <w:proofErr w:type="spellEnd"/>
-      <w:r>
-        <w:t>]=total/</w:t>
-      </w:r>
-      <w:proofErr w:type="spellStart"/>
-      <w:r>
-        <w:t>daysInMonth</w:t>
-      </w:r>
-      <w:proofErr w:type="spellEnd"/>
-      <w:r>
-        <w:t>[</w:t>
-      </w:r>
-      <w:proofErr w:type="spellStart"/>
-      <w:r>
-        <w:t>i</w:t>
-      </w:r>
-      <w:proofErr w:type="spellEnd"/>
-      <w:r>
-        <w:t>];</w:t>
-      </w:r>
-    </w:p>
-    <w:p>
-      <w:r>
-        <w:tab/>
-      </w:r>
-      <w:r>
-        <w:tab/>
-        <w:t>}</w:t>
-      </w:r>
-    </w:p>
-    <w:p>
-      <w:r>
-        <w:br w:type="page"/>
-      </w:r>
-    </w:p>
-    <w:p>
-      <w:r>
-        <w:lastRenderedPageBreak/>
-        <w:tab/>
-      </w:r>
-      <w:r>
-        <w:tab/>
-        <w:t xml:space="preserve">//Print </w:t>
-      </w:r>
-      <w:proofErr w:type="spellStart"/>
-      <w:r>
-        <w:t>Avarage</w:t>
-      </w:r>
-      <w:proofErr w:type="spellEnd"/>
-    </w:p>
-    <w:p>
-      <w:r>
-        <w:tab/>
-      </w:r>
-      <w:r>
-        <w:tab/>
-      </w:r>
-      <w:proofErr w:type="spellStart"/>
-      <w:r>
-        <w:t>System.out.printf</w:t>
-      </w:r>
-      <w:proofErr w:type="spellEnd"/>
-      <w:r>
-        <w:t>("%-8s","Avarage");</w:t>
-      </w:r>
-    </w:p>
-    <w:p>
-      <w:r>
-        <w:tab/>
-      </w:r>
-      <w:r>
-        <w:tab/>
-        <w:t xml:space="preserve">for (int </w:t>
-      </w:r>
-      <w:proofErr w:type="spellStart"/>
-      <w:r>
-        <w:t>i</w:t>
-      </w:r>
-      <w:proofErr w:type="spellEnd"/>
-      <w:r>
-        <w:t xml:space="preserve"> = 0; </w:t>
-      </w:r>
-      <w:proofErr w:type="spellStart"/>
-      <w:r>
-        <w:t>i</w:t>
-      </w:r>
-      <w:proofErr w:type="spellEnd"/>
-      <w:r>
-        <w:t xml:space="preserve"> &lt;</w:t>
-      </w:r>
-      <w:proofErr w:type="spellStart"/>
-      <w:r>
-        <w:t>ptAvarage.length</w:t>
-      </w:r>
-      <w:proofErr w:type="spellEnd"/>
-      <w:r>
-        <w:t xml:space="preserve"> ; </w:t>
-      </w:r>
-      <w:proofErr w:type="spellStart"/>
-      <w:r>
-        <w:t>i</w:t>
-      </w:r>
-      <w:proofErr w:type="spellEnd"/>
-      <w:r>
-        <w:t>++){</w:t>
-      </w:r>
-    </w:p>
-    <w:p>
-      <w:r>
-        <w:tab/>
-      </w:r>
-      <w:r>
-        <w:tab/>
-      </w:r>
-      <w:r>
-        <w:tab/>
-      </w:r>
-      <w:proofErr w:type="spellStart"/>
-      <w:r>
-        <w:t>System.out.printf</w:t>
-      </w:r>
-      <w:proofErr w:type="spellEnd"/>
-      <w:r>
-        <w:t>("%-10s",ptAvarage[</w:t>
       </w:r>
       <w:proofErr w:type="spellStart"/>
       <w:r>

--- a/Programming Fundamentals/week_08/Assignment_08/Assignment 07 PRF Darshana.docx
+++ b/Programming Fundamentals/week_08/Assignment_08/Assignment 07 PRF Darshana.docx
@@ -534,7 +534,16 @@
         <w:t>Full codes can be found on following address.</w:t>
       </w:r>
     </w:p>
-    <w:p/>
+    <w:p>
+      <w:hyperlink r:id="rId4" w:history="1">
+        <w:r>
+          <w:rPr>
+            <w:rStyle w:val="Hyperlink"/>
+          </w:rPr>
+          <w:t>https://github.com/keerthimac/ICM106/blob/master/Programming%20Fundamentals/week_08/Assignment_08/source/Example.java</w:t>
+        </w:r>
+      </w:hyperlink>
+    </w:p>
     <w:p>
       <w:r>
         <w:t>The codes included in this document originally created on above file.</w:t>
@@ -2198,8 +2207,6 @@
       </w:r>
       <w:r>
         <w:tab/>
-      </w:r>
-      <w:r>
         <w:t>//Program Continues…</w:t>
       </w:r>
     </w:p>
@@ -4121,15 +4128,7 @@
           <w:bCs/>
           <w:u w:val="single"/>
         </w:rPr>
-        <w:t>1</w:t>
-      </w:r>
-      <w:r>
-        <w:rPr>
-          <w:b/>
-          <w:bCs/>
-          <w:u w:val="single"/>
-        </w:rPr>
-        <w:t>1</w:t>
+        <w:t>11</w:t>
       </w:r>
     </w:p>
     <w:p>
@@ -4507,15 +4506,7 @@
           <w:bCs/>
           <w:u w:val="single"/>
         </w:rPr>
-        <w:t>1</w:t>
-      </w:r>
-      <w:r>
-        <w:rPr>
-          <w:b/>
-          <w:bCs/>
-          <w:u w:val="single"/>
-        </w:rPr>
-        <w:t>2</w:t>
+        <w:t>12</w:t>
       </w:r>
     </w:p>
     <w:p>
@@ -4804,15 +4795,7 @@
           <w:bCs/>
           <w:u w:val="single"/>
         </w:rPr>
-        <w:t>1</w:t>
-      </w:r>
-      <w:r>
-        <w:rPr>
-          <w:b/>
-          <w:bCs/>
-          <w:u w:val="single"/>
-        </w:rPr>
-        <w:t>3</w:t>
+        <w:t>13</w:t>
       </w:r>
     </w:p>
     <w:p>
@@ -5112,15 +5095,7 @@
           <w:bCs/>
           <w:u w:val="single"/>
         </w:rPr>
-        <w:t>1</w:t>
-      </w:r>
-      <w:r>
-        <w:rPr>
-          <w:b/>
-          <w:bCs/>
-          <w:u w:val="single"/>
-        </w:rPr>
-        <w:t>4</w:t>
+        <w:t>14</w:t>
       </w:r>
     </w:p>
     <w:p>
@@ -5524,15 +5499,7 @@
           <w:bCs/>
           <w:u w:val="single"/>
         </w:rPr>
-        <w:t>1</w:t>
-      </w:r>
-      <w:r>
-        <w:rPr>
-          <w:b/>
-          <w:bCs/>
-          <w:u w:val="single"/>
-        </w:rPr>
-        <w:t>5</w:t>
+        <w:t>15</w:t>
       </w:r>
     </w:p>
     <w:p>
@@ -5814,15 +5781,7 @@
           <w:bCs/>
           <w:u w:val="single"/>
         </w:rPr>
-        <w:t>1</w:t>
-      </w:r>
-      <w:r>
-        <w:rPr>
-          <w:b/>
-          <w:bCs/>
-          <w:u w:val="single"/>
-        </w:rPr>
-        <w:t>6</w:t>
+        <w:t>16</w:t>
       </w:r>
     </w:p>
     <w:p>
@@ -6166,15 +6125,7 @@
           <w:bCs/>
           <w:u w:val="single"/>
         </w:rPr>
-        <w:t>1</w:t>
-      </w:r>
-      <w:r>
-        <w:rPr>
-          <w:b/>
-          <w:bCs/>
-          <w:u w:val="single"/>
-        </w:rPr>
-        <w:t>7</w:t>
+        <w:t>17</w:t>
       </w:r>
     </w:p>
     <w:p>
@@ -6561,15 +6512,7 @@
           <w:bCs/>
           <w:u w:val="single"/>
         </w:rPr>
-        <w:t>1</w:t>
-      </w:r>
-      <w:r>
-        <w:rPr>
-          <w:b/>
-          <w:bCs/>
-          <w:u w:val="single"/>
-        </w:rPr>
-        <w:t>8</w:t>
+        <w:t>18</w:t>
       </w:r>
     </w:p>
     <w:p>
@@ -6969,15 +6912,7 @@
           <w:bCs/>
           <w:u w:val="single"/>
         </w:rPr>
-        <w:t>1</w:t>
-      </w:r>
-      <w:r>
-        <w:rPr>
-          <w:b/>
-          <w:bCs/>
-          <w:u w:val="single"/>
-        </w:rPr>
-        <w:t>9</w:t>
+        <w:t>19</w:t>
       </w:r>
     </w:p>
     <w:p>
@@ -7651,15 +7586,7 @@
           <w:bCs/>
           <w:u w:val="single"/>
         </w:rPr>
-        <w:t>2</w:t>
-      </w:r>
-      <w:r>
-        <w:rPr>
-          <w:b/>
-          <w:bCs/>
-          <w:u w:val="single"/>
-        </w:rPr>
-        <w:t>1</w:t>
+        <w:t>21</w:t>
       </w:r>
     </w:p>
     <w:p>
@@ -8157,15 +8084,7 @@
           <w:bCs/>
           <w:u w:val="single"/>
         </w:rPr>
-        <w:t>2</w:t>
-      </w:r>
-      <w:r>
-        <w:rPr>
-          <w:b/>
-          <w:bCs/>
-          <w:u w:val="single"/>
-        </w:rPr>
-        <w:t>2</w:t>
+        <w:t>22</w:t>
       </w:r>
     </w:p>
     <w:p>
@@ -8838,15 +8757,7 @@
           <w:bCs/>
           <w:u w:val="single"/>
         </w:rPr>
-        <w:t>2</w:t>
-      </w:r>
-      <w:r>
-        <w:rPr>
-          <w:b/>
-          <w:bCs/>
-          <w:u w:val="single"/>
-        </w:rPr>
-        <w:t>3</w:t>
+        <w:t>23</w:t>
       </w:r>
     </w:p>
     <w:p>
@@ -9315,15 +9226,7 @@
           <w:bCs/>
           <w:u w:val="single"/>
         </w:rPr>
-        <w:t>2</w:t>
-      </w:r>
-      <w:r>
-        <w:rPr>
-          <w:b/>
-          <w:bCs/>
-          <w:u w:val="single"/>
-        </w:rPr>
-        <w:t>4</w:t>
+        <w:t>24</w:t>
       </w:r>
     </w:p>
     <w:p>
@@ -9795,15 +9698,7 @@
           <w:bCs/>
           <w:u w:val="single"/>
         </w:rPr>
-        <w:t>2</w:t>
-      </w:r>
-      <w:r>
-        <w:rPr>
-          <w:b/>
-          <w:bCs/>
-          <w:u w:val="single"/>
-        </w:rPr>
-        <w:t>5</w:t>
+        <w:t>25</w:t>
       </w:r>
     </w:p>
     <w:p>
@@ -10584,15 +10479,7 @@
           <w:bCs/>
           <w:u w:val="single"/>
         </w:rPr>
-        <w:t>2</w:t>
-      </w:r>
-      <w:r>
-        <w:rPr>
-          <w:b/>
-          <w:bCs/>
-          <w:u w:val="single"/>
-        </w:rPr>
-        <w:t>6</w:t>
+        <w:t>26</w:t>
       </w:r>
     </w:p>
     <w:p>
@@ -11376,15 +11263,7 @@
           <w:bCs/>
           <w:u w:val="single"/>
         </w:rPr>
-        <w:t>2</w:t>
-      </w:r>
-      <w:r>
-        <w:rPr>
-          <w:b/>
-          <w:bCs/>
-          <w:u w:val="single"/>
-        </w:rPr>
-        <w:t>7</w:t>
+        <w:t>27</w:t>
       </w:r>
     </w:p>
     <w:p>
@@ -12245,15 +12124,7 @@
           <w:bCs/>
           <w:u w:val="single"/>
         </w:rPr>
-        <w:t>2</w:t>
-      </w:r>
-      <w:r>
-        <w:rPr>
-          <w:b/>
-          <w:bCs/>
-          <w:u w:val="single"/>
-        </w:rPr>
-        <w:t>8</w:t>
+        <w:t>28</w:t>
       </w:r>
     </w:p>
     <w:p>
@@ -14221,6 +14092,29 @@
       <w:szCs w:val="24"/>
     </w:rPr>
   </w:style>
+  <w:style w:type="character" w:styleId="Hyperlink">
+    <w:name w:val="Hyperlink"/>
+    <w:basedOn w:val="DefaultParagraphFont"/>
+    <w:uiPriority w:val="99"/>
+    <w:unhideWhenUsed/>
+    <w:rsid w:val="00101B92"/>
+    <w:rPr>
+      <w:color w:val="0563C1" w:themeColor="hyperlink"/>
+      <w:u w:val="single"/>
+    </w:rPr>
+  </w:style>
+  <w:style w:type="character" w:styleId="UnresolvedMention">
+    <w:name w:val="Unresolved Mention"/>
+    <w:basedOn w:val="DefaultParagraphFont"/>
+    <w:uiPriority w:val="99"/>
+    <w:semiHidden/>
+    <w:unhideWhenUsed/>
+    <w:rsid w:val="00101B92"/>
+    <w:rPr>
+      <w:color w:val="605E5C"/>
+      <w:shd w:val="clear" w:color="auto" w:fill="E1DFDD"/>
+    </w:rPr>
+  </w:style>
 </w:styles>
 </file>
 
